--- a/ВвПД/Проф. Практическая 3.docx
+++ b/ВвПД/Проф. Практическая 3.docx
@@ -2261,19 +2261,19 @@
           <w:numId w:val="7"/>
         </w:numPr>
       </w:pPr>
-      <w:r>
-        <w:t xml:space="preserve">оформить отчет </w:t>
-      </w:r>
-      <w:proofErr w:type="gramStart"/>
-      <w:r>
-        <w:t>по практической работы</w:t>
-      </w:r>
-      <w:proofErr w:type="gramEnd"/>
-      <w:r>
-        <w:t>;</w:t>
-      </w:r>
       <w:bookmarkStart w:id="5" w:name="_GoBack"/>
       <w:bookmarkEnd w:id="5"/>
+      <w:r>
+        <w:t xml:space="preserve">оформить отчет </w:t>
+      </w:r>
+      <w:proofErr w:type="gramStart"/>
+      <w:r>
+        <w:t>по практической работы</w:t>
+      </w:r>
+      <w:proofErr w:type="gramEnd"/>
+      <w:r>
+        <w:t>;</w:t>
+      </w:r>
     </w:p>
     <w:p>
       <w:pPr>
@@ -2282,12 +2282,453 @@
           <w:ilvl w:val="0"/>
           <w:numId w:val="7"/>
         </w:numPr>
-        <w:rPr>
+      </w:pPr>
+      <w:r>
+        <w:t>ответить на вопросы и выполнить дополнительные задания.</w:t>
+      </w:r>
+    </w:p>
+    <w:p>
+      <w:pPr>
+        <w:pStyle w:val="1"/>
+      </w:pPr>
+      <w:r>
+        <w:t>2 Описание варианта задания</w:t>
+      </w:r>
+      <w:bookmarkEnd w:id="4"/>
+    </w:p>
+    <w:p>
+      <w:pPr>
+        <w:pStyle w:val="1"/>
+        <w:rPr>
+          <w:rFonts w:eastAsia="Times New Roman" w:cs="Times New Roman"/>
+          <w:b w:val="0"/>
+          <w:color w:val="auto"/>
+          <w:szCs w:val="20"/>
+        </w:rPr>
+      </w:pPr>
+      <w:bookmarkStart w:id="6" w:name="_Toc22261093"/>
+      <w:r>
+        <w:rPr>
+          <w:rFonts w:eastAsia="Times New Roman" w:cs="Times New Roman"/>
+          <w:b w:val="0"/>
+          <w:color w:val="auto"/>
+          <w:szCs w:val="20"/>
+        </w:rPr>
+        <w:t xml:space="preserve">Имеется алфавит </w:t>
+      </w:r>
+      <w:r>
+        <w:rPr>
+          <w:rFonts w:eastAsia="Times New Roman" w:cs="Times New Roman"/>
+          <w:b w:val="0"/>
+          <w:color w:val="auto"/>
+          <w:szCs w:val="20"/>
+          <w:lang w:val="en-US"/>
+        </w:rPr>
+        <w:t>A</w:t>
+      </w:r>
+      <w:r>
+        <w:rPr>
+          <w:rFonts w:eastAsia="Times New Roman" w:cs="Times New Roman"/>
+          <w:b w:val="0"/>
+          <w:color w:val="auto"/>
+          <w:szCs w:val="20"/>
+        </w:rPr>
+        <w:t xml:space="preserve">, состоящий только из трёх букв – </w:t>
+      </w:r>
+      <w:r>
+        <w:rPr>
+          <w:rFonts w:eastAsiaTheme="minorEastAsia" w:cs="Times New Roman"/>
+          <w:b w:val="0"/>
+          <w:color w:val="auto"/>
+          <w:szCs w:val="20"/>
+          <w:lang w:eastAsia="ja-JP"/>
+        </w:rPr>
+        <w:t>«O»</w:t>
+      </w:r>
+      <w:r>
+        <w:rPr>
+          <w:rFonts w:eastAsiaTheme="minorEastAsia" w:cs="Times New Roman"/>
+          <w:b w:val="0"/>
+          <w:color w:val="auto"/>
+          <w:szCs w:val="20"/>
+          <w:lang w:eastAsia="ja-JP"/>
+        </w:rPr>
+        <w:t xml:space="preserve">, </w:t>
+      </w:r>
+      <w:r>
+        <w:rPr>
+          <w:rFonts w:eastAsiaTheme="minorEastAsia" w:cs="Times New Roman"/>
+          <w:b w:val="0"/>
+          <w:color w:val="auto"/>
+          <w:szCs w:val="20"/>
+          <w:lang w:eastAsia="ja-JP"/>
+        </w:rPr>
+        <w:t>«</w:t>
+      </w:r>
+      <w:r>
+        <w:rPr>
+          <w:rFonts w:eastAsiaTheme="minorEastAsia" w:cs="Times New Roman"/>
+          <w:b w:val="0"/>
+          <w:color w:val="auto"/>
+          <w:szCs w:val="20"/>
+          <w:lang w:val="en-US" w:eastAsia="ja-JP"/>
+        </w:rPr>
+        <w:t>E</w:t>
+      </w:r>
+      <w:r>
+        <w:rPr>
+          <w:rFonts w:eastAsiaTheme="minorEastAsia" w:cs="Times New Roman"/>
+          <w:b w:val="0"/>
+          <w:color w:val="auto"/>
+          <w:szCs w:val="20"/>
+          <w:lang w:eastAsia="ja-JP"/>
+        </w:rPr>
+        <w:t>»</w:t>
+      </w:r>
+      <w:r>
+        <w:rPr>
+          <w:rFonts w:eastAsiaTheme="minorEastAsia" w:cs="Times New Roman"/>
+          <w:b w:val="0"/>
+          <w:color w:val="auto"/>
+          <w:szCs w:val="20"/>
+          <w:lang w:eastAsia="ja-JP"/>
+        </w:rPr>
+        <w:t xml:space="preserve">, </w:t>
+      </w:r>
+      <w:r>
+        <w:rPr>
+          <w:rFonts w:eastAsiaTheme="minorEastAsia" w:cs="Times New Roman"/>
+          <w:b w:val="0"/>
+          <w:color w:val="auto"/>
+          <w:szCs w:val="20"/>
+          <w:lang w:eastAsia="ja-JP"/>
+        </w:rPr>
+        <w:t>«</w:t>
+      </w:r>
+      <w:r>
+        <w:rPr>
+          <w:rFonts w:eastAsiaTheme="minorEastAsia" w:cs="Times New Roman"/>
+          <w:b w:val="0"/>
+          <w:color w:val="auto"/>
+          <w:szCs w:val="20"/>
+          <w:lang w:val="en-US" w:eastAsia="ja-JP"/>
+        </w:rPr>
+        <w:t>W</w:t>
+      </w:r>
+      <w:r>
+        <w:rPr>
+          <w:rFonts w:eastAsiaTheme="minorEastAsia" w:cs="Times New Roman"/>
+          <w:b w:val="0"/>
+          <w:color w:val="auto"/>
+          <w:szCs w:val="20"/>
+          <w:lang w:eastAsia="ja-JP"/>
+        </w:rPr>
+        <w:t>»</w:t>
+      </w:r>
+      <w:r>
+        <w:rPr>
+          <w:rFonts w:eastAsiaTheme="minorEastAsia" w:cs="Times New Roman"/>
+          <w:b w:val="0"/>
+          <w:color w:val="auto"/>
+          <w:szCs w:val="20"/>
+          <w:lang w:eastAsia="ja-JP"/>
+        </w:rPr>
+        <w:t xml:space="preserve"> </w:t>
+      </w:r>
+      <w:r>
+        <w:rPr>
+          <w:rFonts w:eastAsiaTheme="minorEastAsia" w:cs="Times New Roman"/>
+          <w:b w:val="0"/>
+          <w:color w:val="auto"/>
+          <w:szCs w:val="20"/>
+          <w:lang w:eastAsia="ja-JP"/>
+        </w:rPr>
+        <w:t xml:space="preserve">и </w:t>
+      </w:r>
+      <w:r>
+        <w:rPr>
+          <w:rFonts w:eastAsiaTheme="minorEastAsia" w:cs="Times New Roman"/>
+          <w:b w:val="0"/>
+          <w:color w:val="auto"/>
+          <w:szCs w:val="20"/>
+          <w:lang w:eastAsia="ja-JP"/>
+        </w:rPr>
+        <w:t>«</w:t>
+      </w:r>
+      <w:r>
+        <w:rPr>
+          <w:rFonts w:eastAsiaTheme="minorEastAsia" w:cs="Times New Roman"/>
+          <w:b w:val="0"/>
+          <w:color w:val="auto"/>
+          <w:szCs w:val="20"/>
+          <w:lang w:val="en-US" w:eastAsia="ja-JP"/>
+        </w:rPr>
+        <w:t>M</w:t>
+      </w:r>
+      <w:r>
+        <w:rPr>
+          <w:rFonts w:eastAsiaTheme="minorEastAsia" w:cs="Times New Roman"/>
+          <w:b w:val="0"/>
+          <w:color w:val="auto"/>
+          <w:szCs w:val="20"/>
+          <w:lang w:eastAsia="ja-JP"/>
+        </w:rPr>
+        <w:t>»</w:t>
+      </w:r>
+      <w:r>
+        <w:rPr>
+          <w:rFonts w:eastAsiaTheme="minorEastAsia" w:cs="Times New Roman"/>
+          <w:b w:val="0"/>
+          <w:color w:val="auto"/>
+          <w:szCs w:val="20"/>
+          <w:lang w:eastAsia="ja-JP"/>
+        </w:rPr>
+        <w:t xml:space="preserve">. </w:t>
+      </w:r>
+      <w:r>
+        <w:rPr>
+          <w:rFonts w:eastAsia="Times New Roman" w:cs="Times New Roman"/>
+          <w:b w:val="0"/>
+          <w:color w:val="auto"/>
+          <w:szCs w:val="20"/>
+        </w:rPr>
+        <w:t>Для каждого символа исходного алфавита</w:t>
+      </w:r>
+      <w:r>
+        <w:rPr>
+          <w:rFonts w:eastAsia="Times New Roman" w:cs="Times New Roman"/>
+          <w:b w:val="0"/>
+          <w:color w:val="auto"/>
+          <w:szCs w:val="20"/>
+        </w:rPr>
+        <w:t xml:space="preserve"> A </w:t>
+      </w:r>
+      <w:r>
+        <w:rPr>
+          <w:rFonts w:eastAsia="Times New Roman" w:cs="Times New Roman"/>
+          <w:b w:val="0"/>
+          <w:color w:val="auto"/>
+          <w:szCs w:val="20"/>
+        </w:rPr>
+        <w:t xml:space="preserve">соответствие поставлена комбинация символов из кодового алфавита </w:t>
+      </w:r>
+      <w:r>
+        <w:rPr>
+          <w:rFonts w:ascii="Estrangelo Edessa" w:eastAsia="Times New Roman" w:hAnsi="Estrangelo Edessa" w:cs="Estrangelo Edessa"/>
+          <w:b w:val="0"/>
+          <w:color w:val="auto"/>
+          <w:szCs w:val="20"/>
+          <w:lang w:val="en-US"/>
+        </w:rPr>
+        <w:t>B</w:t>
+      </w:r>
+      <w:r>
+        <w:rPr>
+          <w:rFonts w:eastAsia="Times New Roman" w:cs="Times New Roman"/>
+          <w:b w:val="0"/>
+          <w:color w:val="auto"/>
+          <w:szCs w:val="20"/>
+        </w:rPr>
+        <w:t>:</w:t>
+      </w:r>
+    </w:p>
+    <w:p>
+      <w:pPr>
+        <w:pStyle w:val="a4"/>
+        <w:numPr>
+          <w:ilvl w:val="0"/>
+          <w:numId w:val="11"/>
+        </w:numPr>
+      </w:pPr>
+      <w:r>
+        <w:rPr>
+          <w:rFonts w:eastAsiaTheme="minorEastAsia"/>
           <w:b/>
-        </w:rPr>
-      </w:pPr>
-      <w:r>
-        <w:t>ответить на вопросы и выполнить дополнительные задания.</w:t>
+          <w:lang w:eastAsia="ja-JP"/>
+        </w:rPr>
+        <w:t>«</w:t>
+      </w:r>
+      <w:r>
+        <w:rPr>
+          <w:rFonts w:eastAsiaTheme="minorEastAsia"/>
+          <w:lang w:eastAsia="ja-JP"/>
+        </w:rPr>
+        <w:t>O</w:t>
+      </w:r>
+      <w:r>
+        <w:rPr>
+          <w:rFonts w:eastAsiaTheme="minorEastAsia"/>
+          <w:b/>
+          <w:lang w:eastAsia="ja-JP"/>
+        </w:rPr>
+        <w:t>»</w:t>
+      </w:r>
+      <w:r>
+        <w:t xml:space="preserve"> – кодируется символом</w:t>
+      </w:r>
+      <w:r>
+        <w:rPr>
+          <w:lang w:val="en-US"/>
+        </w:rPr>
+        <w:t xml:space="preserve"> </w:t>
+      </w:r>
+      <w:r>
+        <w:rPr>
+          <w:rFonts w:eastAsiaTheme="minorEastAsia"/>
+          <w:lang w:eastAsia="ja-JP"/>
+        </w:rPr>
+        <w:t>«..</w:t>
+      </w:r>
+      <w:r>
+        <w:t>»;</w:t>
+      </w:r>
+    </w:p>
+    <w:p>
+      <w:pPr>
+        <w:pStyle w:val="a4"/>
+        <w:numPr>
+          <w:ilvl w:val="0"/>
+          <w:numId w:val="11"/>
+        </w:numPr>
+      </w:pPr>
+      <w:r>
+        <w:rPr>
+          <w:rFonts w:eastAsiaTheme="minorEastAsia"/>
+          <w:b/>
+          <w:lang w:eastAsia="ja-JP"/>
+        </w:rPr>
+        <w:t>«</w:t>
+      </w:r>
+      <w:r>
+        <w:rPr>
+          <w:rFonts w:eastAsiaTheme="minorEastAsia"/>
+          <w:lang w:eastAsia="ja-JP"/>
+        </w:rPr>
+        <w:t>E</w:t>
+      </w:r>
+      <w:r>
+        <w:rPr>
+          <w:rFonts w:eastAsiaTheme="minorEastAsia"/>
+          <w:b/>
+          <w:lang w:eastAsia="ja-JP"/>
+        </w:rPr>
+        <w:t>»</w:t>
+      </w:r>
+      <w:r>
+        <w:rPr>
+          <w:rFonts w:eastAsiaTheme="minorEastAsia"/>
+          <w:b/>
+          <w:lang w:eastAsia="ja-JP"/>
+        </w:rPr>
+        <w:t xml:space="preserve"> </w:t>
+      </w:r>
+      <w:r>
+        <w:t xml:space="preserve">– «кодируется комбинацией </w:t>
+      </w:r>
+      <w:proofErr w:type="gramStart"/>
+      <w:r>
+        <w:t>«</w:t>
+      </w:r>
+      <w:r>
+        <w:t>._</w:t>
+      </w:r>
+      <w:proofErr w:type="gramEnd"/>
+      <w:r>
+        <w:t>»;</w:t>
+      </w:r>
+    </w:p>
+    <w:p>
+      <w:pPr>
+        <w:pStyle w:val="a4"/>
+        <w:numPr>
+          <w:ilvl w:val="0"/>
+          <w:numId w:val="11"/>
+        </w:numPr>
+      </w:pPr>
+      <w:r>
+        <w:rPr>
+          <w:rFonts w:eastAsiaTheme="minorEastAsia"/>
+          <w:b/>
+          <w:lang w:eastAsia="ja-JP"/>
+        </w:rPr>
+        <w:lastRenderedPageBreak/>
+        <w:t>«</w:t>
+      </w:r>
+      <w:r>
+        <w:rPr>
+          <w:rFonts w:eastAsiaTheme="minorEastAsia"/>
+          <w:lang w:eastAsia="ja-JP"/>
+        </w:rPr>
+        <w:t>W</w:t>
+      </w:r>
+      <w:r>
+        <w:rPr>
+          <w:rFonts w:eastAsiaTheme="minorEastAsia"/>
+          <w:b/>
+          <w:lang w:eastAsia="ja-JP"/>
+        </w:rPr>
+        <w:t>»</w:t>
+      </w:r>
+      <w:r>
+        <w:t xml:space="preserve"> – кодируется комбинацией «</w:t>
+      </w:r>
+      <w:r>
+        <w:t>_.</w:t>
+      </w:r>
+      <w:r>
+        <w:t>»;</w:t>
+      </w:r>
+    </w:p>
+    <w:p>
+      <w:pPr>
+        <w:pStyle w:val="a4"/>
+        <w:numPr>
+          <w:ilvl w:val="0"/>
+          <w:numId w:val="11"/>
+        </w:numPr>
+      </w:pPr>
+      <w:r>
+        <w:rPr>
+          <w:rFonts w:eastAsiaTheme="minorEastAsia"/>
+          <w:b/>
+          <w:lang w:eastAsia="ja-JP"/>
+        </w:rPr>
+        <w:t>«</w:t>
+      </w:r>
+      <w:r>
+        <w:rPr>
+          <w:rFonts w:eastAsiaTheme="minorEastAsia"/>
+          <w:lang w:eastAsia="ja-JP"/>
+        </w:rPr>
+        <w:t>M</w:t>
+      </w:r>
+      <w:r>
+        <w:rPr>
+          <w:rFonts w:eastAsiaTheme="minorEastAsia"/>
+          <w:b/>
+          <w:lang w:eastAsia="ja-JP"/>
+        </w:rPr>
+        <w:t>»</w:t>
+      </w:r>
+      <w:r>
+        <w:t xml:space="preserve"> – «кодируется комбинацией «</w:t>
+      </w:r>
+      <w:r>
+        <w:t>__</w:t>
+      </w:r>
+      <w:r>
+        <w:t>».</w:t>
+      </w:r>
+    </w:p>
+    <w:p>
+      <w:pPr>
+        <w:ind w:firstLine="0"/>
+      </w:pPr>
+      <w:r>
+        <w:t>Необходимо раскодировать строку, состоящую из букв кодового алфавита</w:t>
+      </w:r>
+      <w:r>
+        <w:t>.</w:t>
       </w:r>
     </w:p>
     <w:p>
@@ -2295,194 +2736,6 @@
         <w:pStyle w:val="1"/>
       </w:pPr>
       <w:r>
-        <w:t>2 Описание варианта задания</w:t>
-      </w:r>
-      <w:bookmarkEnd w:id="4"/>
-    </w:p>
-    <w:p>
-      <w:r>
-        <w:t xml:space="preserve">Вариант №19: </w:t>
-      </w:r>
-      <w:r>
-        <w:t>н</w:t>
-      </w:r>
-      <w:r>
-        <w:t>еобходимо написать программу, которая вычисляет квадрат косинуса введенного с клавиатуры угла.</w:t>
-      </w:r>
-    </w:p>
-    <w:p>
-      <w:pPr>
-        <w:spacing w:before="240" w:after="240"/>
-        <w:contextualSpacing w:val="0"/>
-      </w:pPr>
-      <w:r>
-        <w:rPr>
-          <w:i/>
-          <w:lang w:val="en-US"/>
-        </w:rPr>
-        <w:t>R</w:t>
-      </w:r>
-      <w:r>
-        <w:rPr>
-          <w:i/>
-        </w:rPr>
-        <w:t xml:space="preserve"> = </w:t>
-      </w:r>
-      <w:r>
-        <w:rPr>
-          <w:i/>
-          <w:lang w:val="en-US"/>
-        </w:rPr>
-        <w:t>cos</w:t>
-      </w:r>
-      <w:r>
-        <w:rPr>
-          <w:i/>
-        </w:rPr>
-        <w:t>²</w:t>
-      </w:r>
-      <w:r>
-        <w:rPr>
-          <w:i/>
-          <w:lang w:val="en-US"/>
-        </w:rPr>
-        <w:t>α</w:t>
-      </w:r>
-      <w:r>
-        <w:rPr>
-          <w:i/>
-        </w:rPr>
-        <w:t>,</w:t>
-      </w:r>
-      <w:r>
-        <w:tab/>
-      </w:r>
-      <w:r>
-        <w:tab/>
-      </w:r>
-      <w:r>
-        <w:tab/>
-      </w:r>
-      <w:r>
-        <w:tab/>
-      </w:r>
-      <w:r>
-        <w:tab/>
-      </w:r>
-      <w:r>
-        <w:tab/>
-      </w:r>
-      <w:r>
-        <w:tab/>
-      </w:r>
-      <w:r>
-        <w:tab/>
-      </w:r>
-      <w:r>
-        <w:tab/>
-      </w:r>
-      <w:r>
-        <w:tab/>
-        <w:t xml:space="preserve"> (</w:t>
-      </w:r>
-      <w:r>
-        <w:t>1)</w:t>
-      </w:r>
-    </w:p>
-    <w:p>
-      <w:pPr>
-        <w:ind w:firstLine="0"/>
-        <w:rPr>
-          <w:rFonts w:eastAsiaTheme="minorEastAsia"/>
-          <w:lang w:eastAsia="ja-JP"/>
-        </w:rPr>
-      </w:pPr>
-      <w:r>
-        <w:rPr>
-          <w:rFonts w:eastAsiaTheme="minorEastAsia"/>
-          <w:lang w:eastAsia="ja-JP"/>
-        </w:rPr>
-        <w:t>г</w:t>
-      </w:r>
-      <w:r>
-        <w:rPr>
-          <w:rFonts w:eastAsiaTheme="minorEastAsia"/>
-          <w:lang w:eastAsia="ja-JP"/>
-        </w:rPr>
-        <w:t xml:space="preserve">де </w:t>
-      </w:r>
-      <w:r>
-        <w:rPr>
-          <w:rFonts w:eastAsiaTheme="minorEastAsia"/>
-          <w:lang w:val="en-US" w:eastAsia="ja-JP"/>
-        </w:rPr>
-        <w:t>R</w:t>
-      </w:r>
-      <w:r>
-        <w:rPr>
-          <w:rFonts w:eastAsiaTheme="minorEastAsia"/>
-          <w:lang w:eastAsia="ja-JP"/>
-        </w:rPr>
-        <w:t xml:space="preserve"> – </w:t>
-      </w:r>
-      <w:r>
-        <w:rPr>
-          <w:rFonts w:eastAsiaTheme="minorEastAsia"/>
-          <w:lang w:eastAsia="ja-JP"/>
-        </w:rPr>
-        <w:t>результат вычислений</w:t>
-      </w:r>
-    </w:p>
-    <w:p>
-      <w:pPr>
-        <w:ind w:firstLine="0"/>
-        <w:rPr>
-          <w:rFonts w:eastAsiaTheme="minorEastAsia"/>
-          <w:lang w:eastAsia="ja-JP"/>
-        </w:rPr>
-      </w:pPr>
-      <w:r>
-        <w:rPr>
-          <w:rFonts w:eastAsiaTheme="minorEastAsia"/>
-          <w:lang w:eastAsia="ja-JP"/>
-        </w:rPr>
-        <w:t xml:space="preserve">       </w:t>
-      </w:r>
-      <w:proofErr w:type="gramStart"/>
-      <w:r>
-        <w:rPr>
-          <w:lang w:val="en-US"/>
-        </w:rPr>
-        <w:t>α</w:t>
-      </w:r>
-      <w:r>
-        <w:t xml:space="preserve">  </w:t>
-      </w:r>
-      <w:r>
-        <w:rPr>
-          <w:rFonts w:eastAsiaTheme="minorEastAsia"/>
-          <w:lang w:eastAsia="ja-JP"/>
-        </w:rPr>
-        <w:t>–</w:t>
-      </w:r>
-      <w:proofErr w:type="gramEnd"/>
-      <w:r>
-        <w:t xml:space="preserve"> </w:t>
-      </w:r>
-      <w:r>
-        <w:t>Угол в градусах, который вводится с клавиатуры</w:t>
-      </w:r>
-      <w:r>
-        <w:t>.</w:t>
-      </w:r>
-    </w:p>
-    <w:p>
-      <w:pPr>
-        <w:pStyle w:val="1"/>
-      </w:pPr>
-      <w:bookmarkStart w:id="6" w:name="_Toc22261093"/>
-      <w:r>
-        <w:lastRenderedPageBreak/>
         <w:t>3 Ход выполнения</w:t>
       </w:r>
       <w:bookmarkEnd w:id="6"/>
@@ -3132,6 +3385,7 @@
         <w:rPr>
           <w:lang w:val="en-US" w:eastAsia="ja-JP"/>
         </w:rPr>
+        <w:lastRenderedPageBreak/>
         <w:t xml:space="preserve">3.2 </w:t>
       </w:r>
       <w:r>
@@ -3207,7 +3461,6 @@
           <w:rFonts w:eastAsiaTheme="minorEastAsia"/>
           <w:lang w:eastAsia="ja-JP"/>
         </w:rPr>
-        <w:lastRenderedPageBreak/>
         <w:t>Удаление файлов определенного расширения из директории.</w:t>
       </w:r>
     </w:p>
@@ -4008,7 +4261,6 @@
           <w:rFonts w:eastAsiaTheme="minorEastAsia"/>
           <w:lang w:val="en-US" w:eastAsia="ja-JP"/>
         </w:rPr>
-        <w:lastRenderedPageBreak/>
         <w:t>from</w:t>
       </w:r>
       <w:r>
@@ -5212,6 +5464,234 @@
     </w:lvl>
   </w:abstractNum>
   <w:abstractNum w:abstractNumId="1" w15:restartNumberingAfterBreak="0">
+    <w:nsid w:val="0ED41ADC"/>
+    <w:multiLevelType w:val="multilevel"/>
+    <w:tmpl w:val="08CCF6F2"/>
+    <w:lvl w:ilvl="0">
+      <w:start w:val="1"/>
+      <w:numFmt w:val="none"/>
+      <w:suff w:val="space"/>
+      <w:lvlText w:val="-"/>
+      <w:lvlJc w:val="left"/>
+      <w:pPr>
+        <w:ind w:left="0" w:firstLine="708"/>
+      </w:pPr>
+      <w:rPr>
+        <w:rFonts w:ascii="Times New Roman" w:eastAsiaTheme="majorEastAsia" w:hAnsi="Times New Roman" w:cstheme="majorBidi" w:hint="default"/>
+      </w:rPr>
+    </w:lvl>
+    <w:lvl w:ilvl="1">
+      <w:start w:val="1"/>
+      <w:numFmt w:val="lowerLetter"/>
+      <w:lvlText w:val="%2)"/>
+      <w:lvlJc w:val="left"/>
+      <w:pPr>
+        <w:ind w:left="1428" w:hanging="360"/>
+      </w:pPr>
+      <w:rPr>
+        <w:rFonts w:hint="default"/>
+      </w:rPr>
+    </w:lvl>
+    <w:lvl w:ilvl="2">
+      <w:start w:val="1"/>
+      <w:numFmt w:val="lowerRoman"/>
+      <w:lvlText w:val="%3)"/>
+      <w:lvlJc w:val="left"/>
+      <w:pPr>
+        <w:ind w:left="1788" w:hanging="360"/>
+      </w:pPr>
+      <w:rPr>
+        <w:rFonts w:hint="default"/>
+      </w:rPr>
+    </w:lvl>
+    <w:lvl w:ilvl="3">
+      <w:start w:val="1"/>
+      <w:numFmt w:val="decimal"/>
+      <w:lvlText w:val="(%4)"/>
+      <w:lvlJc w:val="left"/>
+      <w:pPr>
+        <w:ind w:left="2148" w:hanging="360"/>
+      </w:pPr>
+      <w:rPr>
+        <w:rFonts w:hint="default"/>
+      </w:rPr>
+    </w:lvl>
+    <w:lvl w:ilvl="4">
+      <w:start w:val="1"/>
+      <w:numFmt w:val="lowerLetter"/>
+      <w:lvlText w:val="(%5)"/>
+      <w:lvlJc w:val="left"/>
+      <w:pPr>
+        <w:ind w:left="2508" w:hanging="360"/>
+      </w:pPr>
+      <w:rPr>
+        <w:rFonts w:hint="default"/>
+      </w:rPr>
+    </w:lvl>
+    <w:lvl w:ilvl="5">
+      <w:start w:val="1"/>
+      <w:numFmt w:val="lowerRoman"/>
+      <w:lvlText w:val="(%6)"/>
+      <w:lvlJc w:val="left"/>
+      <w:pPr>
+        <w:ind w:left="2868" w:hanging="360"/>
+      </w:pPr>
+      <w:rPr>
+        <w:rFonts w:hint="default"/>
+      </w:rPr>
+    </w:lvl>
+    <w:lvl w:ilvl="6">
+      <w:start w:val="1"/>
+      <w:numFmt w:val="decimal"/>
+      <w:lvlText w:val="%7."/>
+      <w:lvlJc w:val="left"/>
+      <w:pPr>
+        <w:ind w:left="3228" w:hanging="360"/>
+      </w:pPr>
+      <w:rPr>
+        <w:rFonts w:hint="default"/>
+      </w:rPr>
+    </w:lvl>
+    <w:lvl w:ilvl="7">
+      <w:start w:val="1"/>
+      <w:numFmt w:val="lowerLetter"/>
+      <w:lvlText w:val="%8."/>
+      <w:lvlJc w:val="left"/>
+      <w:pPr>
+        <w:ind w:left="3588" w:hanging="360"/>
+      </w:pPr>
+      <w:rPr>
+        <w:rFonts w:hint="default"/>
+      </w:rPr>
+    </w:lvl>
+    <w:lvl w:ilvl="8">
+      <w:start w:val="1"/>
+      <w:numFmt w:val="lowerRoman"/>
+      <w:lvlText w:val="%9."/>
+      <w:lvlJc w:val="left"/>
+      <w:pPr>
+        <w:ind w:left="3948" w:hanging="360"/>
+      </w:pPr>
+      <w:rPr>
+        <w:rFonts w:hint="default"/>
+      </w:rPr>
+    </w:lvl>
+  </w:abstractNum>
+  <w:abstractNum w:abstractNumId="2" w15:restartNumberingAfterBreak="0">
+    <w:nsid w:val="15005461"/>
+    <w:multiLevelType w:val="multilevel"/>
+    <w:tmpl w:val="08CCF6F2"/>
+    <w:lvl w:ilvl="0">
+      <w:start w:val="1"/>
+      <w:numFmt w:val="none"/>
+      <w:suff w:val="space"/>
+      <w:lvlText w:val="-"/>
+      <w:lvlJc w:val="left"/>
+      <w:pPr>
+        <w:ind w:left="0" w:firstLine="708"/>
+      </w:pPr>
+      <w:rPr>
+        <w:rFonts w:ascii="Times New Roman" w:eastAsiaTheme="majorEastAsia" w:hAnsi="Times New Roman" w:cstheme="majorBidi" w:hint="default"/>
+      </w:rPr>
+    </w:lvl>
+    <w:lvl w:ilvl="1">
+      <w:start w:val="1"/>
+      <w:numFmt w:val="lowerLetter"/>
+      <w:lvlText w:val="%2)"/>
+      <w:lvlJc w:val="left"/>
+      <w:pPr>
+        <w:ind w:left="1428" w:hanging="360"/>
+      </w:pPr>
+      <w:rPr>
+        <w:rFonts w:hint="default"/>
+      </w:rPr>
+    </w:lvl>
+    <w:lvl w:ilvl="2">
+      <w:start w:val="1"/>
+      <w:numFmt w:val="lowerRoman"/>
+      <w:lvlText w:val="%3)"/>
+      <w:lvlJc w:val="left"/>
+      <w:pPr>
+        <w:ind w:left="1788" w:hanging="360"/>
+      </w:pPr>
+      <w:rPr>
+        <w:rFonts w:hint="default"/>
+      </w:rPr>
+    </w:lvl>
+    <w:lvl w:ilvl="3">
+      <w:start w:val="1"/>
+      <w:numFmt w:val="decimal"/>
+      <w:lvlText w:val="(%4)"/>
+      <w:lvlJc w:val="left"/>
+      <w:pPr>
+        <w:ind w:left="2148" w:hanging="360"/>
+      </w:pPr>
+      <w:rPr>
+        <w:rFonts w:hint="default"/>
+      </w:rPr>
+    </w:lvl>
+    <w:lvl w:ilvl="4">
+      <w:start w:val="1"/>
+      <w:numFmt w:val="lowerLetter"/>
+      <w:lvlText w:val="(%5)"/>
+      <w:lvlJc w:val="left"/>
+      <w:pPr>
+        <w:ind w:left="2508" w:hanging="360"/>
+      </w:pPr>
+      <w:rPr>
+        <w:rFonts w:hint="default"/>
+      </w:rPr>
+    </w:lvl>
+    <w:lvl w:ilvl="5">
+      <w:start w:val="1"/>
+      <w:numFmt w:val="lowerRoman"/>
+      <w:lvlText w:val="(%6)"/>
+      <w:lvlJc w:val="left"/>
+      <w:pPr>
+        <w:ind w:left="2868" w:hanging="360"/>
+      </w:pPr>
+      <w:rPr>
+        <w:rFonts w:hint="default"/>
+      </w:rPr>
+    </w:lvl>
+    <w:lvl w:ilvl="6">
+      <w:start w:val="1"/>
+      <w:numFmt w:val="decimal"/>
+      <w:lvlText w:val="%7."/>
+      <w:lvlJc w:val="left"/>
+      <w:pPr>
+        <w:ind w:left="3228" w:hanging="360"/>
+      </w:pPr>
+      <w:rPr>
+        <w:rFonts w:hint="default"/>
+      </w:rPr>
+    </w:lvl>
+    <w:lvl w:ilvl="7">
+      <w:start w:val="1"/>
+      <w:numFmt w:val="lowerLetter"/>
+      <w:lvlText w:val="%8."/>
+      <w:lvlJc w:val="left"/>
+      <w:pPr>
+        <w:ind w:left="3588" w:hanging="360"/>
+      </w:pPr>
+      <w:rPr>
+        <w:rFonts w:hint="default"/>
+      </w:rPr>
+    </w:lvl>
+    <w:lvl w:ilvl="8">
+      <w:start w:val="1"/>
+      <w:numFmt w:val="lowerRoman"/>
+      <w:lvlText w:val="%9."/>
+      <w:lvlJc w:val="left"/>
+      <w:pPr>
+        <w:ind w:left="3948" w:hanging="360"/>
+      </w:pPr>
+      <w:rPr>
+        <w:rFonts w:hint="default"/>
+      </w:rPr>
+    </w:lvl>
+  </w:abstractNum>
+  <w:abstractNum w:abstractNumId="3" w15:restartNumberingAfterBreak="0">
     <w:nsid w:val="1A2B242C"/>
     <w:multiLevelType w:val="multilevel"/>
     <w:tmpl w:val="08CCF6F2"/>
@@ -5325,7 +5805,7 @@
       </w:rPr>
     </w:lvl>
   </w:abstractNum>
-  <w:abstractNum w:abstractNumId="2" w15:restartNumberingAfterBreak="0">
+  <w:abstractNum w:abstractNumId="4" w15:restartNumberingAfterBreak="0">
     <w:nsid w:val="1FC043BD"/>
     <w:multiLevelType w:val="multilevel"/>
     <w:tmpl w:val="07BAB598"/>
@@ -5438,7 +5918,7 @@
       </w:rPr>
     </w:lvl>
   </w:abstractNum>
-  <w:abstractNum w:abstractNumId="3" w15:restartNumberingAfterBreak="0">
+  <w:abstractNum w:abstractNumId="5" w15:restartNumberingAfterBreak="0">
     <w:nsid w:val="27BC18E6"/>
     <w:multiLevelType w:val="multilevel"/>
     <w:tmpl w:val="BC407A26"/>
@@ -5551,7 +6031,7 @@
       </w:rPr>
     </w:lvl>
   </w:abstractNum>
-  <w:abstractNum w:abstractNumId="4" w15:restartNumberingAfterBreak="0">
+  <w:abstractNum w:abstractNumId="6" w15:restartNumberingAfterBreak="0">
     <w:nsid w:val="38710651"/>
     <w:multiLevelType w:val="hybridMultilevel"/>
     <w:tmpl w:val="F570612C"/>
@@ -5637,7 +6117,121 @@
       </w:pPr>
     </w:lvl>
   </w:abstractNum>
-  <w:abstractNum w:abstractNumId="5" w15:restartNumberingAfterBreak="0">
+  <w:abstractNum w:abstractNumId="7" w15:restartNumberingAfterBreak="0">
+    <w:nsid w:val="54213617"/>
+    <w:multiLevelType w:val="multilevel"/>
+    <w:tmpl w:val="2AF2D27E"/>
+    <w:lvl w:ilvl="0">
+      <w:start w:val="1"/>
+      <w:numFmt w:val="decimal"/>
+      <w:suff w:val="space"/>
+      <w:lvlText w:val="%1)"/>
+      <w:lvlJc w:val="left"/>
+      <w:pPr>
+        <w:ind w:left="0" w:firstLine="708"/>
+      </w:pPr>
+      <w:rPr>
+        <w:rFonts w:ascii="Times New Roman" w:eastAsiaTheme="majorEastAsia" w:hAnsi="Times New Roman" w:cstheme="majorBidi" w:hint="default"/>
+      </w:rPr>
+    </w:lvl>
+    <w:lvl w:ilvl="1">
+      <w:start w:val="1"/>
+      <w:numFmt w:val="lowerLetter"/>
+      <w:lvlText w:val="%2)"/>
+      <w:lvlJc w:val="left"/>
+      <w:pPr>
+        <w:ind w:left="1428" w:hanging="360"/>
+      </w:pPr>
+      <w:rPr>
+        <w:rFonts w:hint="default"/>
+      </w:rPr>
+    </w:lvl>
+    <w:lvl w:ilvl="2">
+      <w:start w:val="1"/>
+      <w:numFmt w:val="lowerRoman"/>
+      <w:lvlText w:val="%3)"/>
+      <w:lvlJc w:val="left"/>
+      <w:pPr>
+        <w:ind w:left="1788" w:hanging="360"/>
+      </w:pPr>
+      <w:rPr>
+        <w:rFonts w:hint="default"/>
+      </w:rPr>
+    </w:lvl>
+    <w:lvl w:ilvl="3">
+      <w:start w:val="1"/>
+      <w:numFmt w:val="decimal"/>
+      <w:lvlText w:val="(%4)"/>
+      <w:lvlJc w:val="left"/>
+      <w:pPr>
+        <w:ind w:left="2148" w:hanging="360"/>
+      </w:pPr>
+      <w:rPr>
+        <w:rFonts w:hint="default"/>
+      </w:rPr>
+    </w:lvl>
+    <w:lvl w:ilvl="4">
+      <w:start w:val="1"/>
+      <w:numFmt w:val="lowerLetter"/>
+      <w:lvlText w:val="(%5)"/>
+      <w:lvlJc w:val="left"/>
+      <w:pPr>
+        <w:ind w:left="2508" w:hanging="360"/>
+      </w:pPr>
+      <w:rPr>
+        <w:rFonts w:hint="default"/>
+      </w:rPr>
+    </w:lvl>
+    <w:lvl w:ilvl="5">
+      <w:start w:val="1"/>
+      <w:numFmt w:val="lowerRoman"/>
+      <w:lvlText w:val="(%6)"/>
+      <w:lvlJc w:val="left"/>
+      <w:pPr>
+        <w:ind w:left="2868" w:hanging="360"/>
+      </w:pPr>
+      <w:rPr>
+        <w:rFonts w:hint="default"/>
+      </w:rPr>
+    </w:lvl>
+    <w:lvl w:ilvl="6">
+      <w:start w:val="1"/>
+      <w:numFmt w:val="decimal"/>
+      <w:lvlText w:val="%7."/>
+      <w:lvlJc w:val="left"/>
+      <w:pPr>
+        <w:ind w:left="3228" w:hanging="360"/>
+      </w:pPr>
+      <w:rPr>
+        <w:rFonts w:hint="default"/>
+      </w:rPr>
+    </w:lvl>
+    <w:lvl w:ilvl="7">
+      <w:start w:val="1"/>
+      <w:numFmt w:val="lowerLetter"/>
+      <w:lvlText w:val="%8."/>
+      <w:lvlJc w:val="left"/>
+      <w:pPr>
+        <w:ind w:left="3588" w:hanging="360"/>
+      </w:pPr>
+      <w:rPr>
+        <w:rFonts w:hint="default"/>
+      </w:rPr>
+    </w:lvl>
+    <w:lvl w:ilvl="8">
+      <w:start w:val="1"/>
+      <w:numFmt w:val="lowerRoman"/>
+      <w:lvlText w:val="%9."/>
+      <w:lvlJc w:val="left"/>
+      <w:pPr>
+        <w:ind w:left="3948" w:hanging="360"/>
+      </w:pPr>
+      <w:rPr>
+        <w:rFonts w:hint="default"/>
+      </w:rPr>
+    </w:lvl>
+  </w:abstractNum>
+  <w:abstractNum w:abstractNumId="8" w15:restartNumberingAfterBreak="0">
     <w:nsid w:val="54574C2D"/>
     <w:multiLevelType w:val="hybridMultilevel"/>
     <w:tmpl w:val="5BCAB82C"/>
@@ -5750,7 +6344,7 @@
       </w:rPr>
     </w:lvl>
   </w:abstractNum>
-  <w:abstractNum w:abstractNumId="6" w15:restartNumberingAfterBreak="0">
+  <w:abstractNum w:abstractNumId="9" w15:restartNumberingAfterBreak="0">
     <w:nsid w:val="622E3CD7"/>
     <w:multiLevelType w:val="multilevel"/>
     <w:tmpl w:val="08CCF6F2"/>
@@ -5865,25 +6459,164 @@
     </w:lvl>
   </w:abstractNum>
   <w:num w:numId="1">
+    <w:abstractNumId w:val="6"/>
+  </w:num>
+  <w:num w:numId="2">
+    <w:abstractNumId w:val="9"/>
+  </w:num>
+  <w:num w:numId="3">
+    <w:abstractNumId w:val="8"/>
+  </w:num>
+  <w:num w:numId="4">
+    <w:abstractNumId w:val="5"/>
+  </w:num>
+  <w:num w:numId="5">
     <w:abstractNumId w:val="4"/>
   </w:num>
-  <w:num w:numId="2">
-    <w:abstractNumId w:val="6"/>
-  </w:num>
-  <w:num w:numId="3">
-    <w:abstractNumId w:val="5"/>
-  </w:num>
-  <w:num w:numId="4">
+  <w:num w:numId="6">
     <w:abstractNumId w:val="3"/>
-  </w:num>
-  <w:num w:numId="5">
-    <w:abstractNumId w:val="2"/>
-  </w:num>
-  <w:num w:numId="6">
-    <w:abstractNumId w:val="1"/>
   </w:num>
   <w:num w:numId="7">
     <w:abstractNumId w:val="0"/>
+  </w:num>
+  <w:num w:numId="8">
+    <w:abstractNumId w:val="1"/>
+  </w:num>
+  <w:num w:numId="9">
+    <w:abstractNumId w:val="2"/>
+  </w:num>
+  <w:num w:numId="10">
+    <w:abstractNumId w:val="0"/>
+    <w:lvlOverride w:ilvl="0">
+      <w:lvl w:ilvl="0">
+        <w:start w:val="1"/>
+        <w:numFmt w:val="decimal"/>
+        <w:suff w:val="space"/>
+        <w:lvlText w:val="%1)"/>
+        <w:lvlJc w:val="left"/>
+        <w:pPr>
+          <w:ind w:left="0" w:firstLine="708"/>
+        </w:pPr>
+        <w:rPr>
+          <w:rFonts w:ascii="Times New Roman" w:eastAsiaTheme="majorEastAsia" w:hAnsi="Times New Roman" w:cstheme="majorBidi" w:hint="default"/>
+        </w:rPr>
+      </w:lvl>
+    </w:lvlOverride>
+    <w:lvlOverride w:ilvl="1">
+      <w:lvl w:ilvl="1">
+        <w:start w:val="1"/>
+        <w:numFmt w:val="lowerLetter"/>
+        <w:lvlText w:val="%2)"/>
+        <w:lvlJc w:val="left"/>
+        <w:pPr>
+          <w:ind w:left="1428" w:hanging="360"/>
+        </w:pPr>
+        <w:rPr>
+          <w:rFonts w:hint="default"/>
+        </w:rPr>
+      </w:lvl>
+    </w:lvlOverride>
+    <w:lvlOverride w:ilvl="2">
+      <w:lvl w:ilvl="2">
+        <w:start w:val="1"/>
+        <w:numFmt w:val="lowerRoman"/>
+        <w:lvlText w:val="%3)"/>
+        <w:lvlJc w:val="left"/>
+        <w:pPr>
+          <w:ind w:left="1788" w:hanging="360"/>
+        </w:pPr>
+        <w:rPr>
+          <w:rFonts w:hint="default"/>
+        </w:rPr>
+      </w:lvl>
+    </w:lvlOverride>
+    <w:lvlOverride w:ilvl="3">
+      <w:lvl w:ilvl="3">
+        <w:start w:val="1"/>
+        <w:numFmt w:val="decimal"/>
+        <w:lvlText w:val="(%4)"/>
+        <w:lvlJc w:val="left"/>
+        <w:pPr>
+          <w:ind w:left="2148" w:hanging="360"/>
+        </w:pPr>
+        <w:rPr>
+          <w:rFonts w:hint="default"/>
+        </w:rPr>
+      </w:lvl>
+    </w:lvlOverride>
+    <w:lvlOverride w:ilvl="4">
+      <w:lvl w:ilvl="4">
+        <w:start w:val="1"/>
+        <w:numFmt w:val="lowerLetter"/>
+        <w:lvlText w:val="(%5)"/>
+        <w:lvlJc w:val="left"/>
+        <w:pPr>
+          <w:ind w:left="2508" w:hanging="360"/>
+        </w:pPr>
+        <w:rPr>
+          <w:rFonts w:hint="default"/>
+        </w:rPr>
+      </w:lvl>
+    </w:lvlOverride>
+    <w:lvlOverride w:ilvl="5">
+      <w:lvl w:ilvl="5">
+        <w:start w:val="1"/>
+        <w:numFmt w:val="lowerRoman"/>
+        <w:lvlText w:val="(%6)"/>
+        <w:lvlJc w:val="left"/>
+        <w:pPr>
+          <w:ind w:left="2868" w:hanging="360"/>
+        </w:pPr>
+        <w:rPr>
+          <w:rFonts w:hint="default"/>
+        </w:rPr>
+      </w:lvl>
+    </w:lvlOverride>
+    <w:lvlOverride w:ilvl="6">
+      <w:lvl w:ilvl="6">
+        <w:start w:val="1"/>
+        <w:numFmt w:val="decimal"/>
+        <w:lvlText w:val="%7."/>
+        <w:lvlJc w:val="left"/>
+        <w:pPr>
+          <w:ind w:left="3228" w:hanging="360"/>
+        </w:pPr>
+        <w:rPr>
+          <w:rFonts w:hint="default"/>
+        </w:rPr>
+      </w:lvl>
+    </w:lvlOverride>
+    <w:lvlOverride w:ilvl="7">
+      <w:lvl w:ilvl="7">
+        <w:start w:val="1"/>
+        <w:numFmt w:val="lowerLetter"/>
+        <w:lvlText w:val="%8."/>
+        <w:lvlJc w:val="left"/>
+        <w:pPr>
+          <w:ind w:left="3588" w:hanging="360"/>
+        </w:pPr>
+        <w:rPr>
+          <w:rFonts w:hint="default"/>
+        </w:rPr>
+      </w:lvl>
+    </w:lvlOverride>
+    <w:lvlOverride w:ilvl="8">
+      <w:lvl w:ilvl="8">
+        <w:start w:val="1"/>
+        <w:numFmt w:val="lowerRoman"/>
+        <w:lvlText w:val="%9."/>
+        <w:lvlJc w:val="left"/>
+        <w:pPr>
+          <w:ind w:left="3948" w:hanging="360"/>
+        </w:pPr>
+        <w:rPr>
+          <w:rFonts w:hint="default"/>
+        </w:rPr>
+      </w:lvl>
+    </w:lvlOverride>
+  </w:num>
+  <w:num w:numId="11">
+    <w:abstractNumId w:val="7"/>
   </w:num>
 </w:numbering>
 </file>
@@ -6921,7 +7654,7 @@
 </file>
 
 <file path=customXml/itemProps1.xml><?xml version="1.0" encoding="utf-8"?>
-<ds:datastoreItem xmlns:ds="http://schemas.openxmlformats.org/officeDocument/2006/customXml" ds:itemID="{A7237ADE-3DEE-462B-8274-E96FE210E20F}">
+<ds:datastoreItem xmlns:ds="http://schemas.openxmlformats.org/officeDocument/2006/customXml" ds:itemID="{16C8B8C6-AFE4-4D6D-8DEF-89E709F460D4}">
   <ds:schemaRefs>
     <ds:schemaRef ds:uri="http://schemas.openxmlformats.org/officeDocument/2006/bibliography"/>
   </ds:schemaRefs>

--- a/ВвПД/Проф. Практическая 3.docx
+++ b/ВвПД/Проф. Практическая 3.docx
@@ -273,19 +273,8 @@
           <w:szCs w:val="32"/>
           <w:lang w:eastAsia="ja-JP"/>
         </w:rPr>
-        <w:t xml:space="preserve">Разработка приложений с </w:t>
-      </w:r>
-      <w:proofErr w:type="spellStart"/>
-      <w:r>
-        <w:rPr>
-          <w:rFonts w:eastAsiaTheme="minorEastAsia"/>
-          <w:sz w:val="32"/>
-          <w:szCs w:val="32"/>
-          <w:lang w:eastAsia="ja-JP"/>
-        </w:rPr>
-        <w:t>git</w:t>
-      </w:r>
-      <w:proofErr w:type="spellEnd"/>
+        <w:t>Разработка приложений с git</w:t>
+      </w:r>
     </w:p>
     <w:p>
       <w:pPr>
@@ -1109,7 +1098,7 @@
         <w:br w:type="page"/>
       </w:r>
     </w:p>
-    <w:bookmarkStart w:id="0" w:name="_Toc22261088" w:displacedByCustomXml="next"/>
+    <w:bookmarkStart w:id="0" w:name="_Toc25275122" w:displacedByCustomXml="next"/>
     <w:sdt>
       <w:sdtPr>
         <w:rPr>
@@ -1163,7 +1152,63 @@
           <w:r>
             <w:fldChar w:fldCharType="separate"/>
           </w:r>
-          <w:hyperlink w:anchor="_Toc22261088" w:history="1"/>
+          <w:hyperlink w:anchor="_Toc25275122" w:history="1">
+            <w:r>
+              <w:rPr>
+                <w:rStyle w:val="a8"/>
+                <w:noProof/>
+              </w:rPr>
+              <w:t>СОДЕРЖАНИЕ</w:t>
+            </w:r>
+            <w:r>
+              <w:rPr>
+                <w:noProof/>
+                <w:webHidden/>
+              </w:rPr>
+              <w:tab/>
+            </w:r>
+            <w:r>
+              <w:rPr>
+                <w:noProof/>
+                <w:webHidden/>
+              </w:rPr>
+              <w:fldChar w:fldCharType="begin"/>
+            </w:r>
+            <w:r>
+              <w:rPr>
+                <w:noProof/>
+                <w:webHidden/>
+              </w:rPr>
+              <w:instrText xml:space="preserve"> PAGEREF _Toc25275122 \h </w:instrText>
+            </w:r>
+            <w:r>
+              <w:rPr>
+                <w:noProof/>
+                <w:webHidden/>
+              </w:rPr>
+            </w:r>
+            <w:r>
+              <w:rPr>
+                <w:noProof/>
+                <w:webHidden/>
+              </w:rPr>
+              <w:fldChar w:fldCharType="separate"/>
+            </w:r>
+            <w:r>
+              <w:rPr>
+                <w:noProof/>
+                <w:webHidden/>
+              </w:rPr>
+              <w:t>2</w:t>
+            </w:r>
+            <w:r>
+              <w:rPr>
+                <w:noProof/>
+                <w:webHidden/>
+              </w:rPr>
+              <w:fldChar w:fldCharType="end"/>
+            </w:r>
+          </w:hyperlink>
         </w:p>
         <w:p>
           <w:pPr>
@@ -1179,7 +1224,7 @@
               <w:lang w:eastAsia="ja-JP"/>
             </w:rPr>
           </w:pPr>
-          <w:hyperlink w:anchor="_Toc22261089" w:history="1">
+          <w:hyperlink w:anchor="_Toc25275123" w:history="1">
             <w:r>
               <w:rPr>
                 <w:rStyle w:val="a8"/>
@@ -1206,7 +1251,7 @@
                 <w:noProof/>
                 <w:webHidden/>
               </w:rPr>
-              <w:instrText xml:space="preserve"> PAGEREF _Toc22261089 \h </w:instrText>
+              <w:instrText xml:space="preserve"> PAGEREF _Toc25275123 \h </w:instrText>
             </w:r>
             <w:r>
               <w:rPr>
@@ -1251,7 +1296,7 @@
               <w:lang w:eastAsia="ja-JP"/>
             </w:rPr>
           </w:pPr>
-          <w:hyperlink w:anchor="_Toc22261090" w:history="1">
+          <w:hyperlink w:anchor="_Toc25275124" w:history="1">
             <w:r>
               <w:rPr>
                 <w:rStyle w:val="a8"/>
@@ -1278,7 +1323,7 @@
                 <w:noProof/>
                 <w:webHidden/>
               </w:rPr>
-              <w:instrText xml:space="preserve"> PAGEREF _Toc22261090 \h </w:instrText>
+              <w:instrText xml:space="preserve"> PAGEREF _Toc25275124 \h </w:instrText>
             </w:r>
             <w:r>
               <w:rPr>
@@ -1323,7 +1368,7 @@
               <w:lang w:eastAsia="ja-JP"/>
             </w:rPr>
           </w:pPr>
-          <w:hyperlink w:anchor="_Toc22261091" w:history="1">
+          <w:hyperlink w:anchor="_Toc25275125" w:history="1">
             <w:r>
               <w:rPr>
                 <w:rStyle w:val="a8"/>
@@ -1350,7 +1395,7 @@
                 <w:noProof/>
                 <w:webHidden/>
               </w:rPr>
-              <w:instrText xml:space="preserve"> PAGEREF _Toc22261091 \h </w:instrText>
+              <w:instrText xml:space="preserve"> PAGEREF _Toc25275125 \h </w:instrText>
             </w:r>
             <w:r>
               <w:rPr>
@@ -1395,7 +1440,7 @@
               <w:lang w:eastAsia="ja-JP"/>
             </w:rPr>
           </w:pPr>
-          <w:hyperlink w:anchor="_Toc22261092" w:history="1">
+          <w:hyperlink w:anchor="_Toc25275126" w:history="1">
             <w:r>
               <w:rPr>
                 <w:rStyle w:val="a8"/>
@@ -1422,7 +1467,7 @@
                 <w:noProof/>
                 <w:webHidden/>
               </w:rPr>
-              <w:instrText xml:space="preserve"> PAGEREF _Toc22261092 \h </w:instrText>
+              <w:instrText xml:space="preserve"> PAGEREF _Toc25275126 \h </w:instrText>
             </w:r>
             <w:r>
               <w:rPr>
@@ -1467,7 +1512,7 @@
               <w:lang w:eastAsia="ja-JP"/>
             </w:rPr>
           </w:pPr>
-          <w:hyperlink w:anchor="_Toc22261093" w:history="1">
+          <w:hyperlink w:anchor="_Toc25275127" w:history="1">
             <w:r>
               <w:rPr>
                 <w:rStyle w:val="a8"/>
@@ -1494,7 +1539,7 @@
                 <w:noProof/>
                 <w:webHidden/>
               </w:rPr>
-              <w:instrText xml:space="preserve"> PAGEREF _Toc22261093 \h </w:instrText>
+              <w:instrText xml:space="preserve"> PAGEREF _Toc25275127 \h </w:instrText>
             </w:r>
             <w:r>
               <w:rPr>
@@ -1515,262 +1560,6 @@
                 <w:webHidden/>
               </w:rPr>
               <w:t>4</w:t>
-            </w:r>
-            <w:r>
-              <w:rPr>
-                <w:noProof/>
-                <w:webHidden/>
-              </w:rPr>
-              <w:fldChar w:fldCharType="end"/>
-            </w:r>
-          </w:hyperlink>
-        </w:p>
-        <w:p>
-          <w:pPr>
-            <w:pStyle w:val="21"/>
-            <w:tabs>
-              <w:tab w:val="right" w:leader="dot" w:pos="9345"/>
-            </w:tabs>
-            <w:rPr>
-              <w:rFonts w:asciiTheme="minorHAnsi" w:eastAsiaTheme="minorEastAsia" w:hAnsiTheme="minorHAnsi" w:cstheme="minorBidi"/>
-              <w:noProof/>
-              <w:sz w:val="22"/>
-              <w:szCs w:val="22"/>
-              <w:lang w:eastAsia="ja-JP"/>
-            </w:rPr>
-          </w:pPr>
-          <w:hyperlink w:anchor="_Toc22261094" w:history="1">
-            <w:r>
-              <w:rPr>
-                <w:rStyle w:val="a8"/>
-                <w:noProof/>
-              </w:rPr>
-              <w:t>3.1 Пакетный файл .</w:t>
-            </w:r>
-            <w:r>
-              <w:rPr>
-                <w:rStyle w:val="a8"/>
-                <w:noProof/>
-                <w:lang w:val="en-US"/>
-              </w:rPr>
-              <w:t>bat</w:t>
-            </w:r>
-            <w:r>
-              <w:rPr>
-                <w:noProof/>
-                <w:webHidden/>
-              </w:rPr>
-              <w:tab/>
-            </w:r>
-            <w:r>
-              <w:rPr>
-                <w:noProof/>
-                <w:webHidden/>
-              </w:rPr>
-              <w:fldChar w:fldCharType="begin"/>
-            </w:r>
-            <w:r>
-              <w:rPr>
-                <w:noProof/>
-                <w:webHidden/>
-              </w:rPr>
-              <w:instrText xml:space="preserve"> PAGEREF _Toc22261094 \h </w:instrText>
-            </w:r>
-            <w:r>
-              <w:rPr>
-                <w:noProof/>
-                <w:webHidden/>
-              </w:rPr>
-            </w:r>
-            <w:r>
-              <w:rPr>
-                <w:noProof/>
-                <w:webHidden/>
-              </w:rPr>
-              <w:fldChar w:fldCharType="separate"/>
-            </w:r>
-            <w:r>
-              <w:rPr>
-                <w:noProof/>
-                <w:webHidden/>
-              </w:rPr>
-              <w:t>4</w:t>
-            </w:r>
-            <w:r>
-              <w:rPr>
-                <w:noProof/>
-                <w:webHidden/>
-              </w:rPr>
-              <w:fldChar w:fldCharType="end"/>
-            </w:r>
-          </w:hyperlink>
-        </w:p>
-        <w:p>
-          <w:pPr>
-            <w:pStyle w:val="21"/>
-            <w:tabs>
-              <w:tab w:val="right" w:leader="dot" w:pos="9345"/>
-            </w:tabs>
-            <w:rPr>
-              <w:rFonts w:asciiTheme="minorHAnsi" w:eastAsiaTheme="minorEastAsia" w:hAnsiTheme="minorHAnsi" w:cstheme="minorBidi"/>
-              <w:noProof/>
-              <w:sz w:val="22"/>
-              <w:szCs w:val="22"/>
-              <w:lang w:eastAsia="ja-JP"/>
-            </w:rPr>
-          </w:pPr>
-          <w:hyperlink w:anchor="_Toc22261095" w:history="1">
-            <w:r>
-              <w:rPr>
-                <w:rStyle w:val="a8"/>
-                <w:noProof/>
-                <w:lang w:val="en-US" w:eastAsia="ja-JP"/>
-              </w:rPr>
-              <w:t xml:space="preserve">3.2 </w:t>
-            </w:r>
-            <w:r>
-              <w:rPr>
-                <w:rStyle w:val="a8"/>
-                <w:noProof/>
-                <w:lang w:eastAsia="ja-JP"/>
-              </w:rPr>
-              <w:t>Скрипт</w:t>
-            </w:r>
-            <w:r>
-              <w:rPr>
-                <w:rStyle w:val="a8"/>
-                <w:noProof/>
-                <w:lang w:val="en-US" w:eastAsia="ja-JP"/>
-              </w:rPr>
-              <w:t xml:space="preserve"> PowerShell</w:t>
-            </w:r>
-            <w:r>
-              <w:rPr>
-                <w:noProof/>
-                <w:webHidden/>
-              </w:rPr>
-              <w:tab/>
-            </w:r>
-            <w:r>
-              <w:rPr>
-                <w:noProof/>
-                <w:webHidden/>
-              </w:rPr>
-              <w:fldChar w:fldCharType="begin"/>
-            </w:r>
-            <w:r>
-              <w:rPr>
-                <w:noProof/>
-                <w:webHidden/>
-              </w:rPr>
-              <w:instrText xml:space="preserve"> PAGEREF _Toc22261095 \h </w:instrText>
-            </w:r>
-            <w:r>
-              <w:rPr>
-                <w:noProof/>
-                <w:webHidden/>
-              </w:rPr>
-            </w:r>
-            <w:r>
-              <w:rPr>
-                <w:noProof/>
-                <w:webHidden/>
-              </w:rPr>
-              <w:fldChar w:fldCharType="separate"/>
-            </w:r>
-            <w:r>
-              <w:rPr>
-                <w:noProof/>
-                <w:webHidden/>
-              </w:rPr>
-              <w:t>5</w:t>
-            </w:r>
-            <w:r>
-              <w:rPr>
-                <w:noProof/>
-                <w:webHidden/>
-              </w:rPr>
-              <w:fldChar w:fldCharType="end"/>
-            </w:r>
-          </w:hyperlink>
-        </w:p>
-        <w:p>
-          <w:pPr>
-            <w:pStyle w:val="21"/>
-            <w:tabs>
-              <w:tab w:val="right" w:leader="dot" w:pos="9345"/>
-            </w:tabs>
-            <w:rPr>
-              <w:rFonts w:asciiTheme="minorHAnsi" w:eastAsiaTheme="minorEastAsia" w:hAnsiTheme="minorHAnsi" w:cstheme="minorBidi"/>
-              <w:noProof/>
-              <w:sz w:val="22"/>
-              <w:szCs w:val="22"/>
-              <w:lang w:eastAsia="ja-JP"/>
-            </w:rPr>
-          </w:pPr>
-          <w:hyperlink w:anchor="_Toc22261096" w:history="1">
-            <w:r>
-              <w:rPr>
-                <w:rStyle w:val="a8"/>
-                <w:noProof/>
-              </w:rPr>
-              <w:t>3.</w:t>
-            </w:r>
-            <w:r>
-              <w:rPr>
-                <w:rStyle w:val="a8"/>
-                <w:noProof/>
-                <w:lang w:val="en-US"/>
-              </w:rPr>
-              <w:t>3</w:t>
-            </w:r>
-            <w:r>
-              <w:rPr>
-                <w:rStyle w:val="a8"/>
-                <w:noProof/>
-              </w:rPr>
-              <w:t xml:space="preserve"> Реализация программы</w:t>
-            </w:r>
-            <w:r>
-              <w:rPr>
-                <w:noProof/>
-                <w:webHidden/>
-              </w:rPr>
-              <w:tab/>
-            </w:r>
-            <w:r>
-              <w:rPr>
-                <w:noProof/>
-                <w:webHidden/>
-              </w:rPr>
-              <w:fldChar w:fldCharType="begin"/>
-            </w:r>
-            <w:r>
-              <w:rPr>
-                <w:noProof/>
-                <w:webHidden/>
-              </w:rPr>
-              <w:instrText xml:space="preserve"> PAGEREF _Toc22261096 \h </w:instrText>
-            </w:r>
-            <w:r>
-              <w:rPr>
-                <w:noProof/>
-                <w:webHidden/>
-              </w:rPr>
-            </w:r>
-            <w:r>
-              <w:rPr>
-                <w:noProof/>
-                <w:webHidden/>
-              </w:rPr>
-              <w:fldChar w:fldCharType="separate"/>
-            </w:r>
-            <w:r>
-              <w:rPr>
-                <w:noProof/>
-                <w:webHidden/>
-              </w:rPr>
-              <w:t>5</w:t>
             </w:r>
             <w:r>
               <w:rPr>
@@ -1795,7 +1584,7 @@
               <w:lang w:eastAsia="ja-JP"/>
             </w:rPr>
           </w:pPr>
-          <w:hyperlink w:anchor="_Toc22261097" w:history="1">
+          <w:hyperlink w:anchor="_Toc25275128" w:history="1">
             <w:r>
               <w:rPr>
                 <w:rStyle w:val="a8"/>
@@ -1823,7 +1612,7 @@
                 <w:noProof/>
                 <w:webHidden/>
               </w:rPr>
-              <w:instrText xml:space="preserve"> PAGEREF _Toc22261097 \h </w:instrText>
+              <w:instrText xml:space="preserve"> PAGEREF _Toc25275128 \h </w:instrText>
             </w:r>
             <w:r>
               <w:rPr>
@@ -1843,7 +1632,7 @@
                 <w:noProof/>
                 <w:webHidden/>
               </w:rPr>
-              <w:t>6</w:t>
+              <w:t>8</w:t>
             </w:r>
             <w:r>
               <w:rPr>
@@ -1868,7 +1657,7 @@
               <w:lang w:eastAsia="ja-JP"/>
             </w:rPr>
           </w:pPr>
-          <w:hyperlink w:anchor="_Toc22261098" w:history="1">
+          <w:hyperlink w:anchor="_Toc25275129" w:history="1">
             <w:r>
               <w:rPr>
                 <w:rStyle w:val="a8"/>
@@ -1896,7 +1685,7 @@
                 <w:noProof/>
                 <w:webHidden/>
               </w:rPr>
-              <w:instrText xml:space="preserve"> PAGEREF _Toc22261098 \h </w:instrText>
+              <w:instrText xml:space="preserve"> PAGEREF _Toc25275129 \h </w:instrText>
             </w:r>
             <w:r>
               <w:rPr>
@@ -1916,7 +1705,7 @@
                 <w:noProof/>
                 <w:webHidden/>
               </w:rPr>
-              <w:t>7</w:t>
+              <w:t>9</w:t>
             </w:r>
             <w:r>
               <w:rPr>
@@ -1954,7 +1743,7 @@
       <w:pPr>
         <w:pStyle w:val="1"/>
       </w:pPr>
-      <w:bookmarkStart w:id="1" w:name="_Toc22261089"/>
+      <w:bookmarkStart w:id="1" w:name="_Toc25275123"/>
       <w:r>
         <w:lastRenderedPageBreak/>
         <w:t>1 Цель и задачи</w:t>
@@ -1965,7 +1754,7 @@
       <w:pPr>
         <w:pStyle w:val="2"/>
       </w:pPr>
-      <w:bookmarkStart w:id="2" w:name="_Toc22261090"/>
+      <w:bookmarkStart w:id="2" w:name="_Toc25275124"/>
       <w:r>
         <w:t>1</w:t>
       </w:r>
@@ -1979,96 +1768,33 @@
     </w:p>
     <w:p>
       <w:pPr>
+        <w:rPr>
+          <w:b/>
+        </w:rPr>
+      </w:pPr>
+      <w:r>
+        <w:t xml:space="preserve">Изучить принципы работы с системой контроля версий Git. Научиться создавать репозиторий, делать фиксации, откатывать файлы к старой версии и пользоваться командой </w:t>
+      </w:r>
+      <w:proofErr w:type="spellStart"/>
+      <w:r>
+        <w:t>bisect</w:t>
+      </w:r>
+      <w:proofErr w:type="spellEnd"/>
+      <w:r>
+        <w:t xml:space="preserve">. </w:t>
+      </w:r>
+    </w:p>
+    <w:p>
+      <w:pPr>
         <w:pStyle w:val="2"/>
-        <w:rPr>
-          <w:rFonts w:eastAsia="Times New Roman" w:cs="Times New Roman"/>
-          <w:b w:val="0"/>
-          <w:color w:val="auto"/>
-          <w:szCs w:val="20"/>
-        </w:rPr>
-      </w:pPr>
-      <w:bookmarkStart w:id="3" w:name="_Toc22261091"/>
-      <w:r>
-        <w:rPr>
-          <w:rFonts w:eastAsia="Times New Roman" w:cs="Times New Roman"/>
-          <w:b w:val="0"/>
-          <w:color w:val="auto"/>
-          <w:szCs w:val="20"/>
-        </w:rPr>
-        <w:t xml:space="preserve">Изучить принципы работы с системой контроля версий </w:t>
-      </w:r>
-      <w:proofErr w:type="spellStart"/>
-      <w:r>
-        <w:rPr>
-          <w:rFonts w:eastAsia="Times New Roman" w:cs="Times New Roman"/>
-          <w:b w:val="0"/>
-          <w:color w:val="auto"/>
-          <w:szCs w:val="20"/>
-        </w:rPr>
-        <w:t>Git</w:t>
-      </w:r>
-      <w:proofErr w:type="spellEnd"/>
-      <w:r>
-        <w:rPr>
-          <w:rFonts w:eastAsia="Times New Roman" w:cs="Times New Roman"/>
-          <w:b w:val="0"/>
-          <w:color w:val="auto"/>
-          <w:szCs w:val="20"/>
-        </w:rPr>
-        <w:t xml:space="preserve">. Научиться создавать </w:t>
-      </w:r>
-      <w:proofErr w:type="spellStart"/>
-      <w:r>
-        <w:rPr>
-          <w:rFonts w:eastAsia="Times New Roman" w:cs="Times New Roman"/>
-          <w:b w:val="0"/>
-          <w:color w:val="auto"/>
-          <w:szCs w:val="20"/>
-        </w:rPr>
-        <w:t>репозиторий</w:t>
-      </w:r>
-      <w:proofErr w:type="spellEnd"/>
-      <w:r>
-        <w:rPr>
-          <w:rFonts w:eastAsia="Times New Roman" w:cs="Times New Roman"/>
-          <w:b w:val="0"/>
-          <w:color w:val="auto"/>
-          <w:szCs w:val="20"/>
-        </w:rPr>
-        <w:t xml:space="preserve">, делать фиксации, откатывать файлы к старой версии и пользоваться командой </w:t>
-      </w:r>
-      <w:proofErr w:type="spellStart"/>
-      <w:r>
-        <w:rPr>
-          <w:rFonts w:eastAsia="Times New Roman" w:cs="Times New Roman"/>
-          <w:b w:val="0"/>
-          <w:color w:val="auto"/>
-          <w:szCs w:val="20"/>
-        </w:rPr>
-        <w:t>bisect</w:t>
-      </w:r>
-      <w:proofErr w:type="spellEnd"/>
-      <w:r>
-        <w:rPr>
-          <w:rFonts w:eastAsia="Times New Roman" w:cs="Times New Roman"/>
-          <w:b w:val="0"/>
-          <w:color w:val="auto"/>
-          <w:szCs w:val="20"/>
-        </w:rPr>
-        <w:t xml:space="preserve">. </w:t>
-      </w:r>
-    </w:p>
-    <w:p>
-      <w:pPr>
-        <w:pStyle w:val="2"/>
-      </w:pPr>
+      </w:pPr>
+      <w:bookmarkStart w:id="3" w:name="_Toc25275125"/>
       <w:r>
         <w:t>1.2 Задачи</w:t>
       </w:r>
       <w:bookmarkEnd w:id="3"/>
     </w:p>
     <w:p>
-      <w:bookmarkStart w:id="4" w:name="_Toc22261092"/>
       <w:r>
         <w:t>Для выполнения практической работы необходимо выполнить</w:t>
       </w:r>
@@ -2090,15 +1816,7 @@
         </w:numPr>
       </w:pPr>
       <w:r>
-        <w:t xml:space="preserve">изучить основные принципы работы с </w:t>
-      </w:r>
-      <w:proofErr w:type="spellStart"/>
-      <w:r>
-        <w:t>git</w:t>
-      </w:r>
-      <w:proofErr w:type="spellEnd"/>
-      <w:r>
-        <w:t>;</w:t>
+        <w:t>изучить основные принципы работы с git;</w:t>
       </w:r>
     </w:p>
     <w:p>
@@ -2110,15 +1828,7 @@
         </w:numPr>
       </w:pPr>
       <w:r>
-        <w:t xml:space="preserve">установить имя пользователя и почту в </w:t>
-      </w:r>
-      <w:proofErr w:type="spellStart"/>
-      <w:r>
-        <w:t>git</w:t>
-      </w:r>
-      <w:proofErr w:type="spellEnd"/>
-      <w:r>
-        <w:t>;</w:t>
+        <w:t>установить имя пользователя и почту в git;</w:t>
       </w:r>
     </w:p>
     <w:p>
@@ -2130,15 +1840,7 @@
         </w:numPr>
       </w:pPr>
       <w:r>
-        <w:t xml:space="preserve">создать </w:t>
-      </w:r>
-      <w:proofErr w:type="spellStart"/>
-      <w:r>
-        <w:t>репозиторий</w:t>
-      </w:r>
-      <w:proofErr w:type="spellEnd"/>
-      <w:r>
-        <w:t>;</w:t>
+        <w:t>создать репозиторий;</w:t>
       </w:r>
     </w:p>
     <w:p>
@@ -2261,8 +1963,6 @@
           <w:numId w:val="7"/>
         </w:numPr>
       </w:pPr>
-      <w:bookmarkStart w:id="5" w:name="_GoBack"/>
-      <w:bookmarkEnd w:id="5"/>
       <w:r>
         <w:t xml:space="preserve">оформить отчет </w:t>
       </w:r>
@@ -2291,6 +1991,7 @@
       <w:pPr>
         <w:pStyle w:val="1"/>
       </w:pPr>
+      <w:bookmarkStart w:id="4" w:name="_Toc25275126"/>
       <w:r>
         <w:t>2 Описание варианта задания</w:t>
       </w:r>
@@ -2298,237 +1999,137 @@
     </w:p>
     <w:p>
       <w:pPr>
-        <w:pStyle w:val="1"/>
-        <w:rPr>
-          <w:rFonts w:eastAsia="Times New Roman" w:cs="Times New Roman"/>
-          <w:b w:val="0"/>
-          <w:color w:val="auto"/>
-          <w:szCs w:val="20"/>
-        </w:rPr>
-      </w:pPr>
-      <w:bookmarkStart w:id="6" w:name="_Toc22261093"/>
-      <w:r>
-        <w:rPr>
-          <w:rFonts w:eastAsia="Times New Roman" w:cs="Times New Roman"/>
-          <w:b w:val="0"/>
-          <w:color w:val="auto"/>
-          <w:szCs w:val="20"/>
-        </w:rPr>
+        <w:rPr>
+          <w:b/>
+        </w:rPr>
+      </w:pPr>
+      <w:r>
         <w:t xml:space="preserve">Имеется алфавит </w:t>
       </w:r>
       <w:r>
         <w:rPr>
-          <w:rFonts w:eastAsia="Times New Roman" w:cs="Times New Roman"/>
-          <w:b w:val="0"/>
-          <w:color w:val="auto"/>
-          <w:szCs w:val="20"/>
           <w:lang w:val="en-US"/>
         </w:rPr>
         <w:t>A</w:t>
       </w:r>
       <w:r>
-        <w:rPr>
-          <w:rFonts w:eastAsia="Times New Roman" w:cs="Times New Roman"/>
-          <w:b w:val="0"/>
-          <w:color w:val="auto"/>
-          <w:szCs w:val="20"/>
-        </w:rPr>
         <w:t xml:space="preserve">, состоящий только из трёх букв – </w:t>
       </w:r>
       <w:r>
         <w:rPr>
-          <w:rFonts w:eastAsiaTheme="minorEastAsia" w:cs="Times New Roman"/>
-          <w:b w:val="0"/>
-          <w:color w:val="auto"/>
-          <w:szCs w:val="20"/>
+          <w:rFonts w:eastAsiaTheme="minorEastAsia"/>
           <w:lang w:eastAsia="ja-JP"/>
         </w:rPr>
         <w:t>«O»</w:t>
       </w:r>
       <w:r>
         <w:rPr>
-          <w:rFonts w:eastAsiaTheme="minorEastAsia" w:cs="Times New Roman"/>
-          <w:b w:val="0"/>
-          <w:color w:val="auto"/>
-          <w:szCs w:val="20"/>
+          <w:rFonts w:eastAsiaTheme="minorEastAsia"/>
           <w:lang w:eastAsia="ja-JP"/>
         </w:rPr>
         <w:t xml:space="preserve">, </w:t>
       </w:r>
       <w:r>
         <w:rPr>
-          <w:rFonts w:eastAsiaTheme="minorEastAsia" w:cs="Times New Roman"/>
-          <w:b w:val="0"/>
-          <w:color w:val="auto"/>
-          <w:szCs w:val="20"/>
+          <w:rFonts w:eastAsiaTheme="minorEastAsia"/>
           <w:lang w:eastAsia="ja-JP"/>
         </w:rPr>
         <w:t>«</w:t>
       </w:r>
       <w:r>
         <w:rPr>
-          <w:rFonts w:eastAsiaTheme="minorEastAsia" w:cs="Times New Roman"/>
-          <w:b w:val="0"/>
-          <w:color w:val="auto"/>
-          <w:szCs w:val="20"/>
+          <w:rFonts w:eastAsiaTheme="minorEastAsia"/>
           <w:lang w:val="en-US" w:eastAsia="ja-JP"/>
         </w:rPr>
         <w:t>E</w:t>
       </w:r>
       <w:r>
         <w:rPr>
-          <w:rFonts w:eastAsiaTheme="minorEastAsia" w:cs="Times New Roman"/>
-          <w:b w:val="0"/>
-          <w:color w:val="auto"/>
-          <w:szCs w:val="20"/>
+          <w:rFonts w:eastAsiaTheme="minorEastAsia"/>
           <w:lang w:eastAsia="ja-JP"/>
         </w:rPr>
         <w:t>»</w:t>
       </w:r>
       <w:r>
         <w:rPr>
-          <w:rFonts w:eastAsiaTheme="minorEastAsia" w:cs="Times New Roman"/>
-          <w:b w:val="0"/>
-          <w:color w:val="auto"/>
-          <w:szCs w:val="20"/>
+          <w:rFonts w:eastAsiaTheme="minorEastAsia"/>
           <w:lang w:eastAsia="ja-JP"/>
         </w:rPr>
         <w:t xml:space="preserve">, </w:t>
       </w:r>
       <w:r>
         <w:rPr>
-          <w:rFonts w:eastAsiaTheme="minorEastAsia" w:cs="Times New Roman"/>
-          <w:b w:val="0"/>
-          <w:color w:val="auto"/>
-          <w:szCs w:val="20"/>
+          <w:rFonts w:eastAsiaTheme="minorEastAsia"/>
           <w:lang w:eastAsia="ja-JP"/>
         </w:rPr>
         <w:t>«</w:t>
       </w:r>
       <w:r>
         <w:rPr>
-          <w:rFonts w:eastAsiaTheme="minorEastAsia" w:cs="Times New Roman"/>
-          <w:b w:val="0"/>
-          <w:color w:val="auto"/>
-          <w:szCs w:val="20"/>
+          <w:rFonts w:eastAsiaTheme="minorEastAsia"/>
           <w:lang w:val="en-US" w:eastAsia="ja-JP"/>
         </w:rPr>
         <w:t>W</w:t>
       </w:r>
       <w:r>
         <w:rPr>
-          <w:rFonts w:eastAsiaTheme="minorEastAsia" w:cs="Times New Roman"/>
-          <w:b w:val="0"/>
-          <w:color w:val="auto"/>
-          <w:szCs w:val="20"/>
+          <w:rFonts w:eastAsiaTheme="minorEastAsia"/>
           <w:lang w:eastAsia="ja-JP"/>
         </w:rPr>
         <w:t>»</w:t>
       </w:r>
       <w:r>
         <w:rPr>
-          <w:rFonts w:eastAsiaTheme="minorEastAsia" w:cs="Times New Roman"/>
-          <w:b w:val="0"/>
-          <w:color w:val="auto"/>
-          <w:szCs w:val="20"/>
+          <w:rFonts w:eastAsiaTheme="minorEastAsia"/>
           <w:lang w:eastAsia="ja-JP"/>
         </w:rPr>
         <w:t xml:space="preserve"> </w:t>
       </w:r>
       <w:r>
         <w:rPr>
-          <w:rFonts w:eastAsiaTheme="minorEastAsia" w:cs="Times New Roman"/>
-          <w:b w:val="0"/>
-          <w:color w:val="auto"/>
-          <w:szCs w:val="20"/>
-          <w:lang w:eastAsia="ja-JP"/>
-        </w:rPr>
-        <w:t xml:space="preserve">и </w:t>
-      </w:r>
-      <w:r>
-        <w:rPr>
-          <w:rFonts w:eastAsiaTheme="minorEastAsia" w:cs="Times New Roman"/>
-          <w:b w:val="0"/>
-          <w:color w:val="auto"/>
-          <w:szCs w:val="20"/>
-          <w:lang w:eastAsia="ja-JP"/>
-        </w:rPr>
-        <w:t>«</w:t>
-      </w:r>
-      <w:r>
-        <w:rPr>
-          <w:rFonts w:eastAsiaTheme="minorEastAsia" w:cs="Times New Roman"/>
-          <w:b w:val="0"/>
-          <w:color w:val="auto"/>
-          <w:szCs w:val="20"/>
+          <w:rFonts w:eastAsiaTheme="minorEastAsia"/>
+          <w:lang w:eastAsia="ja-JP"/>
+        </w:rPr>
+        <w:t>и «</w:t>
+      </w:r>
+      <w:r>
+        <w:rPr>
+          <w:rFonts w:eastAsiaTheme="minorEastAsia"/>
           <w:lang w:val="en-US" w:eastAsia="ja-JP"/>
         </w:rPr>
         <w:t>M</w:t>
       </w:r>
       <w:r>
         <w:rPr>
-          <w:rFonts w:eastAsiaTheme="minorEastAsia" w:cs="Times New Roman"/>
-          <w:b w:val="0"/>
-          <w:color w:val="auto"/>
-          <w:szCs w:val="20"/>
+          <w:rFonts w:eastAsiaTheme="minorEastAsia"/>
           <w:lang w:eastAsia="ja-JP"/>
         </w:rPr>
         <w:t>»</w:t>
       </w:r>
       <w:r>
         <w:rPr>
-          <w:rFonts w:eastAsiaTheme="minorEastAsia" w:cs="Times New Roman"/>
-          <w:b w:val="0"/>
-          <w:color w:val="auto"/>
-          <w:szCs w:val="20"/>
+          <w:rFonts w:eastAsiaTheme="minorEastAsia"/>
           <w:lang w:eastAsia="ja-JP"/>
         </w:rPr>
         <w:t xml:space="preserve">. </w:t>
       </w:r>
       <w:r>
-        <w:rPr>
-          <w:rFonts w:eastAsia="Times New Roman" w:cs="Times New Roman"/>
-          <w:b w:val="0"/>
-          <w:color w:val="auto"/>
-          <w:szCs w:val="20"/>
-        </w:rPr>
         <w:t>Для каждого символа исходного алфавита</w:t>
       </w:r>
       <w:r>
-        <w:rPr>
-          <w:rFonts w:eastAsia="Times New Roman" w:cs="Times New Roman"/>
-          <w:b w:val="0"/>
-          <w:color w:val="auto"/>
-          <w:szCs w:val="20"/>
-        </w:rPr>
         <w:t xml:space="preserve"> A </w:t>
       </w:r>
       <w:r>
-        <w:rPr>
-          <w:rFonts w:eastAsia="Times New Roman" w:cs="Times New Roman"/>
-          <w:b w:val="0"/>
-          <w:color w:val="auto"/>
-          <w:szCs w:val="20"/>
-        </w:rPr>
         <w:t xml:space="preserve">соответствие поставлена комбинация символов из кодового алфавита </w:t>
       </w:r>
       <w:r>
         <w:rPr>
-          <w:rFonts w:ascii="Estrangelo Edessa" w:eastAsia="Times New Roman" w:hAnsi="Estrangelo Edessa" w:cs="Estrangelo Edessa"/>
-          <w:b w:val="0"/>
-          <w:color w:val="auto"/>
-          <w:szCs w:val="20"/>
+          <w:rFonts w:ascii="Estrangelo Edessa" w:hAnsi="Estrangelo Edessa" w:cs="Estrangelo Edessa"/>
           <w:lang w:val="en-US"/>
         </w:rPr>
         <w:t>B</w:t>
       </w:r>
       <w:r>
-        <w:rPr>
-          <w:rFonts w:eastAsia="Times New Roman" w:cs="Times New Roman"/>
-          <w:b w:val="0"/>
-          <w:color w:val="auto"/>
-          <w:szCs w:val="20"/>
-        </w:rPr>
         <w:t>:</w:t>
       </w:r>
     </w:p>
@@ -2612,15 +2213,7 @@
           <w:b/>
           <w:lang w:eastAsia="ja-JP"/>
         </w:rPr>
-        <w:t>»</w:t>
-      </w:r>
-      <w:r>
-        <w:rPr>
-          <w:rFonts w:eastAsiaTheme="minorEastAsia"/>
-          <w:b/>
-          <w:lang w:eastAsia="ja-JP"/>
-        </w:rPr>
-        <w:t xml:space="preserve"> </w:t>
+        <w:t xml:space="preserve">» </w:t>
       </w:r>
       <w:r>
         <w:t xml:space="preserve">– «кодируется комбинацией </w:t>
@@ -2651,7 +2244,6 @@
           <w:b/>
           <w:lang w:eastAsia="ja-JP"/>
         </w:rPr>
-        <w:lastRenderedPageBreak/>
         <w:t>«</w:t>
       </w:r>
       <w:r>
@@ -2693,6 +2285,7 @@
           <w:b/>
           <w:lang w:eastAsia="ja-JP"/>
         </w:rPr>
+        <w:lastRenderedPageBreak/>
         <w:t>«</w:t>
       </w:r>
       <w:r>
@@ -2735,210 +2328,873 @@
       <w:pPr>
         <w:pStyle w:val="1"/>
       </w:pPr>
+      <w:bookmarkStart w:id="5" w:name="_Toc25275127"/>
       <w:r>
         <w:t>3 Ход выполнения</w:t>
       </w:r>
-      <w:bookmarkEnd w:id="6"/>
-    </w:p>
-    <w:p>
-      <w:pPr>
-        <w:pStyle w:val="2"/>
-      </w:pPr>
-      <w:bookmarkStart w:id="7" w:name="_Toc22261094"/>
-      <w:r>
-        <w:t>3.</w:t>
-      </w:r>
-      <w:r>
-        <w:t>1</w:t>
-      </w:r>
-      <w:r>
-        <w:t xml:space="preserve"> Пакетны</w:t>
-      </w:r>
-      <w:r>
-        <w:t>й</w:t>
-      </w:r>
-      <w:r>
-        <w:t xml:space="preserve"> файл </w:t>
-      </w:r>
-      <w:r>
+      <w:bookmarkEnd w:id="5"/>
+    </w:p>
+    <w:p>
+      <w:pPr>
+        <w:spacing w:after="240"/>
+        <w:rPr>
+          <w:rFonts w:eastAsiaTheme="minorEastAsia"/>
+          <w:lang w:eastAsia="ja-JP"/>
+        </w:rPr>
+      </w:pPr>
+      <w:r>
+        <w:t xml:space="preserve">Для выполнения задания необходимо подготовить </w:t>
+      </w:r>
+      <w:r>
+        <w:rPr>
+          <w:lang w:val="en-US"/>
+        </w:rPr>
+        <w:t>git</w:t>
+      </w:r>
+      <w:r>
+        <w:t xml:space="preserve"> (в дальнейшем «гит»)</w:t>
+      </w:r>
+      <w:r>
+        <w:t xml:space="preserve"> </w:t>
+      </w:r>
+      <w:r>
+        <w:t xml:space="preserve">и репозиторий. В первую очередь, чтобы поладить с гитом, необходимо ему представится и дать свои контактные данные. </w:t>
+      </w:r>
+      <w:r>
+        <w:t xml:space="preserve">Для этого необходимо использовать команду </w:t>
+      </w:r>
+      <w:r>
+        <w:t>“</w:t>
+      </w:r>
+      <w:r>
+        <w:rPr>
+          <w:lang w:val="en-US"/>
+        </w:rPr>
+        <w:t>git</w:t>
+      </w:r>
+      <w:r>
+        <w:t xml:space="preserve"> </w:t>
+      </w:r>
+      <w:r>
+        <w:rPr>
+          <w:lang w:val="en-US"/>
+        </w:rPr>
+        <w:t>config</w:t>
+      </w:r>
+      <w:r>
+        <w:t xml:space="preserve"> –</w:t>
+      </w:r>
+      <w:r>
+        <w:rPr>
+          <w:lang w:val="en-US"/>
+        </w:rPr>
+        <w:t>global</w:t>
+      </w:r>
+      <w:r>
+        <w:t xml:space="preserve"> </w:t>
+      </w:r>
+      <w:proofErr w:type="gramStart"/>
+      <w:r>
+        <w:rPr>
+          <w:lang w:val="en-US"/>
+        </w:rPr>
+        <w:t>user</w:t>
+      </w:r>
+      <w:r>
+        <w:t>.*</w:t>
+      </w:r>
+      <w:proofErr w:type="gramEnd"/>
+      <w:r>
+        <w:t xml:space="preserve"> {</w:t>
+      </w:r>
+      <w:r>
+        <w:rPr>
+          <w:lang w:val="en-US"/>
+        </w:rPr>
+        <w:t>input</w:t>
+      </w:r>
+      <w:r>
+        <w:t>}”</w:t>
+      </w:r>
+      <w:r>
+        <w:t xml:space="preserve">, где на месте </w:t>
+      </w:r>
+      <w:r>
+        <w:t xml:space="preserve">* </w:t>
+      </w:r>
+      <w:r>
+        <w:rPr>
+          <w:rFonts w:eastAsiaTheme="minorEastAsia"/>
+          <w:lang w:eastAsia="ja-JP"/>
+        </w:rPr>
+        <w:t xml:space="preserve">находится </w:t>
+      </w:r>
+      <w:r>
+        <w:rPr>
+          <w:rFonts w:eastAsiaTheme="minorEastAsia"/>
+          <w:lang w:val="en-US" w:eastAsia="ja-JP"/>
+        </w:rPr>
+        <w:t>name</w:t>
+      </w:r>
+      <w:r>
+        <w:rPr>
+          <w:rFonts w:eastAsiaTheme="minorEastAsia"/>
+          <w:lang w:eastAsia="ja-JP"/>
+        </w:rPr>
+        <w:t xml:space="preserve"> </w:t>
+      </w:r>
+      <w:r>
+        <w:rPr>
+          <w:rFonts w:eastAsiaTheme="minorEastAsia"/>
+          <w:lang w:eastAsia="ja-JP"/>
+        </w:rPr>
+        <w:t xml:space="preserve">или </w:t>
+      </w:r>
+      <w:r>
+        <w:rPr>
+          <w:rFonts w:eastAsiaTheme="minorEastAsia"/>
+          <w:lang w:val="en-US" w:eastAsia="ja-JP"/>
+        </w:rPr>
+        <w:t>email</w:t>
+      </w:r>
+      <w:r>
+        <w:rPr>
+          <w:rFonts w:eastAsiaTheme="minorEastAsia"/>
+          <w:lang w:eastAsia="ja-JP"/>
+        </w:rPr>
+        <w:t xml:space="preserve"> </w:t>
+      </w:r>
+      <w:r>
+        <w:rPr>
+          <w:rFonts w:eastAsiaTheme="minorEastAsia"/>
+          <w:lang w:eastAsia="ja-JP"/>
+        </w:rPr>
+        <w:t>для соответствующей части представления</w:t>
+      </w:r>
+      <w:r>
+        <w:rPr>
+          <w:rFonts w:eastAsiaTheme="minorEastAsia"/>
+          <w:lang w:eastAsia="ja-JP"/>
+        </w:rPr>
+        <w:t xml:space="preserve"> (рис</w:t>
+      </w:r>
+      <w:r>
+        <w:rPr>
+          <w:rFonts w:eastAsiaTheme="minorEastAsia"/>
+          <w:lang w:eastAsia="ja-JP"/>
+        </w:rPr>
+        <w:t>унок</w:t>
+      </w:r>
+      <w:r>
+        <w:rPr>
+          <w:rFonts w:eastAsiaTheme="minorEastAsia"/>
+          <w:lang w:eastAsia="ja-JP"/>
+        </w:rPr>
+        <w:t xml:space="preserve"> 1)</w:t>
+      </w:r>
+      <w:r>
+        <w:rPr>
+          <w:rFonts w:eastAsiaTheme="minorEastAsia"/>
+          <w:lang w:eastAsia="ja-JP"/>
+        </w:rPr>
         <w:t>.</w:t>
       </w:r>
-      <w:r>
-        <w:rPr>
-          <w:lang w:val="en-US"/>
-        </w:rPr>
-        <w:t>bat</w:t>
-      </w:r>
-      <w:bookmarkEnd w:id="7"/>
-    </w:p>
-    <w:p>
-      <w:pPr>
-        <w:rPr>
-          <w:rFonts w:eastAsiaTheme="minorEastAsia"/>
-          <w:lang w:eastAsia="ja-JP"/>
-        </w:rPr>
-      </w:pPr>
-      <w:r>
-        <w:rPr>
-          <w:rFonts w:eastAsiaTheme="minorEastAsia"/>
-          <w:lang w:eastAsia="ja-JP"/>
-        </w:rPr>
-        <w:t>Необходимые</w:t>
-      </w:r>
-      <w:r>
-        <w:rPr>
-          <w:rFonts w:eastAsiaTheme="minorEastAsia"/>
-          <w:lang w:eastAsia="ja-JP"/>
-        </w:rPr>
-        <w:t xml:space="preserve"> задачи:</w:t>
-      </w:r>
-    </w:p>
-    <w:p>
-      <w:pPr>
-        <w:pStyle w:val="a4"/>
-        <w:numPr>
-          <w:ilvl w:val="0"/>
-          <w:numId w:val="6"/>
-        </w:numPr>
-        <w:rPr>
-          <w:rFonts w:eastAsiaTheme="minorEastAsia"/>
-          <w:lang w:eastAsia="ja-JP"/>
-        </w:rPr>
-      </w:pPr>
-      <w:r>
-        <w:rPr>
-          <w:rFonts w:eastAsiaTheme="minorEastAsia"/>
-          <w:lang w:eastAsia="ja-JP"/>
-        </w:rPr>
-        <w:t>Перемещения всех файлов определенного расширения (например, *.</w:t>
+    </w:p>
+    <w:p>
+      <w:pPr>
+        <w:spacing w:before="240"/>
+        <w:rPr>
+          <w:rFonts w:eastAsiaTheme="minorEastAsia"/>
+          <w:lang w:eastAsia="ja-JP"/>
+        </w:rPr>
+      </w:pPr>
+      <w:r>
+        <w:rPr>
+          <w:rFonts w:eastAsiaTheme="minorEastAsia"/>
+          <w:noProof/>
+          <w:lang w:eastAsia="ja-JP"/>
+        </w:rPr>
+        <w:drawing>
+          <wp:inline distT="0" distB="0" distL="0" distR="0" wp14:anchorId="5CBF7847" wp14:editId="3876121C">
+            <wp:extent cx="4991735" cy="847725"/>
+            <wp:effectExtent l="0" t="0" r="0" b="9525"/>
+            <wp:docPr id="1" name="Рисунок 1"/>
+            <wp:cNvGraphicFramePr>
+              <a:graphicFrameLocks xmlns:a="http://schemas.openxmlformats.org/drawingml/2006/main" noChangeAspect="1"/>
+            </wp:cNvGraphicFramePr>
+            <a:graphic xmlns:a="http://schemas.openxmlformats.org/drawingml/2006/main">
+              <a:graphicData uri="http://schemas.openxmlformats.org/drawingml/2006/picture">
+                <pic:pic xmlns:pic="http://schemas.openxmlformats.org/drawingml/2006/picture">
+                  <pic:nvPicPr>
+                    <pic:cNvPr id="1" name="Screenshot_358.png"/>
+                    <pic:cNvPicPr/>
+                  </pic:nvPicPr>
+                  <pic:blipFill>
+                    <a:blip r:embed="rId8">
+                      <a:extLst>
+                        <a:ext uri="{28A0092B-C50C-407E-A947-70E740481C1C}">
+                          <a14:useLocalDpi xmlns:a14="http://schemas.microsoft.com/office/drawing/2010/main" val="0"/>
+                        </a:ext>
+                      </a:extLst>
+                    </a:blip>
+                    <a:stretch>
+                      <a:fillRect/>
+                    </a:stretch>
+                  </pic:blipFill>
+                  <pic:spPr>
+                    <a:xfrm>
+                      <a:off x="0" y="0"/>
+                      <a:ext cx="4991735" cy="847725"/>
+                    </a:xfrm>
+                    <a:prstGeom prst="rect">
+                      <a:avLst/>
+                    </a:prstGeom>
+                  </pic:spPr>
+                </pic:pic>
+              </a:graphicData>
+            </a:graphic>
+          </wp:inline>
+        </w:drawing>
+      </w:r>
+    </w:p>
+    <w:p>
+      <w:pPr>
+        <w:pStyle w:val="a5"/>
+        <w:spacing w:before="0"/>
+      </w:pPr>
+      <w:r>
+        <w:t xml:space="preserve">Рисунок 1 – настройка имени пользователя и почты в </w:t>
+      </w:r>
+      <w:r>
+        <w:rPr>
+          <w:lang w:val="en-US"/>
+        </w:rPr>
+        <w:t>git</w:t>
+      </w:r>
+    </w:p>
+    <w:p>
+      <w:pPr>
+        <w:rPr>
+          <w:rFonts w:eastAsiaTheme="minorEastAsia"/>
+          <w:lang w:eastAsia="ja-JP"/>
+        </w:rPr>
+      </w:pPr>
+      <w:r>
+        <w:rPr>
+          <w:rFonts w:eastAsiaTheme="minorEastAsia"/>
+          <w:lang w:eastAsia="ja-JP"/>
+        </w:rPr>
+        <w:t xml:space="preserve">Чтобы начать работу, необходимо создать или инициализировать репозиторий.  Делается это простой командой </w:t>
+      </w:r>
+      <w:r>
+        <w:rPr>
+          <w:rFonts w:eastAsiaTheme="minorEastAsia"/>
+          <w:lang w:eastAsia="ja-JP"/>
+        </w:rPr>
+        <w:t>“</w:t>
+      </w:r>
+      <w:r>
+        <w:rPr>
+          <w:rFonts w:eastAsiaTheme="minorEastAsia"/>
+          <w:lang w:val="en-US" w:eastAsia="ja-JP"/>
+        </w:rPr>
+        <w:t>git</w:t>
+      </w:r>
+      <w:r>
+        <w:rPr>
+          <w:rFonts w:eastAsiaTheme="minorEastAsia"/>
+          <w:lang w:eastAsia="ja-JP"/>
+        </w:rPr>
+        <w:t xml:space="preserve"> </w:t>
+      </w:r>
+      <w:r>
+        <w:rPr>
+          <w:rFonts w:eastAsiaTheme="minorEastAsia"/>
+          <w:lang w:val="en-US" w:eastAsia="ja-JP"/>
+        </w:rPr>
+        <w:t>init</w:t>
+      </w:r>
+      <w:r>
+        <w:rPr>
+          <w:rFonts w:eastAsiaTheme="minorEastAsia"/>
+          <w:lang w:eastAsia="ja-JP"/>
+        </w:rPr>
+        <w:t>”</w:t>
+      </w:r>
+      <w:r>
+        <w:rPr>
+          <w:rFonts w:eastAsiaTheme="minorEastAsia"/>
+          <w:lang w:eastAsia="ja-JP"/>
+        </w:rPr>
+        <w:t xml:space="preserve"> (рисунок 2), при запуске</w:t>
+      </w:r>
+      <w:r>
+        <w:rPr>
+          <w:rFonts w:eastAsiaTheme="minorEastAsia"/>
+          <w:lang w:eastAsia="ja-JP"/>
+        </w:rPr>
+        <w:t xml:space="preserve"> </w:t>
+      </w:r>
+      <w:r>
+        <w:rPr>
+          <w:rFonts w:eastAsiaTheme="minorEastAsia"/>
+          <w:lang w:val="en-US" w:eastAsia="ja-JP"/>
+        </w:rPr>
+        <w:t>git</w:t>
+      </w:r>
+      <w:r>
+        <w:rPr>
+          <w:rFonts w:eastAsiaTheme="minorEastAsia"/>
+          <w:lang w:eastAsia="ja-JP"/>
+        </w:rPr>
+        <w:t xml:space="preserve"> </w:t>
+      </w:r>
+      <w:r>
+        <w:rPr>
+          <w:rFonts w:eastAsiaTheme="minorEastAsia"/>
+          <w:lang w:val="en-US" w:eastAsia="ja-JP"/>
+        </w:rPr>
+        <w:t>bash</w:t>
+      </w:r>
+      <w:r>
+        <w:rPr>
+          <w:rFonts w:eastAsiaTheme="minorEastAsia"/>
+          <w:lang w:eastAsia="ja-JP"/>
+        </w:rPr>
+        <w:t xml:space="preserve"> </w:t>
+      </w:r>
+      <w:r>
+        <w:rPr>
+          <w:rFonts w:eastAsiaTheme="minorEastAsia"/>
+          <w:lang w:eastAsia="ja-JP"/>
+        </w:rPr>
+        <w:t>в необходимом месте или перемещении туда вручную как в командой строке.</w:t>
+      </w:r>
+    </w:p>
+    <w:p>
+      <w:pPr>
+        <w:rPr>
+          <w:rFonts w:eastAsiaTheme="minorEastAsia"/>
+          <w:lang w:eastAsia="ja-JP"/>
+        </w:rPr>
+      </w:pPr>
+      <w:r>
+        <w:rPr>
+          <w:rFonts w:eastAsiaTheme="minorEastAsia"/>
+          <w:noProof/>
+          <w:lang w:eastAsia="ja-JP"/>
+        </w:rPr>
+        <w:drawing>
+          <wp:inline distT="0" distB="0" distL="0" distR="0" wp14:anchorId="24A19F9B" wp14:editId="6774B235">
+            <wp:extent cx="5418161" cy="1030727"/>
+            <wp:effectExtent l="0" t="0" r="0" b="0"/>
+            <wp:docPr id="2" name="Рисунок 2"/>
+            <wp:cNvGraphicFramePr>
+              <a:graphicFrameLocks xmlns:a="http://schemas.openxmlformats.org/drawingml/2006/main" noChangeAspect="1"/>
+            </wp:cNvGraphicFramePr>
+            <a:graphic xmlns:a="http://schemas.openxmlformats.org/drawingml/2006/main">
+              <a:graphicData uri="http://schemas.openxmlformats.org/drawingml/2006/picture">
+                <pic:pic xmlns:pic="http://schemas.openxmlformats.org/drawingml/2006/picture">
+                  <pic:nvPicPr>
+                    <pic:cNvPr id="2" name="Screenshot_354.png"/>
+                    <pic:cNvPicPr/>
+                  </pic:nvPicPr>
+                  <pic:blipFill>
+                    <a:blip r:embed="rId9">
+                      <a:extLst>
+                        <a:ext uri="{28A0092B-C50C-407E-A947-70E740481C1C}">
+                          <a14:useLocalDpi xmlns:a14="http://schemas.microsoft.com/office/drawing/2010/main" val="0"/>
+                        </a:ext>
+                      </a:extLst>
+                    </a:blip>
+                    <a:stretch>
+                      <a:fillRect/>
+                    </a:stretch>
+                  </pic:blipFill>
+                  <pic:spPr>
+                    <a:xfrm>
+                      <a:off x="0" y="0"/>
+                      <a:ext cx="5449021" cy="1036598"/>
+                    </a:xfrm>
+                    <a:prstGeom prst="rect">
+                      <a:avLst/>
+                    </a:prstGeom>
+                  </pic:spPr>
+                </pic:pic>
+              </a:graphicData>
+            </a:graphic>
+          </wp:inline>
+        </w:drawing>
+      </w:r>
+    </w:p>
+    <w:p>
+      <w:pPr>
+        <w:pStyle w:val="a5"/>
+        <w:spacing w:before="0"/>
+      </w:pPr>
+      <w:r>
+        <w:t>Рисунок 2 – Создания (инициализация) репозитория</w:t>
+      </w:r>
+    </w:p>
+    <w:p>
+      <w:pPr>
+        <w:rPr>
+          <w:rFonts w:eastAsiaTheme="minorEastAsia"/>
+          <w:lang w:eastAsia="ja-JP"/>
+        </w:rPr>
+      </w:pPr>
+      <w:r>
+        <w:rPr>
+          <w:rFonts w:eastAsiaTheme="minorEastAsia"/>
+        </w:rPr>
+        <w:t>Теперь можно приступить к реализации программы.</w:t>
+      </w:r>
+      <w:r>
+        <w:rPr>
+          <w:rFonts w:eastAsiaTheme="minorEastAsia"/>
+        </w:rPr>
+        <w:t xml:space="preserve"> Алфавиты А и В, для удобства, помещены в словарь, где каждый элемент </w:t>
+      </w:r>
+      <w:proofErr w:type="gramStart"/>
+      <w:r>
+        <w:rPr>
+          <w:rFonts w:eastAsiaTheme="minorEastAsia"/>
+        </w:rPr>
+        <w:t>В соответствует</w:t>
+      </w:r>
+      <w:proofErr w:type="gramEnd"/>
+      <w:r>
+        <w:rPr>
+          <w:rFonts w:eastAsiaTheme="minorEastAsia"/>
+        </w:rPr>
+        <w:t xml:space="preserve"> элементу А, а сам словарь помещен в константу. В основной функции мы первым делом показываем нашу вежливость и приветствуем мир. Дальше нам необходим ввод зашифрованного сообщения, который реализуется через интерфейс командной строки. Д</w:t>
+      </w:r>
+      <w:r>
+        <w:rPr>
+          <w:rFonts w:eastAsiaTheme="minorEastAsia"/>
+        </w:rPr>
+        <w:t xml:space="preserve">альше мы ищем зашифрованные буквы и если </w:t>
+      </w:r>
+      <w:r>
+        <w:rPr>
+          <w:rFonts w:eastAsiaTheme="minorEastAsia"/>
+        </w:rPr>
+        <w:lastRenderedPageBreak/>
+        <w:t>в конце концов н остается нерасшифрованных символов в веденной строке, то выводим ответ. Проверку ввода можно опустить, так как неизвестные символы так же, как и неверно зашифрованная строка, приведут к одной ошибке «</w:t>
+      </w:r>
+      <w:r>
+        <w:rPr>
+          <w:rFonts w:eastAsiaTheme="minorEastAsia"/>
+          <w:lang w:val="en-US"/>
+        </w:rPr>
+        <w:t>Impossible</w:t>
+      </w:r>
+      <w:r>
+        <w:rPr>
+          <w:rFonts w:eastAsiaTheme="minorEastAsia"/>
+        </w:rPr>
+        <w:t xml:space="preserve"> </w:t>
+      </w:r>
+      <w:r>
+        <w:rPr>
+          <w:rFonts w:eastAsiaTheme="minorEastAsia"/>
+          <w:lang w:val="en-US"/>
+        </w:rPr>
+        <w:t>to</w:t>
+      </w:r>
+      <w:r>
+        <w:rPr>
+          <w:rFonts w:eastAsiaTheme="minorEastAsia"/>
+        </w:rPr>
+        <w:t xml:space="preserve"> </w:t>
+      </w:r>
+      <w:r>
+        <w:rPr>
+          <w:rFonts w:eastAsiaTheme="minorEastAsia"/>
+          <w:lang w:val="en-US"/>
+        </w:rPr>
+        <w:t>decode</w:t>
+      </w:r>
+      <w:r>
+        <w:rPr>
+          <w:rFonts w:eastAsiaTheme="minorEastAsia"/>
+          <w:lang w:eastAsia="ja-JP"/>
+        </w:rPr>
+        <w:t xml:space="preserve">». Таким образом мы получили программу, реализованную по варианту задания (листинг 1). </w:t>
+      </w:r>
+    </w:p>
+    <w:p>
+      <w:pPr>
+        <w:ind w:firstLine="0"/>
+        <w:rPr>
+          <w:rFonts w:eastAsiaTheme="minorEastAsia"/>
+          <w:lang w:eastAsia="ja-JP"/>
+        </w:rPr>
+      </w:pPr>
+      <w:r>
+        <w:rPr>
+          <w:rFonts w:eastAsiaTheme="minorEastAsia"/>
+          <w:lang w:eastAsia="ja-JP"/>
+        </w:rPr>
+        <w:t>Листинг 1 – Декодер, реализованный по заданию</w:t>
+      </w:r>
+    </w:p>
+    <w:p>
+      <w:pPr>
+        <w:pStyle w:val="a3"/>
+        <w:rPr>
+          <w:rFonts w:eastAsiaTheme="minorEastAsia"/>
+          <w:lang w:val="en-US" w:eastAsia="ja-JP"/>
+        </w:rPr>
+      </w:pPr>
+      <w:r>
+        <w:rPr>
+          <w:rFonts w:eastAsiaTheme="minorEastAsia"/>
+          <w:lang w:val="en-US" w:eastAsia="ja-JP"/>
+        </w:rPr>
+        <w:t>import argparse</w:t>
+      </w:r>
+    </w:p>
+    <w:p>
+      <w:pPr>
+        <w:pStyle w:val="a3"/>
+        <w:rPr>
+          <w:rFonts w:eastAsiaTheme="minorEastAsia"/>
+          <w:lang w:val="en-US" w:eastAsia="ja-JP"/>
+        </w:rPr>
+      </w:pPr>
+    </w:p>
+    <w:p>
+      <w:pPr>
+        <w:pStyle w:val="a3"/>
+        <w:rPr>
+          <w:rFonts w:eastAsiaTheme="minorEastAsia"/>
+          <w:lang w:val="en-US" w:eastAsia="ja-JP"/>
+        </w:rPr>
+      </w:pPr>
+    </w:p>
+    <w:p>
+      <w:pPr>
+        <w:pStyle w:val="a3"/>
+        <w:rPr>
+          <w:rFonts w:eastAsiaTheme="minorEastAsia"/>
+          <w:lang w:val="en-US" w:eastAsia="ja-JP"/>
+        </w:rPr>
+      </w:pPr>
+      <w:r>
+        <w:rPr>
+          <w:rFonts w:eastAsiaTheme="minorEastAsia"/>
+          <w:lang w:val="en-US" w:eastAsia="ja-JP"/>
+        </w:rPr>
+        <w:t>ALPHABET = {</w:t>
+      </w:r>
+    </w:p>
+    <w:p>
+      <w:pPr>
+        <w:pStyle w:val="a3"/>
+        <w:rPr>
+          <w:rFonts w:eastAsiaTheme="minorEastAsia"/>
+          <w:lang w:val="en-US" w:eastAsia="ja-JP"/>
+        </w:rPr>
+      </w:pPr>
+      <w:r>
+        <w:rPr>
+          <w:rFonts w:eastAsiaTheme="minorEastAsia"/>
+          <w:lang w:val="en-US" w:eastAsia="ja-JP"/>
+        </w:rPr>
+        <w:t xml:space="preserve">    '..': 'O',</w:t>
+      </w:r>
+    </w:p>
+    <w:p>
+      <w:pPr>
+        <w:pStyle w:val="a3"/>
+        <w:rPr>
+          <w:rFonts w:eastAsiaTheme="minorEastAsia"/>
+          <w:lang w:val="en-US" w:eastAsia="ja-JP"/>
+        </w:rPr>
+      </w:pPr>
+      <w:r>
+        <w:rPr>
+          <w:rFonts w:eastAsiaTheme="minorEastAsia"/>
+          <w:lang w:val="en-US" w:eastAsia="ja-JP"/>
+        </w:rPr>
+        <w:t xml:space="preserve">    '._': 'E',</w:t>
+      </w:r>
+    </w:p>
+    <w:p>
+      <w:pPr>
+        <w:pStyle w:val="a3"/>
+        <w:rPr>
+          <w:rFonts w:eastAsiaTheme="minorEastAsia"/>
+          <w:lang w:val="en-US" w:eastAsia="ja-JP"/>
+        </w:rPr>
+      </w:pPr>
+      <w:r>
+        <w:rPr>
+          <w:rFonts w:eastAsiaTheme="minorEastAsia"/>
+          <w:lang w:val="en-US" w:eastAsia="ja-JP"/>
+        </w:rPr>
+        <w:t xml:space="preserve">    '_.': 'W',</w:t>
+      </w:r>
+    </w:p>
+    <w:p>
+      <w:pPr>
+        <w:pStyle w:val="a3"/>
+        <w:rPr>
+          <w:rFonts w:eastAsiaTheme="minorEastAsia"/>
+          <w:lang w:val="en-US" w:eastAsia="ja-JP"/>
+        </w:rPr>
+      </w:pPr>
+      <w:r>
+        <w:rPr>
+          <w:rFonts w:eastAsiaTheme="minorEastAsia"/>
+          <w:lang w:val="en-US" w:eastAsia="ja-JP"/>
+        </w:rPr>
+        <w:t xml:space="preserve">    '__': 'M',</w:t>
+      </w:r>
+    </w:p>
+    <w:p>
+      <w:pPr>
+        <w:pStyle w:val="a3"/>
+        <w:rPr>
+          <w:rFonts w:eastAsiaTheme="minorEastAsia"/>
+          <w:lang w:val="en-US" w:eastAsia="ja-JP"/>
+        </w:rPr>
+      </w:pPr>
+      <w:r>
+        <w:rPr>
+          <w:rFonts w:eastAsiaTheme="minorEastAsia"/>
+          <w:lang w:val="en-US" w:eastAsia="ja-JP"/>
+        </w:rPr>
+        <w:t>}</w:t>
+      </w:r>
+    </w:p>
+    <w:p>
+      <w:pPr>
+        <w:pStyle w:val="a3"/>
+        <w:rPr>
+          <w:rFonts w:eastAsiaTheme="minorEastAsia"/>
+          <w:lang w:val="en-US" w:eastAsia="ja-JP"/>
+        </w:rPr>
+      </w:pPr>
+    </w:p>
+    <w:p>
+      <w:pPr>
+        <w:pStyle w:val="a3"/>
+        <w:rPr>
+          <w:rFonts w:eastAsiaTheme="minorEastAsia"/>
+          <w:lang w:val="en-US" w:eastAsia="ja-JP"/>
+        </w:rPr>
+      </w:pPr>
+    </w:p>
+    <w:p>
+      <w:pPr>
+        <w:pStyle w:val="a3"/>
+        <w:rPr>
+          <w:rFonts w:eastAsiaTheme="minorEastAsia"/>
+          <w:lang w:val="en-US" w:eastAsia="ja-JP"/>
+        </w:rPr>
+      </w:pPr>
+      <w:r>
+        <w:rPr>
+          <w:rFonts w:eastAsiaTheme="minorEastAsia"/>
+          <w:lang w:val="en-US" w:eastAsia="ja-JP"/>
+        </w:rPr>
+        <w:t>def main():</w:t>
+      </w:r>
+    </w:p>
+    <w:p>
+      <w:pPr>
+        <w:pStyle w:val="a3"/>
+        <w:rPr>
+          <w:rFonts w:eastAsiaTheme="minorEastAsia"/>
+          <w:lang w:val="en-US" w:eastAsia="ja-JP"/>
+        </w:rPr>
+      </w:pPr>
+      <w:r>
+        <w:rPr>
+          <w:rFonts w:eastAsiaTheme="minorEastAsia"/>
+          <w:lang w:val="en-US" w:eastAsia="ja-JP"/>
+        </w:rPr>
+        <w:t xml:space="preserve">    print('Hello world!')</w:t>
+      </w:r>
+    </w:p>
+    <w:p>
+      <w:pPr>
+        <w:pStyle w:val="a3"/>
+        <w:rPr>
+          <w:rFonts w:eastAsiaTheme="minorEastAsia"/>
+          <w:lang w:val="en-US" w:eastAsia="ja-JP"/>
+        </w:rPr>
+      </w:pPr>
+      <w:r>
+        <w:rPr>
+          <w:rFonts w:eastAsiaTheme="minorEastAsia"/>
+          <w:lang w:val="en-US" w:eastAsia="ja-JP"/>
+        </w:rPr>
+        <w:t xml:space="preserve">    parser = argparse.ArgumentParser(description="Give a line to decode")</w:t>
+      </w:r>
+    </w:p>
+    <w:p>
+      <w:pPr>
+        <w:pStyle w:val="a3"/>
+        <w:rPr>
+          <w:rFonts w:eastAsiaTheme="minorEastAsia"/>
+          <w:lang w:val="en-US" w:eastAsia="ja-JP"/>
+        </w:rPr>
+      </w:pPr>
+      <w:r>
+        <w:rPr>
+          <w:rFonts w:eastAsiaTheme="minorEastAsia"/>
+          <w:lang w:val="en-US" w:eastAsia="ja-JP"/>
+        </w:rPr>
+        <w:t xml:space="preserve">    parser.add_argument('n', type=str, help='Coded message')</w:t>
+      </w:r>
+    </w:p>
+    <w:p>
+      <w:pPr>
+        <w:pStyle w:val="a3"/>
+        <w:rPr>
+          <w:rFonts w:eastAsiaTheme="minorEastAsia"/>
+          <w:lang w:val="en-US" w:eastAsia="ja-JP"/>
+        </w:rPr>
+      </w:pPr>
+    </w:p>
+    <w:p>
+      <w:pPr>
+        <w:pStyle w:val="a3"/>
+        <w:rPr>
+          <w:rFonts w:eastAsiaTheme="minorEastAsia"/>
+          <w:lang w:val="en-US" w:eastAsia="ja-JP"/>
+        </w:rPr>
+      </w:pPr>
+      <w:r>
+        <w:rPr>
+          <w:rFonts w:eastAsiaTheme="minorEastAsia"/>
+          <w:lang w:val="en-US" w:eastAsia="ja-JP"/>
+        </w:rPr>
+        <w:t xml:space="preserve">    R = parser.parse_</w:t>
+      </w:r>
+      <w:proofErr w:type="gramStart"/>
+      <w:r>
+        <w:rPr>
+          <w:rFonts w:eastAsiaTheme="minorEastAsia"/>
+          <w:lang w:val="en-US" w:eastAsia="ja-JP"/>
+        </w:rPr>
+        <w:t>args(</w:t>
+      </w:r>
+      <w:proofErr w:type="gramEnd"/>
+      <w:r>
+        <w:rPr>
+          <w:rFonts w:eastAsiaTheme="minorEastAsia"/>
+          <w:lang w:val="en-US" w:eastAsia="ja-JP"/>
+        </w:rPr>
+        <w:t>)</w:t>
+      </w:r>
+    </w:p>
+    <w:p>
+      <w:pPr>
+        <w:pStyle w:val="a3"/>
+        <w:rPr>
+          <w:rFonts w:eastAsiaTheme="minorEastAsia"/>
+          <w:lang w:val="en-US" w:eastAsia="ja-JP"/>
+        </w:rPr>
+      </w:pPr>
+      <w:r>
+        <w:rPr>
+          <w:rFonts w:eastAsiaTheme="minorEastAsia"/>
+          <w:lang w:val="en-US" w:eastAsia="ja-JP"/>
+        </w:rPr>
+        <w:t xml:space="preserve">    msg = R.n</w:t>
+      </w:r>
+    </w:p>
+    <w:p>
+      <w:pPr>
+        <w:pStyle w:val="a3"/>
+        <w:rPr>
+          <w:rFonts w:eastAsiaTheme="minorEastAsia"/>
+          <w:lang w:val="en-US" w:eastAsia="ja-JP"/>
+        </w:rPr>
+      </w:pPr>
+    </w:p>
+    <w:p>
+      <w:pPr>
+        <w:pStyle w:val="a3"/>
+        <w:rPr>
+          <w:rFonts w:eastAsiaTheme="minorEastAsia"/>
+          <w:lang w:val="en-US" w:eastAsia="ja-JP"/>
+        </w:rPr>
+      </w:pPr>
+      <w:r>
+        <w:rPr>
+          <w:rFonts w:eastAsiaTheme="minorEastAsia"/>
+          <w:lang w:val="en-US" w:eastAsia="ja-JP"/>
+        </w:rPr>
+        <w:t xml:space="preserve">    dc = ''</w:t>
+      </w:r>
+    </w:p>
+    <w:p>
+      <w:pPr>
+        <w:pStyle w:val="a3"/>
+        <w:rPr>
+          <w:rFonts w:eastAsiaTheme="minorEastAsia"/>
+          <w:lang w:val="en-US" w:eastAsia="ja-JP"/>
+        </w:rPr>
+      </w:pPr>
+      <w:r>
+        <w:rPr>
+          <w:rFonts w:eastAsiaTheme="minorEastAsia"/>
+          <w:lang w:val="en-US" w:eastAsia="ja-JP"/>
+        </w:rPr>
+        <w:t xml:space="preserve">    res = ''</w:t>
+      </w:r>
+    </w:p>
+    <w:p>
+      <w:pPr>
+        <w:pStyle w:val="a3"/>
+        <w:rPr>
+          <w:rFonts w:eastAsiaTheme="minorEastAsia"/>
+          <w:lang w:val="en-US" w:eastAsia="ja-JP"/>
+        </w:rPr>
+      </w:pPr>
+      <w:r>
+        <w:rPr>
+          <w:rFonts w:eastAsiaTheme="minorEastAsia"/>
+          <w:lang w:val="en-US" w:eastAsia="ja-JP"/>
+        </w:rPr>
+        <w:t xml:space="preserve">    for </w:t>
       </w:r>
       <w:proofErr w:type="spellStart"/>
       <w:r>
         <w:rPr>
           <w:rFonts w:eastAsiaTheme="minorEastAsia"/>
-          <w:lang w:eastAsia="ja-JP"/>
-        </w:rPr>
-        <w:t>txt</w:t>
+          <w:lang w:val="en-US" w:eastAsia="ja-JP"/>
+        </w:rPr>
+        <w:t>i</w:t>
       </w:r>
       <w:proofErr w:type="spellEnd"/>
       <w:r>
         <w:rPr>
           <w:rFonts w:eastAsiaTheme="minorEastAsia"/>
-          <w:lang w:eastAsia="ja-JP"/>
-        </w:rPr>
-        <w:t>) из одной директорию в другую.</w:t>
-      </w:r>
-    </w:p>
-    <w:p>
-      <w:pPr>
-        <w:pStyle w:val="a4"/>
-        <w:numPr>
-          <w:ilvl w:val="0"/>
-          <w:numId w:val="6"/>
-        </w:numPr>
-        <w:rPr>
-          <w:rFonts w:eastAsiaTheme="minorEastAsia"/>
-          <w:lang w:eastAsia="ja-JP"/>
-        </w:rPr>
-      </w:pPr>
-      <w:r>
-        <w:rPr>
-          <w:rFonts w:eastAsiaTheme="minorEastAsia"/>
-          <w:lang w:eastAsia="ja-JP"/>
-        </w:rPr>
-        <w:t>Удаление файлов определенного расширения из директории.</w:t>
-      </w:r>
-    </w:p>
-    <w:p>
-      <w:pPr>
-        <w:pStyle w:val="a4"/>
-        <w:numPr>
-          <w:ilvl w:val="0"/>
-          <w:numId w:val="6"/>
-        </w:numPr>
-        <w:rPr>
-          <w:rFonts w:eastAsiaTheme="minorEastAsia"/>
-          <w:lang w:eastAsia="ja-JP"/>
-        </w:rPr>
-      </w:pPr>
-      <w:r>
-        <w:rPr>
-          <w:rFonts w:eastAsiaTheme="minorEastAsia"/>
-          <w:lang w:eastAsia="ja-JP"/>
-        </w:rPr>
-        <w:t>Копирование всех файлов определенного расширения из одной директорию в другую.</w:t>
-      </w:r>
-    </w:p>
-    <w:p>
-      <w:pPr>
-        <w:pStyle w:val="a4"/>
-        <w:numPr>
-          <w:ilvl w:val="0"/>
-          <w:numId w:val="6"/>
-        </w:numPr>
-        <w:rPr>
-          <w:rFonts w:eastAsiaTheme="minorEastAsia"/>
-          <w:lang w:eastAsia="ja-JP"/>
-        </w:rPr>
-      </w:pPr>
-      <w:r>
-        <w:rPr>
-          <w:rFonts w:eastAsiaTheme="minorEastAsia"/>
-          <w:lang w:eastAsia="ja-JP"/>
-        </w:rPr>
-        <w:t>Открытие нескольких страниц сайтов в браузере.</w:t>
-      </w:r>
-    </w:p>
-    <w:p>
-      <w:pPr>
-        <w:pStyle w:val="a4"/>
-        <w:numPr>
-          <w:ilvl w:val="0"/>
-          <w:numId w:val="6"/>
-        </w:numPr>
-        <w:rPr>
-          <w:rFonts w:eastAsiaTheme="minorEastAsia"/>
-          <w:lang w:eastAsia="ja-JP"/>
-        </w:rPr>
-      </w:pPr>
-      <w:r>
-        <w:rPr>
-          <w:rFonts w:eastAsiaTheme="minorEastAsia"/>
-          <w:lang w:eastAsia="ja-JP"/>
-        </w:rPr>
-        <w:t>Запись в файл res.txt всех имен файлов в определенной директории</w:t>
-      </w:r>
-    </w:p>
-    <w:p>
-      <w:pPr>
-        <w:ind w:firstLine="0"/>
-        <w:rPr>
-          <w:rFonts w:eastAsiaTheme="minorEastAsia"/>
-          <w:lang w:eastAsia="ja-JP"/>
-        </w:rPr>
-      </w:pPr>
-      <w:r>
-        <w:rPr>
-          <w:rFonts w:eastAsiaTheme="minorEastAsia"/>
-          <w:lang w:eastAsia="ja-JP"/>
-        </w:rPr>
-        <w:t>Всё вышеперечисленное выполняется в представленной программе (листинг 1).</w:t>
-      </w:r>
-    </w:p>
-    <w:p>
-      <w:pPr>
-        <w:ind w:firstLine="0"/>
-        <w:rPr>
-          <w:rFonts w:eastAsiaTheme="minorEastAsia"/>
-          <w:lang w:eastAsia="ja-JP"/>
-        </w:rPr>
-      </w:pPr>
-      <w:r>
-        <w:rPr>
-          <w:rFonts w:eastAsiaTheme="minorEastAsia"/>
-          <w:lang w:eastAsia="ja-JP"/>
-        </w:rPr>
-        <w:t xml:space="preserve">Листинг 1 – Выполнение команд в </w:t>
+          <w:lang w:val="en-US" w:eastAsia="ja-JP"/>
+        </w:rPr>
+        <w:t xml:space="preserve"> in msg:</w:t>
+      </w:r>
+    </w:p>
+    <w:p>
+      <w:pPr>
+        <w:pStyle w:val="a3"/>
+        <w:rPr>
+          <w:rFonts w:eastAsiaTheme="minorEastAsia"/>
+          <w:lang w:val="en-US" w:eastAsia="ja-JP"/>
+        </w:rPr>
+      </w:pPr>
+      <w:r>
+        <w:rPr>
+          <w:rFonts w:eastAsiaTheme="minorEastAsia"/>
+          <w:lang w:val="en-US" w:eastAsia="ja-JP"/>
+        </w:rPr>
+        <w:t xml:space="preserve">        dc += </w:t>
       </w:r>
       <w:proofErr w:type="spellStart"/>
       <w:r>
@@ -2946,7 +3202,7 @@
           <w:rFonts w:eastAsiaTheme="minorEastAsia"/>
           <w:lang w:val="en-US" w:eastAsia="ja-JP"/>
         </w:rPr>
-        <w:t>cmd</w:t>
+        <w:t>i</w:t>
       </w:r>
       <w:proofErr w:type="spellEnd"/>
     </w:p>
@@ -2955,36 +3211,15 @@
         <w:pStyle w:val="a3"/>
         <w:rPr>
           <w:rFonts w:eastAsiaTheme="minorEastAsia"/>
-          <w:lang w:eastAsia="ja-JP"/>
-        </w:rPr>
-      </w:pPr>
-      <w:r>
-        <w:rPr>
-          <w:rFonts w:eastAsiaTheme="minorEastAsia"/>
-          <w:lang w:eastAsia="ja-JP"/>
-        </w:rPr>
-        <w:t>@</w:t>
-      </w:r>
-      <w:r>
-        <w:rPr>
-          <w:rFonts w:eastAsiaTheme="minorEastAsia"/>
-          <w:lang w:val="en-US" w:eastAsia="ja-JP"/>
-        </w:rPr>
-        <w:t>echo</w:t>
-      </w:r>
-      <w:r>
-        <w:rPr>
-          <w:rFonts w:eastAsiaTheme="minorEastAsia"/>
-          <w:lang w:eastAsia="ja-JP"/>
-        </w:rPr>
-        <w:t xml:space="preserve"> </w:t>
-      </w:r>
-      <w:r>
-        <w:rPr>
-          <w:rFonts w:eastAsiaTheme="minorEastAsia"/>
-          <w:lang w:val="en-US" w:eastAsia="ja-JP"/>
-        </w:rPr>
-        <w:t>off</w:t>
+          <w:lang w:val="en-US" w:eastAsia="ja-JP"/>
+        </w:rPr>
+      </w:pPr>
+      <w:r>
+        <w:rPr>
+          <w:rFonts w:eastAsiaTheme="minorEastAsia"/>
+          <w:lang w:val="en-US" w:eastAsia="ja-JP"/>
+        </w:rPr>
+        <w:t xml:space="preserve">        if dc in ALPHABET:</w:t>
       </w:r>
     </w:p>
     <w:p>
@@ -3000,7 +3235,7 @@
           <w:rFonts w:eastAsiaTheme="minorEastAsia"/>
           <w:lang w:val="en-US" w:eastAsia="ja-JP"/>
         </w:rPr>
-        <w:t>color 0A</w:t>
+        <w:t xml:space="preserve">            res += ALPHABET[dc]</w:t>
       </w:r>
     </w:p>
     <w:p>
@@ -3011,6 +3246,13 @@
           <w:lang w:val="en-US" w:eastAsia="ja-JP"/>
         </w:rPr>
       </w:pPr>
+      <w:r>
+        <w:rPr>
+          <w:rFonts w:eastAsiaTheme="minorEastAsia"/>
+          <w:lang w:val="en-US" w:eastAsia="ja-JP"/>
+        </w:rPr>
+        <w:t xml:space="preserve">            dc = ''</w:t>
+      </w:r>
     </w:p>
     <w:p>
       <w:pPr>
@@ -3020,13 +3262,6 @@
           <w:lang w:val="en-US" w:eastAsia="ja-JP"/>
         </w:rPr>
       </w:pPr>
-      <w:r>
-        <w:rPr>
-          <w:rFonts w:eastAsiaTheme="minorEastAsia"/>
-          <w:lang w:val="en-US" w:eastAsia="ja-JP"/>
-        </w:rPr>
-        <w:t>move "Folder 1"\This1file.txt "Folder 2"\</w:t>
-      </w:r>
     </w:p>
     <w:p>
       <w:pPr>
@@ -3036,6 +3271,13 @@
           <w:lang w:val="en-US" w:eastAsia="ja-JP"/>
         </w:rPr>
       </w:pPr>
+      <w:r>
+        <w:rPr>
+          <w:rFonts w:eastAsiaTheme="minorEastAsia"/>
+          <w:lang w:val="en-US" w:eastAsia="ja-JP"/>
+        </w:rPr>
+        <w:t xml:space="preserve">    if not dc:</w:t>
+      </w:r>
     </w:p>
     <w:p>
       <w:pPr>
@@ -3050,7 +3292,7 @@
           <w:rFonts w:eastAsiaTheme="minorEastAsia"/>
           <w:lang w:val="en-US" w:eastAsia="ja-JP"/>
         </w:rPr>
-        <w:t>del "'bout to commit massacre"\*.jpg /f /q</w:t>
+        <w:t xml:space="preserve">        print(res)</w:t>
       </w:r>
     </w:p>
     <w:p>
@@ -3061,6 +3303,13 @@
           <w:lang w:val="en-US" w:eastAsia="ja-JP"/>
         </w:rPr>
       </w:pPr>
+      <w:r>
+        <w:rPr>
+          <w:rFonts w:eastAsiaTheme="minorEastAsia"/>
+          <w:lang w:val="en-US" w:eastAsia="ja-JP"/>
+        </w:rPr>
+        <w:t xml:space="preserve">    else:</w:t>
+      </w:r>
     </w:p>
     <w:p>
       <w:pPr>
@@ -3070,21 +3319,28 @@
           <w:lang w:val="en-US" w:eastAsia="ja-JP"/>
         </w:rPr>
       </w:pPr>
-      <w:proofErr w:type="spellStart"/>
-      <w:r>
-        <w:rPr>
-          <w:rFonts w:eastAsiaTheme="minorEastAsia"/>
-          <w:lang w:val="en-US" w:eastAsia="ja-JP"/>
-        </w:rPr>
-        <w:t>xcopy</w:t>
-      </w:r>
-      <w:proofErr w:type="spellEnd"/>
-      <w:r>
-        <w:rPr>
-          <w:rFonts w:eastAsiaTheme="minorEastAsia"/>
-          <w:lang w:val="en-US" w:eastAsia="ja-JP"/>
-        </w:rPr>
-        <w:t xml:space="preserve"> "Folder 1"\*.jpg "'bout to commit massacre"\ /s /y</w:t>
+      <w:r>
+        <w:rPr>
+          <w:rFonts w:eastAsiaTheme="minorEastAsia"/>
+          <w:lang w:val="en-US" w:eastAsia="ja-JP"/>
+        </w:rPr>
+        <w:t xml:space="preserve">        </w:t>
+      </w:r>
+      <w:proofErr w:type="gramStart"/>
+      <w:r>
+        <w:rPr>
+          <w:rFonts w:eastAsiaTheme="minorEastAsia"/>
+          <w:lang w:val="en-US" w:eastAsia="ja-JP"/>
+        </w:rPr>
+        <w:t>print(</w:t>
+      </w:r>
+      <w:proofErr w:type="gramEnd"/>
+      <w:r>
+        <w:rPr>
+          <w:rFonts w:eastAsiaTheme="minorEastAsia"/>
+          <w:lang w:val="en-US" w:eastAsia="ja-JP"/>
+        </w:rPr>
+        <w:t>'Impossible to decode')</w:t>
       </w:r>
     </w:p>
     <w:p>
@@ -3104,13 +3360,6 @@
           <w:lang w:val="en-US" w:eastAsia="ja-JP"/>
         </w:rPr>
       </w:pPr>
-      <w:r>
-        <w:rPr>
-          <w:rFonts w:eastAsiaTheme="minorEastAsia"/>
-          <w:lang w:val="en-US" w:eastAsia="ja-JP"/>
-        </w:rPr>
-        <w:t>start "" "https://stackoverflow.com/"</w:t>
-      </w:r>
     </w:p>
     <w:p>
       <w:pPr>
@@ -3125,7 +3374,7 @@
           <w:rFonts w:eastAsiaTheme="minorEastAsia"/>
           <w:lang w:val="en-US" w:eastAsia="ja-JP"/>
         </w:rPr>
-        <w:t>Timeout /t 1</w:t>
+        <w:t>if __name__ == '__main__':</w:t>
       </w:r>
     </w:p>
     <w:p>
@@ -3133,687 +3382,40 @@
         <w:pStyle w:val="a3"/>
         <w:rPr>
           <w:rFonts w:eastAsiaTheme="minorEastAsia"/>
-          <w:lang w:val="en-US" w:eastAsia="ja-JP"/>
-        </w:rPr>
-      </w:pPr>
-      <w:r>
-        <w:rPr>
-          <w:rFonts w:eastAsiaTheme="minorEastAsia"/>
-          <w:lang w:val="en-US" w:eastAsia="ja-JP"/>
-        </w:rPr>
-        <w:t>start "" "https://i.imgur.com/8NIxBDF.gif"</w:t>
-      </w:r>
-    </w:p>
-    <w:p>
-      <w:pPr>
-        <w:pStyle w:val="a3"/>
-        <w:rPr>
-          <w:rFonts w:eastAsiaTheme="minorEastAsia"/>
-          <w:lang w:val="en-US" w:eastAsia="ja-JP"/>
-        </w:rPr>
-      </w:pPr>
-      <w:r>
-        <w:rPr>
-          <w:rFonts w:eastAsiaTheme="minorEastAsia"/>
-          <w:lang w:val="en-US" w:eastAsia="ja-JP"/>
-        </w:rPr>
-        <w:t>Timeout /t 1</w:t>
-      </w:r>
-    </w:p>
-    <w:p>
-      <w:pPr>
-        <w:pStyle w:val="a3"/>
-        <w:rPr>
-          <w:rFonts w:eastAsiaTheme="minorEastAsia"/>
-          <w:lang w:val="en-US" w:eastAsia="ja-JP"/>
-        </w:rPr>
-      </w:pPr>
-      <w:r>
-        <w:rPr>
-          <w:rFonts w:eastAsiaTheme="minorEastAsia"/>
-          <w:lang w:val="en-US" w:eastAsia="ja-JP"/>
-        </w:rPr>
-        <w:t>start "" "https://myanimelist.net/profile/Xassie"</w:t>
-      </w:r>
-    </w:p>
-    <w:p>
-      <w:pPr>
-        <w:pStyle w:val="a3"/>
-        <w:rPr>
-          <w:rFonts w:eastAsiaTheme="minorEastAsia"/>
-          <w:lang w:val="en-US" w:eastAsia="ja-JP"/>
-        </w:rPr>
-      </w:pPr>
-    </w:p>
-    <w:p>
-      <w:pPr>
-        <w:pStyle w:val="a3"/>
-        <w:rPr>
-          <w:rFonts w:eastAsiaTheme="minorEastAsia"/>
-          <w:lang w:val="en-US" w:eastAsia="ja-JP"/>
-        </w:rPr>
-      </w:pPr>
-      <w:r>
-        <w:rPr>
-          <w:rFonts w:eastAsiaTheme="minorEastAsia"/>
-          <w:lang w:val="en-US" w:eastAsia="ja-JP"/>
-        </w:rPr>
-        <w:t>echo. &gt; res.txt</w:t>
-      </w:r>
-    </w:p>
-    <w:p>
-      <w:pPr>
-        <w:pStyle w:val="a3"/>
-        <w:rPr>
-          <w:rFonts w:eastAsiaTheme="minorEastAsia"/>
-          <w:lang w:val="en-US" w:eastAsia="ja-JP"/>
-        </w:rPr>
-      </w:pPr>
-      <w:r>
-        <w:rPr>
-          <w:rFonts w:eastAsiaTheme="minorEastAsia"/>
-          <w:lang w:val="en-US" w:eastAsia="ja-JP"/>
-        </w:rPr>
-        <w:t>for %%</w:t>
-      </w:r>
-      <w:proofErr w:type="spellStart"/>
-      <w:r>
-        <w:rPr>
-          <w:rFonts w:eastAsiaTheme="minorEastAsia"/>
-          <w:lang w:val="en-US" w:eastAsia="ja-JP"/>
-        </w:rPr>
-        <w:t>i</w:t>
-      </w:r>
-      <w:proofErr w:type="spellEnd"/>
-      <w:r>
-        <w:rPr>
-          <w:rFonts w:eastAsiaTheme="minorEastAsia"/>
-          <w:lang w:val="en-US" w:eastAsia="ja-JP"/>
-        </w:rPr>
-        <w:t xml:space="preserve"> in (.\"Folder 1"\*) do (</w:t>
-      </w:r>
-    </w:p>
-    <w:p>
-      <w:pPr>
-        <w:pStyle w:val="a3"/>
-        <w:rPr>
-          <w:rFonts w:eastAsiaTheme="minorEastAsia"/>
-          <w:lang w:val="en-US" w:eastAsia="ja-JP"/>
-        </w:rPr>
-      </w:pPr>
-      <w:r>
-        <w:rPr>
-          <w:rFonts w:eastAsiaTheme="minorEastAsia"/>
-          <w:lang w:val="en-US" w:eastAsia="ja-JP"/>
-        </w:rPr>
-        <w:tab/>
-        <w:t>echo %%~</w:t>
-      </w:r>
-      <w:proofErr w:type="spellStart"/>
-      <w:r>
-        <w:rPr>
-          <w:rFonts w:eastAsiaTheme="minorEastAsia"/>
-          <w:lang w:val="en-US" w:eastAsia="ja-JP"/>
-        </w:rPr>
-        <w:t>nxi</w:t>
-      </w:r>
-      <w:proofErr w:type="spellEnd"/>
-      <w:r>
-        <w:rPr>
-          <w:rFonts w:eastAsiaTheme="minorEastAsia"/>
-          <w:lang w:val="en-US" w:eastAsia="ja-JP"/>
-        </w:rPr>
-        <w:t xml:space="preserve"> &gt;&gt; res.txt</w:t>
-      </w:r>
-    </w:p>
-    <w:p>
-      <w:pPr>
-        <w:pStyle w:val="a3"/>
-        <w:rPr>
-          <w:rFonts w:eastAsiaTheme="minorEastAsia"/>
-          <w:lang w:val="en-US" w:eastAsia="ja-JP"/>
-        </w:rPr>
-      </w:pPr>
-      <w:r>
-        <w:rPr>
-          <w:rFonts w:eastAsiaTheme="minorEastAsia"/>
-          <w:lang w:val="en-US" w:eastAsia="ja-JP"/>
-        </w:rPr>
-        <w:t>)</w:t>
-      </w:r>
-    </w:p>
-    <w:p>
-      <w:pPr>
-        <w:pStyle w:val="a3"/>
-        <w:rPr>
-          <w:rFonts w:eastAsiaTheme="minorEastAsia"/>
-          <w:lang w:val="en-US" w:eastAsia="ja-JP"/>
-        </w:rPr>
-      </w:pPr>
-    </w:p>
-    <w:p>
-      <w:pPr>
-        <w:pStyle w:val="a3"/>
-        <w:rPr>
-          <w:rFonts w:eastAsiaTheme="minorEastAsia"/>
-          <w:lang w:val="en-US" w:eastAsia="ja-JP"/>
-        </w:rPr>
-      </w:pPr>
-      <w:proofErr w:type="spellStart"/>
-      <w:r>
-        <w:rPr>
-          <w:rFonts w:eastAsiaTheme="minorEastAsia"/>
-          <w:lang w:val="en-US" w:eastAsia="ja-JP"/>
-        </w:rPr>
-        <w:t>cls</w:t>
-      </w:r>
-      <w:proofErr w:type="spellEnd"/>
-    </w:p>
-    <w:p>
-      <w:pPr>
-        <w:pStyle w:val="a3"/>
-        <w:rPr>
-          <w:rFonts w:eastAsiaTheme="minorEastAsia"/>
-          <w:lang w:val="en-US" w:eastAsia="ja-JP"/>
-        </w:rPr>
-      </w:pPr>
-      <w:r>
-        <w:rPr>
-          <w:rFonts w:eastAsiaTheme="minorEastAsia"/>
-          <w:lang w:val="en-US" w:eastAsia="ja-JP"/>
-        </w:rPr>
-        <w:t>echo Wake up, Neo...</w:t>
-      </w:r>
-    </w:p>
-    <w:p>
-      <w:pPr>
-        <w:pStyle w:val="a3"/>
-        <w:rPr>
-          <w:rFonts w:eastAsiaTheme="minorEastAsia"/>
-          <w:lang w:val="en-US" w:eastAsia="ja-JP"/>
-        </w:rPr>
-      </w:pPr>
-      <w:r>
-        <w:rPr>
-          <w:rFonts w:eastAsiaTheme="minorEastAsia"/>
-          <w:lang w:val="en-US" w:eastAsia="ja-JP"/>
-        </w:rPr>
-        <w:t>echo The Matrix has you...</w:t>
-      </w:r>
-    </w:p>
-    <w:p>
-      <w:pPr>
-        <w:pStyle w:val="a3"/>
-        <w:rPr>
-          <w:rFonts w:eastAsiaTheme="minorEastAsia"/>
-          <w:lang w:val="en-US" w:eastAsia="ja-JP"/>
-        </w:rPr>
-      </w:pPr>
-      <w:r>
-        <w:rPr>
-          <w:rFonts w:eastAsiaTheme="minorEastAsia"/>
-          <w:lang w:val="en-US" w:eastAsia="ja-JP"/>
-        </w:rPr>
-        <w:t>echo.</w:t>
-      </w:r>
-    </w:p>
-    <w:p>
-      <w:pPr>
-        <w:pStyle w:val="a3"/>
-        <w:rPr>
-          <w:rFonts w:eastAsiaTheme="minorEastAsia"/>
-          <w:lang w:val="en-US" w:eastAsia="ja-JP"/>
-        </w:rPr>
-      </w:pPr>
-      <w:r>
-        <w:rPr>
-          <w:rFonts w:eastAsiaTheme="minorEastAsia"/>
-          <w:lang w:val="en-US" w:eastAsia="ja-JP"/>
-        </w:rPr>
-        <w:t>timeout /t 5</w:t>
-      </w:r>
-    </w:p>
-    <w:p>
-      <w:pPr>
-        <w:pStyle w:val="2"/>
-        <w:rPr>
-          <w:lang w:val="en-US" w:eastAsia="ja-JP"/>
-        </w:rPr>
-      </w:pPr>
-      <w:bookmarkStart w:id="8" w:name="_Toc22261095"/>
-      <w:r>
-        <w:rPr>
-          <w:lang w:val="en-US" w:eastAsia="ja-JP"/>
-        </w:rPr>
-        <w:lastRenderedPageBreak/>
-        <w:t xml:space="preserve">3.2 </w:t>
-      </w:r>
-      <w:r>
-        <w:rPr>
-          <w:lang w:eastAsia="ja-JP"/>
-        </w:rPr>
-        <w:t>Скрипт</w:t>
-      </w:r>
-      <w:r>
-        <w:rPr>
-          <w:lang w:val="en-US" w:eastAsia="ja-JP"/>
-        </w:rPr>
-        <w:t xml:space="preserve"> </w:t>
-      </w:r>
-      <w:r>
-        <w:rPr>
-          <w:lang w:val="en-US" w:eastAsia="ja-JP"/>
-        </w:rPr>
-        <w:t>PowerShell</w:t>
-      </w:r>
-      <w:bookmarkEnd w:id="8"/>
-    </w:p>
-    <w:p>
-      <w:pPr>
-        <w:pStyle w:val="a4"/>
-        <w:numPr>
-          <w:ilvl w:val="0"/>
-          <w:numId w:val="6"/>
-        </w:numPr>
-        <w:rPr>
-          <w:rFonts w:eastAsiaTheme="minorEastAsia"/>
-          <w:lang w:eastAsia="ja-JP"/>
-        </w:rPr>
-      </w:pPr>
-      <w:r>
-        <w:rPr>
-          <w:rFonts w:eastAsiaTheme="minorEastAsia"/>
-          <w:lang w:eastAsia="ja-JP"/>
-        </w:rPr>
-        <w:t>Перемещения всех файлов определенного расширения (например, *.</w:t>
-      </w:r>
-      <w:proofErr w:type="spellStart"/>
-      <w:r>
-        <w:rPr>
-          <w:rFonts w:eastAsiaTheme="minorEastAsia"/>
-          <w:lang w:eastAsia="ja-JP"/>
-        </w:rPr>
-        <w:t>txt</w:t>
-      </w:r>
-      <w:proofErr w:type="spellEnd"/>
-      <w:r>
-        <w:rPr>
-          <w:rFonts w:eastAsiaTheme="minorEastAsia"/>
-          <w:lang w:eastAsia="ja-JP"/>
-        </w:rPr>
-        <w:t>) из одной директорию в другую.</w:t>
-      </w:r>
-    </w:p>
-    <w:p>
-      <w:pPr>
-        <w:pStyle w:val="a4"/>
-        <w:numPr>
-          <w:ilvl w:val="0"/>
-          <w:numId w:val="6"/>
-        </w:numPr>
-        <w:rPr>
-          <w:rFonts w:eastAsiaTheme="minorEastAsia"/>
-          <w:lang w:eastAsia="ja-JP"/>
-        </w:rPr>
-      </w:pPr>
-      <w:r>
-        <w:rPr>
-          <w:rFonts w:eastAsiaTheme="minorEastAsia"/>
-          <w:lang w:eastAsia="ja-JP"/>
-        </w:rPr>
-        <w:t>Удаление файлов определенного расширения из директории.</w:t>
-      </w:r>
-    </w:p>
-    <w:p>
-      <w:pPr>
-        <w:pStyle w:val="a4"/>
-        <w:numPr>
-          <w:ilvl w:val="0"/>
-          <w:numId w:val="6"/>
-        </w:numPr>
-        <w:rPr>
-          <w:rFonts w:eastAsiaTheme="minorEastAsia"/>
-          <w:lang w:eastAsia="ja-JP"/>
-        </w:rPr>
-      </w:pPr>
-      <w:r>
-        <w:rPr>
-          <w:rFonts w:eastAsiaTheme="minorEastAsia"/>
-          <w:lang w:eastAsia="ja-JP"/>
-        </w:rPr>
-        <w:t>Копирование всех файлов определенного расширения из одной директорию в другую.</w:t>
-      </w:r>
-    </w:p>
-    <w:p>
-      <w:pPr>
-        <w:pStyle w:val="a4"/>
-        <w:numPr>
-          <w:ilvl w:val="0"/>
-          <w:numId w:val="6"/>
-        </w:numPr>
-        <w:rPr>
-          <w:rFonts w:eastAsiaTheme="minorEastAsia"/>
-          <w:lang w:eastAsia="ja-JP"/>
-        </w:rPr>
-      </w:pPr>
-      <w:r>
-        <w:rPr>
-          <w:rFonts w:eastAsiaTheme="minorEastAsia"/>
-          <w:lang w:eastAsia="ja-JP"/>
-        </w:rPr>
-        <w:t>Открытие нескольких страниц сайтов в браузере.</w:t>
-      </w:r>
-    </w:p>
-    <w:p>
-      <w:pPr>
-        <w:pStyle w:val="a4"/>
-        <w:numPr>
-          <w:ilvl w:val="0"/>
-          <w:numId w:val="6"/>
-        </w:numPr>
-        <w:rPr>
-          <w:rFonts w:eastAsiaTheme="minorEastAsia"/>
-          <w:lang w:eastAsia="ja-JP"/>
-        </w:rPr>
-      </w:pPr>
-      <w:r>
-        <w:rPr>
-          <w:rFonts w:eastAsiaTheme="minorEastAsia"/>
-          <w:lang w:eastAsia="ja-JP"/>
-        </w:rPr>
-        <w:t>Запись в файл res.txt всех имен файлов в определенной директории и отсортировка файлов в порядке увеличения размера файла. Можно записать имена файлов, и любую другую информацию о них.</w:t>
-      </w:r>
-    </w:p>
-    <w:p>
-      <w:pPr>
-        <w:pStyle w:val="a4"/>
-        <w:ind w:left="0"/>
-        <w:rPr>
-          <w:rFonts w:eastAsiaTheme="minorEastAsia"/>
-          <w:lang w:eastAsia="ja-JP"/>
-        </w:rPr>
-      </w:pPr>
-      <w:r>
-        <w:rPr>
-          <w:rFonts w:eastAsiaTheme="minorEastAsia"/>
-          <w:lang w:eastAsia="ja-JP"/>
-        </w:rPr>
-        <w:t>Всё вышеперечисленное выполняется в пре</w:t>
-      </w:r>
-      <w:r>
-        <w:rPr>
-          <w:rFonts w:eastAsiaTheme="minorEastAsia"/>
-          <w:lang w:eastAsia="ja-JP"/>
-        </w:rPr>
-        <w:t>дставленной программе (листинг 2</w:t>
-      </w:r>
-      <w:r>
-        <w:rPr>
-          <w:rFonts w:eastAsiaTheme="minorEastAsia"/>
-          <w:lang w:eastAsia="ja-JP"/>
-        </w:rPr>
-        <w:t>).</w:t>
-      </w:r>
-    </w:p>
-    <w:p>
-      <w:pPr>
-        <w:ind w:left="708" w:firstLine="0"/>
-        <w:rPr>
-          <w:rFonts w:eastAsiaTheme="minorEastAsia"/>
-          <w:lang w:eastAsia="ja-JP"/>
-        </w:rPr>
-      </w:pPr>
-    </w:p>
-    <w:p>
-      <w:pPr>
-        <w:ind w:firstLine="0"/>
-        <w:rPr>
-          <w:rFonts w:eastAsiaTheme="minorEastAsia"/>
-          <w:lang w:eastAsia="ja-JP"/>
-        </w:rPr>
-      </w:pPr>
-      <w:r>
-        <w:rPr>
-          <w:rFonts w:eastAsiaTheme="minorEastAsia"/>
-          <w:lang w:eastAsia="ja-JP"/>
-        </w:rPr>
-        <w:t>Листинг</w:t>
-      </w:r>
-      <w:r>
-        <w:rPr>
-          <w:rFonts w:eastAsiaTheme="minorEastAsia"/>
-          <w:lang w:eastAsia="ja-JP"/>
-        </w:rPr>
-        <w:t xml:space="preserve"> 2 – </w:t>
-      </w:r>
-      <w:r>
-        <w:rPr>
-          <w:rFonts w:eastAsiaTheme="minorEastAsia"/>
-          <w:lang w:eastAsia="ja-JP"/>
-        </w:rPr>
-        <w:t>Выполнение</w:t>
-      </w:r>
-      <w:r>
-        <w:rPr>
-          <w:rFonts w:eastAsiaTheme="minorEastAsia"/>
-          <w:lang w:eastAsia="ja-JP"/>
-        </w:rPr>
-        <w:t xml:space="preserve"> </w:t>
-      </w:r>
-      <w:r>
-        <w:rPr>
-          <w:rFonts w:eastAsiaTheme="minorEastAsia"/>
-          <w:lang w:eastAsia="ja-JP"/>
-        </w:rPr>
-        <w:t>команд</w:t>
-      </w:r>
-      <w:r>
-        <w:rPr>
-          <w:rFonts w:eastAsiaTheme="minorEastAsia"/>
-          <w:lang w:eastAsia="ja-JP"/>
-        </w:rPr>
-        <w:t xml:space="preserve"> </w:t>
-      </w:r>
-      <w:r>
-        <w:rPr>
-          <w:rFonts w:eastAsiaTheme="minorEastAsia"/>
-          <w:lang w:eastAsia="ja-JP"/>
-        </w:rPr>
-        <w:t>в</w:t>
-      </w:r>
-      <w:r>
-        <w:rPr>
-          <w:rFonts w:eastAsiaTheme="minorEastAsia"/>
-          <w:lang w:eastAsia="ja-JP"/>
-        </w:rPr>
-        <w:t xml:space="preserve"> </w:t>
-      </w:r>
-      <w:r>
-        <w:rPr>
-          <w:rFonts w:eastAsiaTheme="minorEastAsia"/>
-          <w:lang w:val="en-US" w:eastAsia="ja-JP"/>
-        </w:rPr>
-        <w:t>PowerShell</w:t>
-      </w:r>
-    </w:p>
-    <w:p>
-      <w:pPr>
-        <w:pStyle w:val="a3"/>
-        <w:rPr>
-          <w:rFonts w:eastAsiaTheme="minorEastAsia"/>
-          <w:lang w:val="en-US" w:eastAsia="ja-JP"/>
-        </w:rPr>
-      </w:pPr>
-      <w:r>
-        <w:rPr>
-          <w:rFonts w:eastAsiaTheme="minorEastAsia"/>
-          <w:lang w:val="en-US" w:eastAsia="ja-JP"/>
-        </w:rPr>
-        <w:t>Move-Item -</w:t>
-      </w:r>
-      <w:proofErr w:type="gramStart"/>
-      <w:r>
-        <w:rPr>
-          <w:rFonts w:eastAsiaTheme="minorEastAsia"/>
-          <w:lang w:val="en-US" w:eastAsia="ja-JP"/>
-        </w:rPr>
-        <w:t>Path .</w:t>
-      </w:r>
-      <w:proofErr w:type="gramEnd"/>
-      <w:r>
-        <w:rPr>
-          <w:rFonts w:eastAsiaTheme="minorEastAsia"/>
-          <w:lang w:val="en-US" w:eastAsia="ja-JP"/>
-        </w:rPr>
-        <w:t>\"Folder 1"\This1file.txt -Destination .\"Folder 2"\</w:t>
-      </w:r>
-    </w:p>
-    <w:p>
-      <w:pPr>
-        <w:pStyle w:val="a3"/>
-        <w:rPr>
-          <w:rFonts w:eastAsiaTheme="minorEastAsia"/>
-          <w:lang w:val="en-US" w:eastAsia="ja-JP"/>
-        </w:rPr>
-      </w:pPr>
-    </w:p>
-    <w:p>
-      <w:pPr>
-        <w:pStyle w:val="a3"/>
-        <w:rPr>
-          <w:rFonts w:eastAsiaTheme="minorEastAsia"/>
-          <w:lang w:val="en-US" w:eastAsia="ja-JP"/>
-        </w:rPr>
-      </w:pPr>
-      <w:r>
-        <w:rPr>
-          <w:rFonts w:eastAsiaTheme="minorEastAsia"/>
-          <w:lang w:val="en-US" w:eastAsia="ja-JP"/>
-        </w:rPr>
-        <w:t>Remove-Item -</w:t>
-      </w:r>
-      <w:proofErr w:type="gramStart"/>
-      <w:r>
-        <w:rPr>
-          <w:rFonts w:eastAsiaTheme="minorEastAsia"/>
-          <w:lang w:val="en-US" w:eastAsia="ja-JP"/>
-        </w:rPr>
-        <w:t>Path .</w:t>
-      </w:r>
-      <w:proofErr w:type="gramEnd"/>
-      <w:r>
-        <w:rPr>
-          <w:rFonts w:eastAsiaTheme="minorEastAsia"/>
-          <w:lang w:val="en-US" w:eastAsia="ja-JP"/>
-        </w:rPr>
-        <w:t>\"'bout to commit massacre"\*.jpg -</w:t>
-      </w:r>
-      <w:proofErr w:type="spellStart"/>
-      <w:r>
-        <w:rPr>
-          <w:rFonts w:eastAsiaTheme="minorEastAsia"/>
-          <w:lang w:val="en-US" w:eastAsia="ja-JP"/>
-        </w:rPr>
-        <w:t>recurse</w:t>
-      </w:r>
-      <w:proofErr w:type="spellEnd"/>
-      <w:r>
-        <w:rPr>
-          <w:rFonts w:eastAsiaTheme="minorEastAsia"/>
-          <w:lang w:val="en-US" w:eastAsia="ja-JP"/>
-        </w:rPr>
-        <w:t xml:space="preserve"> -force</w:t>
-      </w:r>
-    </w:p>
-    <w:p>
-      <w:pPr>
-        <w:pStyle w:val="a3"/>
-        <w:rPr>
-          <w:rFonts w:eastAsiaTheme="minorEastAsia"/>
-          <w:lang w:val="en-US" w:eastAsia="ja-JP"/>
-        </w:rPr>
-      </w:pPr>
-    </w:p>
-    <w:p>
-      <w:pPr>
-        <w:pStyle w:val="a3"/>
-        <w:rPr>
-          <w:rFonts w:eastAsiaTheme="minorEastAsia"/>
-          <w:lang w:val="en-US" w:eastAsia="ja-JP"/>
-        </w:rPr>
-      </w:pPr>
-      <w:r>
-        <w:rPr>
-          <w:rFonts w:eastAsiaTheme="minorEastAsia"/>
-          <w:lang w:val="en-US" w:eastAsia="ja-JP"/>
-        </w:rPr>
-        <w:t>Copy-Item -</w:t>
-      </w:r>
-      <w:proofErr w:type="gramStart"/>
-      <w:r>
-        <w:rPr>
-          <w:rFonts w:eastAsiaTheme="minorEastAsia"/>
-          <w:lang w:val="en-US" w:eastAsia="ja-JP"/>
-        </w:rPr>
-        <w:t>Path .</w:t>
-      </w:r>
-      <w:proofErr w:type="gramEnd"/>
-      <w:r>
-        <w:rPr>
-          <w:rFonts w:eastAsiaTheme="minorEastAsia"/>
-          <w:lang w:val="en-US" w:eastAsia="ja-JP"/>
-        </w:rPr>
-        <w:t>\"Folder 1"\*.jpg -Destination .\"'bout to commit massacre"\</w:t>
-      </w:r>
-    </w:p>
-    <w:p>
-      <w:pPr>
-        <w:pStyle w:val="a3"/>
-        <w:rPr>
-          <w:rFonts w:eastAsiaTheme="minorEastAsia"/>
-          <w:lang w:val="en-US" w:eastAsia="ja-JP"/>
-        </w:rPr>
-      </w:pPr>
-    </w:p>
-    <w:p>
-      <w:pPr>
-        <w:pStyle w:val="a3"/>
-        <w:rPr>
-          <w:rFonts w:eastAsiaTheme="minorEastAsia"/>
-          <w:lang w:val="en-US" w:eastAsia="ja-JP"/>
-        </w:rPr>
-      </w:pPr>
-      <w:r>
-        <w:rPr>
-          <w:rFonts w:eastAsiaTheme="minorEastAsia"/>
-          <w:lang w:val="en-US" w:eastAsia="ja-JP"/>
-        </w:rPr>
-        <w:t>Start-Process -</w:t>
+          <w:lang w:eastAsia="ja-JP"/>
+        </w:rPr>
+      </w:pPr>
+      <w:r>
+        <w:rPr>
+          <w:rFonts w:eastAsiaTheme="minorEastAsia"/>
+          <w:lang w:val="en-US" w:eastAsia="ja-JP"/>
+        </w:rPr>
+        <w:t xml:space="preserve">    </w:t>
       </w:r>
       <w:proofErr w:type="spellStart"/>
       <w:proofErr w:type="gramStart"/>
       <w:r>
         <w:rPr>
           <w:rFonts w:eastAsiaTheme="minorEastAsia"/>
-          <w:lang w:val="en-US" w:eastAsia="ja-JP"/>
-        </w:rPr>
-        <w:t>FilePath</w:t>
+          <w:lang w:eastAsia="ja-JP"/>
+        </w:rPr>
+        <w:t>main</w:t>
       </w:r>
       <w:proofErr w:type="spellEnd"/>
       <w:r>
         <w:rPr>
           <w:rFonts w:eastAsiaTheme="minorEastAsia"/>
-          <w:lang w:val="en-US" w:eastAsia="ja-JP"/>
-        </w:rPr>
-        <w:t xml:space="preserve">  "</w:t>
+          <w:lang w:eastAsia="ja-JP"/>
+        </w:rPr>
+        <w:t>(</w:t>
       </w:r>
       <w:proofErr w:type="gramEnd"/>
       <w:r>
         <w:rPr>
           <w:rFonts w:eastAsiaTheme="minorEastAsia"/>
-          <w:lang w:val="en-US" w:eastAsia="ja-JP"/>
-        </w:rPr>
-        <w:t>https://stackoverflow.com/"</w:t>
+          <w:lang w:eastAsia="ja-JP"/>
+        </w:rPr>
+        <w:t>)</w:t>
       </w:r>
     </w:p>
     <w:p>
@@ -3821,47 +3423,898 @@
         <w:pStyle w:val="a3"/>
         <w:rPr>
           <w:rFonts w:eastAsiaTheme="minorEastAsia"/>
-          <w:lang w:val="en-US" w:eastAsia="ja-JP"/>
-        </w:rPr>
-      </w:pPr>
-      <w:r>
-        <w:rPr>
-          <w:rFonts w:eastAsiaTheme="minorEastAsia"/>
-          <w:lang w:val="en-US" w:eastAsia="ja-JP"/>
-        </w:rPr>
-        <w:t>[</w:t>
+          <w:lang w:eastAsia="ja-JP"/>
+        </w:rPr>
+      </w:pPr>
+    </w:p>
+    <w:p>
+      <w:pPr>
+        <w:rPr>
+          <w:rFonts w:eastAsiaTheme="minorEastAsia"/>
+          <w:lang w:eastAsia="ja-JP"/>
+        </w:rPr>
+      </w:pPr>
+      <w:r>
+        <w:rPr>
+          <w:rFonts w:eastAsiaTheme="minorEastAsia"/>
+          <w:lang w:eastAsia="ja-JP"/>
+        </w:rPr>
+        <w:t xml:space="preserve">После создания файла, в процессе реализации программы, а </w:t>
       </w:r>
       <w:proofErr w:type="gramStart"/>
       <w:r>
         <w:rPr>
           <w:rFonts w:eastAsiaTheme="minorEastAsia"/>
-          <w:lang w:val="en-US" w:eastAsia="ja-JP"/>
-        </w:rPr>
-        <w:t>System.Diagnostics.Process</w:t>
+          <w:lang w:eastAsia="ja-JP"/>
+        </w:rPr>
+        <w:t>так же</w:t>
       </w:r>
       <w:proofErr w:type="gramEnd"/>
       <w:r>
         <w:rPr>
           <w:rFonts w:eastAsiaTheme="minorEastAsia"/>
-          <w:lang w:val="en-US" w:eastAsia="ja-JP"/>
-        </w:rPr>
-        <w:t>]::Start("https://i.imgur.com/8NIxBDF.gif")</w:t>
-      </w:r>
+          <w:lang w:eastAsia="ja-JP"/>
+        </w:rPr>
+        <w:t xml:space="preserve"> после того, как программа была закончена мы делаем </w:t>
+      </w:r>
+      <w:proofErr w:type="spellStart"/>
+      <w:r>
+        <w:rPr>
+          <w:rFonts w:eastAsiaTheme="minorEastAsia"/>
+          <w:lang w:eastAsia="ja-JP"/>
+        </w:rPr>
+        <w:t>коммиты</w:t>
+      </w:r>
+      <w:proofErr w:type="spellEnd"/>
+      <w:r>
+        <w:rPr>
+          <w:rFonts w:eastAsiaTheme="minorEastAsia"/>
+          <w:lang w:eastAsia="ja-JP"/>
+        </w:rPr>
+        <w:t xml:space="preserve">. Для этого мы показываем какой файл нужно </w:t>
+      </w:r>
+      <w:proofErr w:type="spellStart"/>
+      <w:r>
+        <w:rPr>
+          <w:rFonts w:eastAsiaTheme="minorEastAsia"/>
+          <w:lang w:eastAsia="ja-JP"/>
+        </w:rPr>
+        <w:t>закоммитить</w:t>
+      </w:r>
+      <w:proofErr w:type="spellEnd"/>
+      <w:r>
+        <w:rPr>
+          <w:rFonts w:eastAsiaTheme="minorEastAsia"/>
+          <w:lang w:eastAsia="ja-JP"/>
+        </w:rPr>
+        <w:t xml:space="preserve"> </w:t>
+      </w:r>
+      <w:r>
+        <w:rPr>
+          <w:rFonts w:eastAsiaTheme="minorEastAsia"/>
+          <w:lang w:eastAsia="ja-JP"/>
+        </w:rPr>
+        <w:t>“</w:t>
+      </w:r>
+      <w:r>
+        <w:rPr>
+          <w:rFonts w:eastAsiaTheme="minorEastAsia"/>
+          <w:lang w:val="en-US" w:eastAsia="ja-JP"/>
+        </w:rPr>
+        <w:t>git</w:t>
+      </w:r>
+      <w:r>
+        <w:rPr>
+          <w:rFonts w:eastAsiaTheme="minorEastAsia"/>
+          <w:lang w:eastAsia="ja-JP"/>
+        </w:rPr>
+        <w:t xml:space="preserve"> </w:t>
+      </w:r>
+      <w:r>
+        <w:rPr>
+          <w:rFonts w:eastAsiaTheme="minorEastAsia"/>
+          <w:lang w:val="en-US" w:eastAsia="ja-JP"/>
+        </w:rPr>
+        <w:t>add</w:t>
+      </w:r>
+      <w:r>
+        <w:rPr>
+          <w:rFonts w:eastAsiaTheme="minorEastAsia"/>
+          <w:lang w:eastAsia="ja-JP"/>
+        </w:rPr>
+        <w:t xml:space="preserve"> {</w:t>
+      </w:r>
+      <w:r>
+        <w:rPr>
+          <w:rFonts w:eastAsiaTheme="minorEastAsia"/>
+          <w:lang w:val="en-US" w:eastAsia="ja-JP"/>
+        </w:rPr>
+        <w:t>filename</w:t>
+      </w:r>
+      <w:r>
+        <w:rPr>
+          <w:rFonts w:eastAsiaTheme="minorEastAsia"/>
+          <w:lang w:eastAsia="ja-JP"/>
+        </w:rPr>
+        <w:t>}”</w:t>
+      </w:r>
+      <w:r>
+        <w:rPr>
+          <w:rFonts w:eastAsiaTheme="minorEastAsia"/>
+          <w:lang w:eastAsia="ja-JP"/>
+        </w:rPr>
+        <w:t xml:space="preserve"> и непосредственно </w:t>
+      </w:r>
+      <w:proofErr w:type="spellStart"/>
+      <w:r>
+        <w:rPr>
+          <w:rFonts w:eastAsiaTheme="minorEastAsia"/>
+          <w:lang w:eastAsia="ja-JP"/>
+        </w:rPr>
+        <w:t>коммитим</w:t>
+      </w:r>
+      <w:proofErr w:type="spellEnd"/>
+      <w:r>
+        <w:rPr>
+          <w:rFonts w:eastAsiaTheme="minorEastAsia"/>
+          <w:lang w:eastAsia="ja-JP"/>
+        </w:rPr>
+        <w:t xml:space="preserve">, добавляя комментарий </w:t>
+      </w:r>
+      <w:r>
+        <w:rPr>
+          <w:rFonts w:eastAsiaTheme="minorEastAsia"/>
+          <w:lang w:eastAsia="ja-JP"/>
+        </w:rPr>
+        <w:t>“</w:t>
+      </w:r>
+      <w:r>
+        <w:rPr>
+          <w:rFonts w:eastAsiaTheme="minorEastAsia"/>
+          <w:lang w:val="en-US" w:eastAsia="ja-JP"/>
+        </w:rPr>
+        <w:t>git</w:t>
+      </w:r>
+      <w:r>
+        <w:rPr>
+          <w:rFonts w:eastAsiaTheme="minorEastAsia"/>
+          <w:lang w:eastAsia="ja-JP"/>
+        </w:rPr>
+        <w:t xml:space="preserve"> </w:t>
+      </w:r>
+      <w:r>
+        <w:rPr>
+          <w:rFonts w:eastAsiaTheme="minorEastAsia"/>
+          <w:lang w:val="en-US" w:eastAsia="ja-JP"/>
+        </w:rPr>
+        <w:t>commit</w:t>
+      </w:r>
+      <w:r>
+        <w:rPr>
+          <w:rFonts w:eastAsiaTheme="minorEastAsia"/>
+          <w:lang w:eastAsia="ja-JP"/>
+        </w:rPr>
+        <w:t xml:space="preserve"> –</w:t>
+      </w:r>
+      <w:r>
+        <w:rPr>
+          <w:rFonts w:eastAsiaTheme="minorEastAsia"/>
+          <w:lang w:val="en-US" w:eastAsia="ja-JP"/>
+        </w:rPr>
+        <w:t>m</w:t>
+      </w:r>
+      <w:r>
+        <w:rPr>
+          <w:rFonts w:eastAsiaTheme="minorEastAsia"/>
+          <w:lang w:eastAsia="ja-JP"/>
+        </w:rPr>
+        <w:t xml:space="preserve"> {</w:t>
+      </w:r>
+      <w:r>
+        <w:rPr>
+          <w:rFonts w:eastAsiaTheme="minorEastAsia"/>
+          <w:lang w:val="en-US" w:eastAsia="ja-JP"/>
+        </w:rPr>
+        <w:t>comment</w:t>
+      </w:r>
+      <w:r>
+        <w:rPr>
+          <w:rFonts w:eastAsiaTheme="minorEastAsia"/>
+          <w:lang w:eastAsia="ja-JP"/>
+        </w:rPr>
+        <w:t>}”</w:t>
+      </w:r>
+      <w:r>
+        <w:rPr>
+          <w:rFonts w:eastAsiaTheme="minorEastAsia"/>
+          <w:lang w:eastAsia="ja-JP"/>
+        </w:rPr>
+        <w:t xml:space="preserve"> (рисунок 3)</w:t>
+      </w:r>
+      <w:r>
+        <w:rPr>
+          <w:rFonts w:eastAsiaTheme="minorEastAsia"/>
+          <w:lang w:eastAsia="ja-JP"/>
+        </w:rPr>
+        <w:t xml:space="preserve">. </w:t>
+      </w:r>
+      <w:r>
+        <w:rPr>
+          <w:rFonts w:eastAsiaTheme="minorEastAsia"/>
+          <w:lang w:eastAsia="ja-JP"/>
+        </w:rPr>
+        <w:t xml:space="preserve">Если для комментария недостаточно одной строки, то </w:t>
+      </w:r>
+      <w:r>
+        <w:rPr>
+          <w:rFonts w:eastAsiaTheme="minorEastAsia"/>
+          <w:lang w:eastAsia="ja-JP"/>
+        </w:rPr>
+        <w:t>“-</w:t>
+      </w:r>
+      <w:r>
+        <w:rPr>
+          <w:rFonts w:eastAsiaTheme="minorEastAsia"/>
+          <w:lang w:val="en-US" w:eastAsia="ja-JP"/>
+        </w:rPr>
+        <w:t>m</w:t>
+      </w:r>
+      <w:r>
+        <w:rPr>
+          <w:rFonts w:eastAsiaTheme="minorEastAsia"/>
+          <w:lang w:eastAsia="ja-JP"/>
+        </w:rPr>
+        <w:t xml:space="preserve"> {</w:t>
+      </w:r>
+      <w:r>
+        <w:rPr>
+          <w:rFonts w:eastAsiaTheme="minorEastAsia"/>
+          <w:lang w:val="en-US" w:eastAsia="ja-JP"/>
+        </w:rPr>
+        <w:t>comment</w:t>
+      </w:r>
+      <w:r>
+        <w:rPr>
+          <w:rFonts w:eastAsiaTheme="minorEastAsia"/>
+          <w:lang w:eastAsia="ja-JP"/>
+        </w:rPr>
+        <w:t>}” можно опустить</w:t>
+      </w:r>
+      <w:r>
+        <w:rPr>
+          <w:rFonts w:eastAsiaTheme="minorEastAsia"/>
+          <w:lang w:eastAsia="ja-JP"/>
+        </w:rPr>
+        <w:t>, тогда</w:t>
+      </w:r>
+      <w:r>
+        <w:rPr>
+          <w:rFonts w:eastAsiaTheme="minorEastAsia"/>
+          <w:lang w:eastAsia="ja-JP"/>
+        </w:rPr>
+        <w:t xml:space="preserve"> откроется </w:t>
+      </w:r>
+      <w:r>
+        <w:rPr>
+          <w:rFonts w:eastAsiaTheme="minorEastAsia"/>
+          <w:lang w:eastAsia="ja-JP"/>
+        </w:rPr>
+        <w:t>редактор, где мы и напишем комментарий.</w:t>
+      </w:r>
+    </w:p>
+    <w:p>
+      <w:pPr>
+        <w:rPr>
+          <w:rFonts w:eastAsiaTheme="minorEastAsia"/>
+          <w:lang w:eastAsia="ja-JP"/>
+        </w:rPr>
+      </w:pPr>
+      <w:r>
+        <w:rPr>
+          <w:rFonts w:eastAsiaTheme="minorEastAsia"/>
+          <w:noProof/>
+          <w:lang w:eastAsia="ja-JP"/>
+        </w:rPr>
+        <w:lastRenderedPageBreak/>
+        <w:drawing>
+          <wp:inline distT="0" distB="0" distL="0" distR="0" wp14:anchorId="02E57E3D" wp14:editId="39289B9D">
+            <wp:extent cx="5306165" cy="1238423"/>
+            <wp:effectExtent l="0" t="0" r="0" b="0"/>
+            <wp:docPr id="4" name="Рисунок 4"/>
+            <wp:cNvGraphicFramePr>
+              <a:graphicFrameLocks xmlns:a="http://schemas.openxmlformats.org/drawingml/2006/main" noChangeAspect="1"/>
+            </wp:cNvGraphicFramePr>
+            <a:graphic xmlns:a="http://schemas.openxmlformats.org/drawingml/2006/main">
+              <a:graphicData uri="http://schemas.openxmlformats.org/drawingml/2006/picture">
+                <pic:pic xmlns:pic="http://schemas.openxmlformats.org/drawingml/2006/picture">
+                  <pic:nvPicPr>
+                    <pic:cNvPr id="4" name="Screenshot_355.png"/>
+                    <pic:cNvPicPr/>
+                  </pic:nvPicPr>
+                  <pic:blipFill>
+                    <a:blip r:embed="rId10">
+                      <a:extLst>
+                        <a:ext uri="{28A0092B-C50C-407E-A947-70E740481C1C}">
+                          <a14:useLocalDpi xmlns:a14="http://schemas.microsoft.com/office/drawing/2010/main" val="0"/>
+                        </a:ext>
+                      </a:extLst>
+                    </a:blip>
+                    <a:stretch>
+                      <a:fillRect/>
+                    </a:stretch>
+                  </pic:blipFill>
+                  <pic:spPr>
+                    <a:xfrm>
+                      <a:off x="0" y="0"/>
+                      <a:ext cx="5306165" cy="1238423"/>
+                    </a:xfrm>
+                    <a:prstGeom prst="rect">
+                      <a:avLst/>
+                    </a:prstGeom>
+                  </pic:spPr>
+                </pic:pic>
+              </a:graphicData>
+            </a:graphic>
+          </wp:inline>
+        </w:drawing>
+      </w:r>
+    </w:p>
+    <w:p>
+      <w:pPr>
+        <w:pStyle w:val="a5"/>
+        <w:spacing w:before="0"/>
+      </w:pPr>
+      <w:r>
+        <w:t xml:space="preserve">Рисунок 3 – </w:t>
+      </w:r>
+      <w:proofErr w:type="spellStart"/>
+      <w:r>
+        <w:t>коммит</w:t>
+      </w:r>
+      <w:proofErr w:type="spellEnd"/>
+      <w:r>
+        <w:t xml:space="preserve"> в гите</w:t>
+      </w:r>
+    </w:p>
+    <w:p>
+      <w:pPr>
+        <w:rPr>
+          <w:rFonts w:eastAsiaTheme="minorEastAsia"/>
+          <w:lang w:eastAsia="ja-JP"/>
+        </w:rPr>
+      </w:pPr>
+      <w:r>
+        <w:rPr>
+          <w:rFonts w:eastAsiaTheme="minorEastAsia"/>
+        </w:rPr>
+        <w:t xml:space="preserve">В какой-то момент нам станет интересно что именно мы </w:t>
+      </w:r>
+      <w:proofErr w:type="spellStart"/>
+      <w:r>
+        <w:rPr>
+          <w:rFonts w:eastAsiaTheme="minorEastAsia"/>
+        </w:rPr>
+        <w:t>закоммитили</w:t>
+      </w:r>
+      <w:proofErr w:type="spellEnd"/>
+      <w:r>
+        <w:rPr>
+          <w:rFonts w:eastAsiaTheme="minorEastAsia"/>
+        </w:rPr>
+        <w:t>. Это можно посмотреть в логах</w:t>
+      </w:r>
+      <w:r>
+        <w:rPr>
+          <w:rFonts w:eastAsiaTheme="minorEastAsia"/>
+        </w:rPr>
+        <w:t xml:space="preserve"> с помощью команды </w:t>
+      </w:r>
+      <w:r>
+        <w:rPr>
+          <w:rFonts w:eastAsiaTheme="minorEastAsia"/>
+        </w:rPr>
+        <w:t>“</w:t>
+      </w:r>
+      <w:r>
+        <w:rPr>
+          <w:rFonts w:eastAsiaTheme="minorEastAsia"/>
+          <w:lang w:val="en-US"/>
+        </w:rPr>
+        <w:t>git</w:t>
+      </w:r>
+      <w:r>
+        <w:rPr>
+          <w:rFonts w:eastAsiaTheme="minorEastAsia"/>
+        </w:rPr>
+        <w:t xml:space="preserve"> </w:t>
+      </w:r>
+      <w:r>
+        <w:rPr>
+          <w:rFonts w:eastAsiaTheme="minorEastAsia"/>
+          <w:lang w:val="en-US"/>
+        </w:rPr>
+        <w:t>log</w:t>
+      </w:r>
+      <w:r>
+        <w:rPr>
+          <w:rFonts w:eastAsiaTheme="minorEastAsia"/>
+        </w:rPr>
+        <w:t xml:space="preserve">”. </w:t>
+      </w:r>
+      <w:r>
+        <w:rPr>
+          <w:rFonts w:eastAsiaTheme="minorEastAsia"/>
+          <w:lang w:eastAsia="ja-JP"/>
+        </w:rPr>
+        <w:t xml:space="preserve">Если мы хотим вывод оформить, чтобы он выглядел проще и удобнее, то можно использовать опциональный аргумент </w:t>
+      </w:r>
+      <w:r>
+        <w:rPr>
+          <w:rFonts w:eastAsiaTheme="minorEastAsia"/>
+          <w:lang w:eastAsia="ja-JP"/>
+        </w:rPr>
+        <w:t>“—</w:t>
+      </w:r>
+      <w:r>
+        <w:rPr>
+          <w:rFonts w:eastAsiaTheme="minorEastAsia"/>
+          <w:lang w:val="en-US" w:eastAsia="ja-JP"/>
+        </w:rPr>
+        <w:t>pretty</w:t>
+      </w:r>
+      <w:r>
+        <w:rPr>
+          <w:rFonts w:eastAsiaTheme="minorEastAsia"/>
+          <w:lang w:eastAsia="ja-JP"/>
+        </w:rPr>
+        <w:t xml:space="preserve">”. </w:t>
+      </w:r>
+      <w:r>
+        <w:rPr>
+          <w:rFonts w:eastAsiaTheme="minorEastAsia"/>
+          <w:lang w:eastAsia="ja-JP"/>
+        </w:rPr>
+        <w:t xml:space="preserve">Ему можно придать значение </w:t>
+      </w:r>
+      <w:r>
+        <w:rPr>
+          <w:rFonts w:eastAsiaTheme="minorEastAsia"/>
+          <w:lang w:eastAsia="ja-JP"/>
+        </w:rPr>
+        <w:t>“</w:t>
+      </w:r>
+      <w:proofErr w:type="spellStart"/>
+      <w:r>
+        <w:rPr>
+          <w:rFonts w:eastAsiaTheme="minorEastAsia"/>
+          <w:lang w:val="en-US" w:eastAsia="ja-JP"/>
+        </w:rPr>
+        <w:t>oneline</w:t>
+      </w:r>
+      <w:proofErr w:type="spellEnd"/>
+      <w:r>
+        <w:rPr>
+          <w:rFonts w:eastAsiaTheme="minorEastAsia"/>
+          <w:lang w:eastAsia="ja-JP"/>
+        </w:rPr>
+        <w:t>” (</w:t>
+      </w:r>
+      <w:r>
+        <w:rPr>
+          <w:rFonts w:eastAsiaTheme="minorEastAsia"/>
+          <w:lang w:eastAsia="ja-JP"/>
+        </w:rPr>
+        <w:t xml:space="preserve">название говорит за себя). Можно оформить самому с помощью </w:t>
+      </w:r>
+      <w:r>
+        <w:rPr>
+          <w:rFonts w:eastAsiaTheme="minorEastAsia"/>
+          <w:lang w:eastAsia="ja-JP"/>
+        </w:rPr>
+        <w:t>“</w:t>
+      </w:r>
+      <w:r>
+        <w:rPr>
+          <w:rFonts w:eastAsiaTheme="minorEastAsia"/>
+          <w:lang w:val="en-US" w:eastAsia="ja-JP"/>
+        </w:rPr>
+        <w:t>format</w:t>
+      </w:r>
+      <w:r>
+        <w:rPr>
+          <w:rFonts w:eastAsiaTheme="minorEastAsia"/>
+          <w:lang w:eastAsia="ja-JP"/>
+        </w:rPr>
+        <w:t xml:space="preserve">”. </w:t>
+      </w:r>
+      <w:r>
+        <w:rPr>
+          <w:rFonts w:eastAsiaTheme="minorEastAsia"/>
+          <w:lang w:eastAsia="ja-JP"/>
+        </w:rPr>
+        <w:t xml:space="preserve">Возможных аргументов много, но здесь будут использоваться дата, имя, </w:t>
+      </w:r>
+      <w:proofErr w:type="spellStart"/>
+      <w:r>
+        <w:rPr>
+          <w:rFonts w:eastAsiaTheme="minorEastAsia"/>
+          <w:lang w:eastAsia="ja-JP"/>
+        </w:rPr>
+        <w:t>хэш</w:t>
+      </w:r>
+      <w:proofErr w:type="spellEnd"/>
+      <w:r>
+        <w:rPr>
+          <w:rFonts w:eastAsiaTheme="minorEastAsia"/>
+          <w:lang w:eastAsia="ja-JP"/>
+        </w:rPr>
+        <w:t xml:space="preserve"> и комментарий </w:t>
+      </w:r>
+      <w:r>
+        <w:rPr>
+          <w:rFonts w:eastAsiaTheme="minorEastAsia"/>
+          <w:lang w:eastAsia="ja-JP"/>
+        </w:rPr>
+        <w:t>- %</w:t>
+      </w:r>
+      <w:r>
+        <w:rPr>
+          <w:rFonts w:eastAsiaTheme="minorEastAsia"/>
+          <w:lang w:val="en-US" w:eastAsia="ja-JP"/>
+        </w:rPr>
+        <w:t>ad</w:t>
+      </w:r>
+      <w:r>
+        <w:rPr>
+          <w:rFonts w:eastAsiaTheme="minorEastAsia"/>
+          <w:lang w:eastAsia="ja-JP"/>
+        </w:rPr>
+        <w:t>, %</w:t>
+      </w:r>
+      <w:proofErr w:type="spellStart"/>
+      <w:r>
+        <w:rPr>
+          <w:rFonts w:eastAsiaTheme="minorEastAsia"/>
+          <w:lang w:val="en-US" w:eastAsia="ja-JP"/>
+        </w:rPr>
+        <w:t>cn</w:t>
+      </w:r>
+      <w:proofErr w:type="spellEnd"/>
+      <w:r>
+        <w:rPr>
+          <w:rFonts w:eastAsiaTheme="minorEastAsia"/>
+          <w:lang w:eastAsia="ja-JP"/>
+        </w:rPr>
+        <w:t>, %</w:t>
+      </w:r>
+      <w:r>
+        <w:rPr>
+          <w:rFonts w:eastAsiaTheme="minorEastAsia"/>
+          <w:lang w:val="en-US" w:eastAsia="ja-JP"/>
+        </w:rPr>
+        <w:t>H</w:t>
+      </w:r>
+      <w:r>
+        <w:rPr>
+          <w:rFonts w:eastAsiaTheme="minorEastAsia"/>
+          <w:lang w:eastAsia="ja-JP"/>
+        </w:rPr>
+        <w:t>, %</w:t>
+      </w:r>
+      <w:r>
+        <w:rPr>
+          <w:rFonts w:eastAsiaTheme="minorEastAsia"/>
+          <w:lang w:val="en-US" w:eastAsia="ja-JP"/>
+        </w:rPr>
+        <w:t>s</w:t>
+      </w:r>
+      <w:r>
+        <w:rPr>
+          <w:rFonts w:eastAsiaTheme="minorEastAsia"/>
+          <w:lang w:eastAsia="ja-JP"/>
+        </w:rPr>
+        <w:t xml:space="preserve"> </w:t>
+      </w:r>
+      <w:r>
+        <w:rPr>
+          <w:rFonts w:eastAsiaTheme="minorEastAsia"/>
+          <w:lang w:eastAsia="ja-JP"/>
+        </w:rPr>
+        <w:t>соответственно (рисунок 4).</w:t>
+      </w:r>
+    </w:p>
+    <w:p>
+      <w:pPr>
+        <w:rPr>
+          <w:rFonts w:eastAsiaTheme="minorEastAsia"/>
+          <w:lang w:eastAsia="ja-JP"/>
+        </w:rPr>
+      </w:pPr>
+      <w:r>
+        <w:rPr>
+          <w:rFonts w:eastAsiaTheme="minorEastAsia"/>
+          <w:noProof/>
+          <w:lang w:eastAsia="ja-JP"/>
+        </w:rPr>
+        <w:drawing>
+          <wp:inline distT="0" distB="0" distL="0" distR="0" wp14:anchorId="65E6AB61" wp14:editId="5D4994CF">
+            <wp:extent cx="5067300" cy="1265335"/>
+            <wp:effectExtent l="0" t="0" r="0" b="0"/>
+            <wp:docPr id="5" name="Рисунок 5"/>
+            <wp:cNvGraphicFramePr>
+              <a:graphicFrameLocks xmlns:a="http://schemas.openxmlformats.org/drawingml/2006/main" noChangeAspect="1"/>
+            </wp:cNvGraphicFramePr>
+            <a:graphic xmlns:a="http://schemas.openxmlformats.org/drawingml/2006/main">
+              <a:graphicData uri="http://schemas.openxmlformats.org/drawingml/2006/picture">
+                <pic:pic xmlns:pic="http://schemas.openxmlformats.org/drawingml/2006/picture">
+                  <pic:nvPicPr>
+                    <pic:cNvPr id="5" name="Screenshot_356.png"/>
+                    <pic:cNvPicPr/>
+                  </pic:nvPicPr>
+                  <pic:blipFill>
+                    <a:blip r:embed="rId11">
+                      <a:extLst>
+                        <a:ext uri="{28A0092B-C50C-407E-A947-70E740481C1C}">
+                          <a14:useLocalDpi xmlns:a14="http://schemas.microsoft.com/office/drawing/2010/main" val="0"/>
+                        </a:ext>
+                      </a:extLst>
+                    </a:blip>
+                    <a:stretch>
+                      <a:fillRect/>
+                    </a:stretch>
+                  </pic:blipFill>
+                  <pic:spPr>
+                    <a:xfrm>
+                      <a:off x="0" y="0"/>
+                      <a:ext cx="5116798" cy="1277695"/>
+                    </a:xfrm>
+                    <a:prstGeom prst="rect">
+                      <a:avLst/>
+                    </a:prstGeom>
+                  </pic:spPr>
+                </pic:pic>
+              </a:graphicData>
+            </a:graphic>
+          </wp:inline>
+        </w:drawing>
+      </w:r>
+    </w:p>
+    <w:p>
+      <w:pPr>
+        <w:pStyle w:val="a5"/>
+        <w:spacing w:before="0"/>
+      </w:pPr>
+      <w:proofErr w:type="gramStart"/>
+      <w:r>
+        <w:t>Рисунок  4</w:t>
+      </w:r>
+      <w:proofErr w:type="gramEnd"/>
+      <w:r>
+        <w:t xml:space="preserve"> – </w:t>
+      </w:r>
+      <w:proofErr w:type="spellStart"/>
+      <w:r>
+        <w:t>логи</w:t>
+      </w:r>
+      <w:proofErr w:type="spellEnd"/>
+      <w:r>
+        <w:t xml:space="preserve"> гита</w:t>
+      </w:r>
+    </w:p>
+    <w:p>
+      <w:pPr>
+        <w:rPr>
+          <w:rFonts w:eastAsiaTheme="minorEastAsia"/>
+        </w:rPr>
+      </w:pPr>
+      <w:r>
+        <w:rPr>
+          <w:rFonts w:eastAsiaTheme="minorEastAsia"/>
+        </w:rPr>
+        <w:t xml:space="preserve">Все мы можем напортачить. Если файл перестал работать, то можно откатить изменения с помощью команды </w:t>
+      </w:r>
+      <w:r>
+        <w:rPr>
+          <w:rFonts w:eastAsiaTheme="minorEastAsia"/>
+        </w:rPr>
+        <w:t>“</w:t>
+      </w:r>
+      <w:r>
+        <w:rPr>
+          <w:rFonts w:eastAsiaTheme="minorEastAsia"/>
+          <w:lang w:val="en-US"/>
+        </w:rPr>
+        <w:t>git</w:t>
+      </w:r>
+      <w:r>
+        <w:rPr>
+          <w:rFonts w:eastAsiaTheme="minorEastAsia"/>
+        </w:rPr>
+        <w:t xml:space="preserve"> </w:t>
+      </w:r>
+      <w:r>
+        <w:rPr>
+          <w:rFonts w:eastAsiaTheme="minorEastAsia"/>
+          <w:lang w:val="en-US"/>
+        </w:rPr>
+        <w:t>checkout</w:t>
+      </w:r>
+      <w:r>
+        <w:rPr>
+          <w:rFonts w:eastAsiaTheme="minorEastAsia"/>
+        </w:rPr>
+        <w:t>”</w:t>
+      </w:r>
+      <w:r>
+        <w:rPr>
+          <w:rFonts w:eastAsiaTheme="minorEastAsia"/>
+        </w:rPr>
+        <w:t xml:space="preserve"> (рисунок 5). Если после этого добавить </w:t>
+      </w:r>
+      <w:proofErr w:type="spellStart"/>
+      <w:r>
+        <w:rPr>
+          <w:rFonts w:eastAsiaTheme="minorEastAsia"/>
+        </w:rPr>
+        <w:t>хэш</w:t>
+      </w:r>
+      <w:proofErr w:type="spellEnd"/>
+      <w:r>
+        <w:rPr>
+          <w:rFonts w:eastAsiaTheme="minorEastAsia"/>
+        </w:rPr>
+        <w:t xml:space="preserve"> одного из предыдущих </w:t>
+      </w:r>
+      <w:proofErr w:type="spellStart"/>
+      <w:r>
+        <w:rPr>
+          <w:rFonts w:eastAsiaTheme="minorEastAsia"/>
+        </w:rPr>
+        <w:t>коммитов</w:t>
+      </w:r>
+      <w:proofErr w:type="spellEnd"/>
+      <w:r>
+        <w:rPr>
+          <w:rFonts w:eastAsiaTheme="minorEastAsia"/>
+        </w:rPr>
+        <w:t xml:space="preserve">, то файл примет вид файла в тот </w:t>
+      </w:r>
+      <w:proofErr w:type="spellStart"/>
+      <w:r>
+        <w:rPr>
+          <w:rFonts w:eastAsiaTheme="minorEastAsia"/>
+        </w:rPr>
+        <w:t>коммит</w:t>
+      </w:r>
+      <w:proofErr w:type="spellEnd"/>
+      <w:r>
+        <w:rPr>
+          <w:rFonts w:eastAsiaTheme="minorEastAsia"/>
+        </w:rPr>
+        <w:t>.</w:t>
+      </w:r>
+    </w:p>
+    <w:p>
+      <w:pPr>
+        <w:rPr>
+          <w:rFonts w:eastAsiaTheme="minorEastAsia"/>
+        </w:rPr>
+      </w:pPr>
+      <w:r>
+        <w:rPr>
+          <w:rFonts w:eastAsiaTheme="minorEastAsia"/>
+          <w:noProof/>
+          <w:lang w:eastAsia="ja-JP"/>
+        </w:rPr>
+        <w:lastRenderedPageBreak/>
+        <w:drawing>
+          <wp:inline distT="0" distB="0" distL="0" distR="0" wp14:anchorId="6ADEAA9B" wp14:editId="7B43DB3D">
+            <wp:extent cx="5410955" cy="3915321"/>
+            <wp:effectExtent l="0" t="0" r="0" b="9525"/>
+            <wp:docPr id="6" name="Рисунок 6"/>
+            <wp:cNvGraphicFramePr>
+              <a:graphicFrameLocks xmlns:a="http://schemas.openxmlformats.org/drawingml/2006/main" noChangeAspect="1"/>
+            </wp:cNvGraphicFramePr>
+            <a:graphic xmlns:a="http://schemas.openxmlformats.org/drawingml/2006/main">
+              <a:graphicData uri="http://schemas.openxmlformats.org/drawingml/2006/picture">
+                <pic:pic xmlns:pic="http://schemas.openxmlformats.org/drawingml/2006/picture">
+                  <pic:nvPicPr>
+                    <pic:cNvPr id="6" name="Screenshot_357.png"/>
+                    <pic:cNvPicPr/>
+                  </pic:nvPicPr>
+                  <pic:blipFill>
+                    <a:blip r:embed="rId12">
+                      <a:extLst>
+                        <a:ext uri="{28A0092B-C50C-407E-A947-70E740481C1C}">
+                          <a14:useLocalDpi xmlns:a14="http://schemas.microsoft.com/office/drawing/2010/main" val="0"/>
+                        </a:ext>
+                      </a:extLst>
+                    </a:blip>
+                    <a:stretch>
+                      <a:fillRect/>
+                    </a:stretch>
+                  </pic:blipFill>
+                  <pic:spPr>
+                    <a:xfrm>
+                      <a:off x="0" y="0"/>
+                      <a:ext cx="5410955" cy="3915321"/>
+                    </a:xfrm>
+                    <a:prstGeom prst="rect">
+                      <a:avLst/>
+                    </a:prstGeom>
+                  </pic:spPr>
+                </pic:pic>
+              </a:graphicData>
+            </a:graphic>
+          </wp:inline>
+        </w:drawing>
+      </w:r>
+    </w:p>
+    <w:p>
+      <w:pPr>
+        <w:pStyle w:val="a5"/>
+        <w:spacing w:before="0"/>
+      </w:pPr>
+      <w:r>
+        <w:t xml:space="preserve">Рисунок 5 – откат файла с помощью </w:t>
+      </w:r>
+      <w:r>
+        <w:rPr>
+          <w:lang w:val="en-US"/>
+        </w:rPr>
+        <w:t>checkout</w:t>
+      </w:r>
+    </w:p>
+    <w:p>
+      <w:pPr>
+        <w:pStyle w:val="a5"/>
+        <w:jc w:val="both"/>
+      </w:pPr>
+      <w:r>
+        <w:tab/>
+        <w:t xml:space="preserve">В текущем </w:t>
+      </w:r>
+      <w:proofErr w:type="spellStart"/>
+      <w:r>
+        <w:t>коммите</w:t>
+      </w:r>
+      <w:proofErr w:type="spellEnd"/>
+      <w:r>
+        <w:t xml:space="preserve"> файл выглядел похоже на финальный, но всё же немного отличался (листинг 2)</w:t>
+      </w:r>
+      <w:r>
+        <w:t>.</w:t>
+      </w:r>
+    </w:p>
+    <w:p>
+      <w:pPr>
+        <w:pStyle w:val="a5"/>
+        <w:spacing w:after="0"/>
+        <w:jc w:val="both"/>
+      </w:pPr>
+      <w:r>
+        <w:t xml:space="preserve">Листинг 2 – Программа в одном из ранних </w:t>
+      </w:r>
+      <w:proofErr w:type="spellStart"/>
+      <w:r>
+        <w:t>коммитов</w:t>
+      </w:r>
+      <w:proofErr w:type="spellEnd"/>
     </w:p>
     <w:p>
       <w:pPr>
         <w:pStyle w:val="a3"/>
         <w:rPr>
           <w:rFonts w:eastAsiaTheme="minorEastAsia"/>
-          <w:lang w:val="en-US" w:eastAsia="ja-JP"/>
-        </w:rPr>
-      </w:pPr>
-      <w:r>
-        <w:rPr>
-          <w:rFonts w:eastAsiaTheme="minorEastAsia"/>
-          <w:lang w:val="en-US" w:eastAsia="ja-JP"/>
-        </w:rPr>
-        <w:t>(New-Object -Com Shell.Application).Open("https://myanimelist.net/profile/Xassie")</w:t>
+          <w:lang w:val="en-US"/>
+        </w:rPr>
+      </w:pPr>
+      <w:r>
+        <w:rPr>
+          <w:rFonts w:eastAsiaTheme="minorEastAsia"/>
+          <w:lang w:val="en-US"/>
+        </w:rPr>
+        <w:t>import argparse</w:t>
       </w:r>
     </w:p>
     <w:p>
@@ -3869,7 +4322,7 @@
         <w:pStyle w:val="a3"/>
         <w:rPr>
           <w:rFonts w:eastAsiaTheme="minorEastAsia"/>
-          <w:lang w:val="en-US" w:eastAsia="ja-JP"/>
+          <w:lang w:val="en-US"/>
         </w:rPr>
       </w:pPr>
     </w:p>
@@ -3878,193 +4331,603 @@
         <w:pStyle w:val="a3"/>
         <w:rPr>
           <w:rFonts w:eastAsiaTheme="minorEastAsia"/>
-          <w:lang w:val="en-US" w:eastAsia="ja-JP"/>
-        </w:rPr>
-      </w:pPr>
-      <w:r>
-        <w:rPr>
-          <w:rFonts w:eastAsiaTheme="minorEastAsia"/>
-          <w:lang w:val="en-US" w:eastAsia="ja-JP"/>
-        </w:rPr>
-        <w:t>Get-</w:t>
+          <w:lang w:val="en-US"/>
+        </w:rPr>
+      </w:pPr>
+    </w:p>
+    <w:p>
+      <w:pPr>
+        <w:pStyle w:val="a3"/>
+        <w:rPr>
+          <w:rFonts w:eastAsiaTheme="minorEastAsia"/>
+          <w:lang w:val="en-US"/>
+        </w:rPr>
+      </w:pPr>
+      <w:r>
+        <w:rPr>
+          <w:rFonts w:eastAsiaTheme="minorEastAsia"/>
+          <w:lang w:val="en-US"/>
+        </w:rPr>
+        <w:t>ALPHABET = {</w:t>
+      </w:r>
+    </w:p>
+    <w:p>
+      <w:pPr>
+        <w:pStyle w:val="a3"/>
+        <w:rPr>
+          <w:rFonts w:eastAsiaTheme="minorEastAsia"/>
+          <w:lang w:val="en-US"/>
+        </w:rPr>
+      </w:pPr>
+      <w:r>
+        <w:rPr>
+          <w:rFonts w:eastAsiaTheme="minorEastAsia"/>
+          <w:lang w:val="en-US"/>
+        </w:rPr>
+        <w:t xml:space="preserve">    </w:t>
+      </w:r>
+      <w:proofErr w:type="gramStart"/>
+      <w:r>
+        <w:rPr>
+          <w:rFonts w:eastAsiaTheme="minorEastAsia"/>
+          <w:lang w:val="en-US"/>
+        </w:rPr>
+        <w:t>'..' :</w:t>
+      </w:r>
+      <w:proofErr w:type="gramEnd"/>
+      <w:r>
+        <w:rPr>
+          <w:rFonts w:eastAsiaTheme="minorEastAsia"/>
+          <w:lang w:val="en-US"/>
+        </w:rPr>
+        <w:t xml:space="preserve"> 'O',</w:t>
+      </w:r>
+    </w:p>
+    <w:p>
+      <w:pPr>
+        <w:pStyle w:val="a3"/>
+        <w:rPr>
+          <w:rFonts w:eastAsiaTheme="minorEastAsia"/>
+          <w:lang w:val="en-US"/>
+        </w:rPr>
+      </w:pPr>
+      <w:r>
+        <w:rPr>
+          <w:rFonts w:eastAsiaTheme="minorEastAsia"/>
+          <w:lang w:val="en-US"/>
+        </w:rPr>
+        <w:t xml:space="preserve">    </w:t>
+      </w:r>
+      <w:proofErr w:type="gramStart"/>
+      <w:r>
+        <w:rPr>
+          <w:rFonts w:eastAsiaTheme="minorEastAsia"/>
+          <w:lang w:val="en-US"/>
+        </w:rPr>
+        <w:t>'._</w:t>
+      </w:r>
+      <w:proofErr w:type="gramEnd"/>
+      <w:r>
+        <w:rPr>
+          <w:rFonts w:eastAsiaTheme="minorEastAsia"/>
+          <w:lang w:val="en-US"/>
+        </w:rPr>
+        <w:t>' : 'E',</w:t>
+      </w:r>
+    </w:p>
+    <w:p>
+      <w:pPr>
+        <w:pStyle w:val="a3"/>
+        <w:rPr>
+          <w:rFonts w:eastAsiaTheme="minorEastAsia"/>
+          <w:lang w:val="en-US"/>
+        </w:rPr>
+      </w:pPr>
+      <w:r>
+        <w:rPr>
+          <w:rFonts w:eastAsiaTheme="minorEastAsia"/>
+          <w:lang w:val="en-US"/>
+        </w:rPr>
+        <w:t xml:space="preserve">    '_.</w:t>
+      </w:r>
+      <w:proofErr w:type="gramStart"/>
+      <w:r>
+        <w:rPr>
+          <w:rFonts w:eastAsiaTheme="minorEastAsia"/>
+          <w:lang w:val="en-US"/>
+        </w:rPr>
+        <w:t>' :</w:t>
+      </w:r>
+      <w:proofErr w:type="gramEnd"/>
+      <w:r>
+        <w:rPr>
+          <w:rFonts w:eastAsiaTheme="minorEastAsia"/>
+          <w:lang w:val="en-US"/>
+        </w:rPr>
+        <w:t xml:space="preserve"> 'W',</w:t>
+      </w:r>
+    </w:p>
+    <w:p>
+      <w:pPr>
+        <w:pStyle w:val="a3"/>
+        <w:rPr>
+          <w:rFonts w:eastAsiaTheme="minorEastAsia"/>
+          <w:lang w:val="en-US"/>
+        </w:rPr>
+      </w:pPr>
+      <w:r>
+        <w:rPr>
+          <w:rFonts w:eastAsiaTheme="minorEastAsia"/>
+          <w:lang w:val="en-US"/>
+        </w:rPr>
+        <w:t xml:space="preserve">    '__</w:t>
+      </w:r>
+      <w:proofErr w:type="gramStart"/>
+      <w:r>
+        <w:rPr>
+          <w:rFonts w:eastAsiaTheme="minorEastAsia"/>
+          <w:lang w:val="en-US"/>
+        </w:rPr>
+        <w:t>' :</w:t>
+      </w:r>
+      <w:proofErr w:type="gramEnd"/>
+      <w:r>
+        <w:rPr>
+          <w:rFonts w:eastAsiaTheme="minorEastAsia"/>
+          <w:lang w:val="en-US"/>
+        </w:rPr>
+        <w:t xml:space="preserve"> 'M',</w:t>
+      </w:r>
+    </w:p>
+    <w:p>
+      <w:pPr>
+        <w:pStyle w:val="a3"/>
+        <w:rPr>
+          <w:rFonts w:eastAsiaTheme="minorEastAsia"/>
+          <w:lang w:val="en-US"/>
+        </w:rPr>
+      </w:pPr>
+      <w:r>
+        <w:rPr>
+          <w:rFonts w:eastAsiaTheme="minorEastAsia"/>
+          <w:lang w:val="en-US"/>
+        </w:rPr>
+        <w:t>}</w:t>
+      </w:r>
+    </w:p>
+    <w:p>
+      <w:pPr>
+        <w:pStyle w:val="a3"/>
+        <w:rPr>
+          <w:rFonts w:eastAsiaTheme="minorEastAsia"/>
+          <w:lang w:val="en-US"/>
+        </w:rPr>
+      </w:pPr>
+    </w:p>
+    <w:p>
+      <w:pPr>
+        <w:pStyle w:val="a3"/>
+        <w:rPr>
+          <w:rFonts w:eastAsiaTheme="minorEastAsia"/>
+          <w:lang w:val="en-US"/>
+        </w:rPr>
+      </w:pPr>
+      <w:r>
+        <w:rPr>
+          <w:rFonts w:eastAsiaTheme="minorEastAsia"/>
+          <w:lang w:val="en-US"/>
+        </w:rPr>
+        <w:t xml:space="preserve">parser = </w:t>
+      </w:r>
+      <w:proofErr w:type="gramStart"/>
+      <w:r>
+        <w:rPr>
+          <w:rFonts w:eastAsiaTheme="minorEastAsia"/>
+          <w:lang w:val="en-US"/>
+        </w:rPr>
+        <w:t>argparse.ArgumentParser</w:t>
+      </w:r>
+      <w:proofErr w:type="gramEnd"/>
+      <w:r>
+        <w:rPr>
+          <w:rFonts w:eastAsiaTheme="minorEastAsia"/>
+          <w:lang w:val="en-US"/>
+        </w:rPr>
+        <w:t>(description="Give a line to decode")</w:t>
+      </w:r>
+    </w:p>
+    <w:p>
+      <w:pPr>
+        <w:pStyle w:val="a3"/>
+        <w:rPr>
+          <w:rFonts w:eastAsiaTheme="minorEastAsia"/>
+          <w:lang w:val="en-US"/>
+        </w:rPr>
+      </w:pPr>
+      <w:r>
+        <w:rPr>
+          <w:rFonts w:eastAsiaTheme="minorEastAsia"/>
+          <w:lang w:val="en-US"/>
+        </w:rPr>
+        <w:t>parser.add_</w:t>
+      </w:r>
+      <w:proofErr w:type="gramStart"/>
+      <w:r>
+        <w:rPr>
+          <w:rFonts w:eastAsiaTheme="minorEastAsia"/>
+          <w:lang w:val="en-US"/>
+        </w:rPr>
+        <w:t>argument(</w:t>
+      </w:r>
+      <w:proofErr w:type="gramEnd"/>
+      <w:r>
+        <w:rPr>
+          <w:rFonts w:eastAsiaTheme="minorEastAsia"/>
+          <w:lang w:val="en-US"/>
+        </w:rPr>
+        <w:t>'n', type=str, help='Coded message')</w:t>
+      </w:r>
+    </w:p>
+    <w:p>
+      <w:pPr>
+        <w:pStyle w:val="a3"/>
+        <w:rPr>
+          <w:rFonts w:eastAsiaTheme="minorEastAsia"/>
+          <w:lang w:val="en-US"/>
+        </w:rPr>
+      </w:pPr>
+    </w:p>
+    <w:p>
+      <w:pPr>
+        <w:pStyle w:val="a3"/>
+        <w:rPr>
+          <w:rFonts w:eastAsiaTheme="minorEastAsia"/>
+          <w:lang w:val="en-US"/>
+        </w:rPr>
+      </w:pPr>
+      <w:r>
+        <w:rPr>
+          <w:rFonts w:eastAsiaTheme="minorEastAsia"/>
+          <w:lang w:val="en-US"/>
+        </w:rPr>
+        <w:t xml:space="preserve">R = </w:t>
+      </w:r>
+      <w:proofErr w:type="gramStart"/>
+      <w:r>
+        <w:rPr>
+          <w:rFonts w:eastAsiaTheme="minorEastAsia"/>
+          <w:lang w:val="en-US"/>
+        </w:rPr>
+        <w:t>parser.parse</w:t>
+      </w:r>
+      <w:proofErr w:type="gramEnd"/>
+      <w:r>
+        <w:rPr>
+          <w:rFonts w:eastAsiaTheme="minorEastAsia"/>
+          <w:lang w:val="en-US"/>
+        </w:rPr>
+        <w:t>_args()</w:t>
+      </w:r>
+    </w:p>
+    <w:p>
+      <w:pPr>
+        <w:pStyle w:val="a3"/>
+        <w:rPr>
+          <w:rFonts w:eastAsiaTheme="minorEastAsia"/>
+          <w:lang w:val="en-US"/>
+        </w:rPr>
+      </w:pPr>
+      <w:r>
+        <w:rPr>
+          <w:rFonts w:eastAsiaTheme="minorEastAsia"/>
+          <w:lang w:val="en-US"/>
+        </w:rPr>
+        <w:t>msg = R.n</w:t>
+      </w:r>
+    </w:p>
+    <w:p>
+      <w:pPr>
+        <w:pStyle w:val="a3"/>
+        <w:rPr>
+          <w:rFonts w:eastAsiaTheme="minorEastAsia"/>
+          <w:lang w:val="en-US"/>
+        </w:rPr>
+      </w:pPr>
+    </w:p>
+    <w:p>
+      <w:pPr>
+        <w:pStyle w:val="a3"/>
+        <w:rPr>
+          <w:rFonts w:eastAsiaTheme="minorEastAsia"/>
+          <w:lang w:val="en-US"/>
+        </w:rPr>
+      </w:pPr>
+      <w:r>
+        <w:rPr>
+          <w:rFonts w:eastAsiaTheme="minorEastAsia"/>
+          <w:lang w:val="en-US"/>
+        </w:rPr>
+        <w:t>dc = ''</w:t>
+      </w:r>
+    </w:p>
+    <w:p>
+      <w:pPr>
+        <w:pStyle w:val="a3"/>
+        <w:rPr>
+          <w:rFonts w:eastAsiaTheme="minorEastAsia"/>
+          <w:lang w:val="en-US"/>
+        </w:rPr>
+      </w:pPr>
+      <w:r>
+        <w:rPr>
+          <w:rFonts w:eastAsiaTheme="minorEastAsia"/>
+          <w:lang w:val="en-US"/>
+        </w:rPr>
+        <w:t>res = ''</w:t>
+      </w:r>
+    </w:p>
+    <w:p>
+      <w:pPr>
+        <w:pStyle w:val="a3"/>
+        <w:rPr>
+          <w:rFonts w:eastAsiaTheme="minorEastAsia"/>
+          <w:lang w:val="en-US"/>
+        </w:rPr>
+      </w:pPr>
+      <w:r>
+        <w:rPr>
+          <w:rFonts w:eastAsiaTheme="minorEastAsia"/>
+          <w:lang w:val="en-US"/>
+        </w:rPr>
+        <w:t xml:space="preserve">for </w:t>
       </w:r>
       <w:proofErr w:type="spellStart"/>
       <w:r>
         <w:rPr>
           <w:rFonts w:eastAsiaTheme="minorEastAsia"/>
-          <w:lang w:val="en-US" w:eastAsia="ja-JP"/>
-        </w:rPr>
-        <w:t>ChildItem</w:t>
+          <w:lang w:val="en-US"/>
+        </w:rPr>
+        <w:t>i</w:t>
       </w:r>
       <w:proofErr w:type="spellEnd"/>
       <w:r>
         <w:rPr>
           <w:rFonts w:eastAsiaTheme="minorEastAsia"/>
-          <w:lang w:val="en-US" w:eastAsia="ja-JP"/>
-        </w:rPr>
-        <w:t xml:space="preserve"> -Path '.\Folder 1' | sort Length | </w:t>
+          <w:lang w:val="en-US"/>
+        </w:rPr>
+        <w:t xml:space="preserve"> in msg:</w:t>
+      </w:r>
+    </w:p>
+    <w:p>
+      <w:pPr>
+        <w:pStyle w:val="a3"/>
+        <w:rPr>
+          <w:rFonts w:eastAsiaTheme="minorEastAsia"/>
+          <w:lang w:val="en-US"/>
+        </w:rPr>
+      </w:pPr>
+      <w:r>
+        <w:rPr>
+          <w:rFonts w:eastAsiaTheme="minorEastAsia"/>
+          <w:lang w:val="en-US"/>
+        </w:rPr>
+        <w:t xml:space="preserve">    dc += </w:t>
       </w:r>
       <w:proofErr w:type="spellStart"/>
       <w:r>
         <w:rPr>
           <w:rFonts w:eastAsiaTheme="minorEastAsia"/>
-          <w:lang w:val="en-US" w:eastAsia="ja-JP"/>
-        </w:rPr>
-        <w:t>ft</w:t>
+          <w:lang w:val="en-US"/>
+        </w:rPr>
+        <w:t>i</w:t>
       </w:r>
       <w:proofErr w:type="spellEnd"/>
-      <w:r>
-        <w:rPr>
-          <w:rFonts w:eastAsiaTheme="minorEastAsia"/>
-          <w:lang w:val="en-US" w:eastAsia="ja-JP"/>
-        </w:rPr>
-        <w:t xml:space="preserve"> Name, Length -auto | Out-File res.txt</w:t>
-      </w:r>
-    </w:p>
-    <w:p>
-      <w:pPr>
-        <w:pStyle w:val="2"/>
-      </w:pPr>
-      <w:bookmarkStart w:id="9" w:name="_Toc22261096"/>
-      <w:r>
-        <w:rPr>
-          <w:rFonts w:hint="eastAsia"/>
-        </w:rPr>
-        <w:t>3.</w:t>
-      </w:r>
-      <w:r>
-        <w:t>3</w:t>
-      </w:r>
-      <w:r>
-        <w:t xml:space="preserve"> Реализация программы</w:t>
-      </w:r>
-      <w:bookmarkEnd w:id="9"/>
-    </w:p>
-    <w:p>
-      <w:pPr>
-        <w:rPr>
-          <w:rFonts w:eastAsiaTheme="minorEastAsia"/>
-          <w:lang w:eastAsia="ja-JP"/>
-        </w:rPr>
-      </w:pPr>
-      <w:r>
-        <w:rPr>
-          <w:rFonts w:eastAsiaTheme="minorEastAsia"/>
-          <w:lang w:eastAsia="ja-JP"/>
-        </w:rPr>
-        <w:t xml:space="preserve">Для упрощения вычислений из библиотеки </w:t>
-      </w:r>
-      <w:r>
-        <w:rPr>
-          <w:rFonts w:eastAsiaTheme="minorEastAsia"/>
-          <w:lang w:val="en-US" w:eastAsia="ja-JP"/>
-        </w:rPr>
-        <w:t>math</w:t>
-      </w:r>
-      <w:r>
-        <w:rPr>
-          <w:rFonts w:eastAsiaTheme="minorEastAsia"/>
-          <w:lang w:eastAsia="ja-JP"/>
-        </w:rPr>
-        <w:t xml:space="preserve"> импортируются функция вычисления косинуса (которая берёт угол в радианах) и функция перевода угла из градусов в радианы. Проверка ввода осуществляется с помощью обработчика исключ</w:t>
-      </w:r>
-      <w:r>
-        <w:rPr>
-          <w:rFonts w:eastAsiaTheme="minorEastAsia"/>
-          <w:lang w:eastAsia="ja-JP"/>
-        </w:rPr>
-        <w:t>ений. В случае</w:t>
-      </w:r>
-      <w:r>
-        <w:rPr>
-          <w:rFonts w:eastAsiaTheme="minorEastAsia"/>
-          <w:lang w:eastAsia="ja-JP"/>
-        </w:rPr>
-        <w:t xml:space="preserve"> верного ввода программа выводит ответ</w:t>
-      </w:r>
-      <w:r>
-        <w:rPr>
-          <w:rFonts w:eastAsiaTheme="minorEastAsia"/>
-          <w:lang w:eastAsia="ja-JP"/>
-        </w:rPr>
-        <w:t>. В программе реализован интерфейс</w:t>
-      </w:r>
-      <w:r>
-        <w:rPr>
-          <w:rFonts w:eastAsiaTheme="minorEastAsia"/>
-          <w:lang w:eastAsia="ja-JP"/>
-        </w:rPr>
-        <w:t xml:space="preserve"> командной строки</w:t>
-      </w:r>
-      <w:r>
-        <w:rPr>
-          <w:rFonts w:eastAsiaTheme="minorEastAsia"/>
-          <w:lang w:eastAsia="ja-JP"/>
-        </w:rPr>
-        <w:t xml:space="preserve"> </w:t>
-      </w:r>
-      <w:r>
-        <w:rPr>
-          <w:rFonts w:eastAsiaTheme="minorEastAsia"/>
-          <w:lang w:eastAsia="ja-JP"/>
-        </w:rPr>
-        <w:t>(</w:t>
-      </w:r>
-      <w:r>
-        <w:rPr>
-          <w:rFonts w:eastAsiaTheme="minorEastAsia"/>
-          <w:lang w:val="en-US" w:eastAsia="ja-JP"/>
-        </w:rPr>
-        <w:t>CLI</w:t>
-      </w:r>
-      <w:r>
-        <w:rPr>
-          <w:rFonts w:eastAsiaTheme="minorEastAsia"/>
-          <w:lang w:eastAsia="ja-JP"/>
-        </w:rPr>
-        <w:t>)</w:t>
-      </w:r>
-      <w:r>
-        <w:rPr>
-          <w:rFonts w:eastAsiaTheme="minorEastAsia"/>
-          <w:lang w:eastAsia="ja-JP"/>
-        </w:rPr>
-        <w:t xml:space="preserve"> с помощью библиотеки </w:t>
-      </w:r>
-      <w:r>
-        <w:rPr>
-          <w:rFonts w:eastAsiaTheme="minorEastAsia"/>
-          <w:lang w:val="en-US" w:eastAsia="ja-JP"/>
-        </w:rPr>
-        <w:t>argparse</w:t>
-      </w:r>
-      <w:r>
-        <w:rPr>
-          <w:rFonts w:eastAsiaTheme="minorEastAsia"/>
-          <w:lang w:eastAsia="ja-JP"/>
-        </w:rPr>
-        <w:t>, принимающий вещественные числа.</w:t>
-      </w:r>
-      <w:r>
-        <w:rPr>
-          <w:rFonts w:eastAsiaTheme="minorEastAsia"/>
-          <w:lang w:eastAsia="ja-JP"/>
-        </w:rPr>
-        <w:t xml:space="preserve"> (</w:t>
-      </w:r>
-      <w:r>
-        <w:rPr>
-          <w:rFonts w:eastAsiaTheme="minorEastAsia"/>
-          <w:lang w:eastAsia="ja-JP"/>
-        </w:rPr>
-        <w:t>л</w:t>
-      </w:r>
-      <w:r>
-        <w:rPr>
-          <w:rFonts w:eastAsiaTheme="minorEastAsia"/>
-          <w:lang w:eastAsia="ja-JP"/>
-        </w:rPr>
-        <w:t>истинг 1)</w:t>
+    </w:p>
+    <w:p>
+      <w:pPr>
+        <w:pStyle w:val="a3"/>
+        <w:rPr>
+          <w:rFonts w:eastAsiaTheme="minorEastAsia"/>
+          <w:lang w:val="en-US"/>
+        </w:rPr>
+      </w:pPr>
+      <w:r>
+        <w:rPr>
+          <w:rFonts w:eastAsiaTheme="minorEastAsia"/>
+          <w:lang w:val="en-US"/>
+        </w:rPr>
+        <w:t xml:space="preserve">    if dc in ALPHABET:</w:t>
+      </w:r>
+    </w:p>
+    <w:p>
+      <w:pPr>
+        <w:pStyle w:val="a3"/>
+        <w:rPr>
+          <w:rFonts w:eastAsiaTheme="minorEastAsia"/>
+          <w:lang w:val="en-US"/>
+        </w:rPr>
+      </w:pPr>
+      <w:r>
+        <w:rPr>
+          <w:rFonts w:eastAsiaTheme="minorEastAsia"/>
+          <w:lang w:val="en-US"/>
+        </w:rPr>
+        <w:t xml:space="preserve">        res += ALPHABET[dc] </w:t>
+      </w:r>
+    </w:p>
+    <w:p>
+      <w:pPr>
+        <w:pStyle w:val="a3"/>
+        <w:rPr>
+          <w:rFonts w:eastAsiaTheme="minorEastAsia"/>
+          <w:lang w:val="en-US"/>
+        </w:rPr>
+      </w:pPr>
+      <w:r>
+        <w:rPr>
+          <w:rFonts w:eastAsiaTheme="minorEastAsia"/>
+          <w:lang w:val="en-US"/>
+        </w:rPr>
+        <w:t xml:space="preserve">        dc = ''</w:t>
+      </w:r>
+    </w:p>
+    <w:p>
+      <w:pPr>
+        <w:pStyle w:val="a3"/>
+        <w:rPr>
+          <w:rFonts w:eastAsiaTheme="minorEastAsia"/>
+          <w:lang w:val="en-US"/>
+        </w:rPr>
+      </w:pPr>
+    </w:p>
+    <w:p>
+      <w:pPr>
+        <w:pStyle w:val="a3"/>
+        <w:rPr>
+          <w:rFonts w:eastAsiaTheme="minorEastAsia"/>
+          <w:lang w:val="en-US"/>
+        </w:rPr>
+      </w:pPr>
+      <w:r>
+        <w:rPr>
+          <w:rFonts w:eastAsiaTheme="minorEastAsia"/>
+          <w:lang w:val="en-US"/>
+        </w:rPr>
+        <w:lastRenderedPageBreak/>
+        <w:t>if not dc:</w:t>
+      </w:r>
+    </w:p>
+    <w:p>
+      <w:pPr>
+        <w:pStyle w:val="a3"/>
+        <w:rPr>
+          <w:rFonts w:eastAsiaTheme="minorEastAsia"/>
+          <w:lang w:val="en-US"/>
+        </w:rPr>
+      </w:pPr>
+      <w:r>
+        <w:rPr>
+          <w:rFonts w:eastAsiaTheme="minorEastAsia"/>
+          <w:lang w:val="en-US"/>
+        </w:rPr>
+        <w:t xml:space="preserve">    print(res)</w:t>
+      </w:r>
+    </w:p>
+    <w:p>
+      <w:pPr>
+        <w:pStyle w:val="a3"/>
+        <w:rPr>
+          <w:rFonts w:eastAsiaTheme="minorEastAsia"/>
+          <w:lang w:val="en-US"/>
+        </w:rPr>
+      </w:pPr>
+      <w:r>
+        <w:rPr>
+          <w:rFonts w:eastAsiaTheme="minorEastAsia"/>
+          <w:lang w:val="en-US"/>
+        </w:rPr>
+        <w:t>else:</w:t>
+      </w:r>
+    </w:p>
+    <w:p>
+      <w:pPr>
+        <w:pStyle w:val="a3"/>
+        <w:rPr>
+          <w:rFonts w:eastAsiaTheme="minorEastAsia"/>
+          <w:lang w:val="en-US"/>
+        </w:rPr>
+      </w:pPr>
+      <w:r>
+        <w:rPr>
+          <w:rFonts w:eastAsiaTheme="minorEastAsia"/>
+          <w:lang w:val="en-US"/>
+        </w:rPr>
+        <w:t xml:space="preserve">    </w:t>
+      </w:r>
+      <w:proofErr w:type="gramStart"/>
+      <w:r>
+        <w:rPr>
+          <w:rFonts w:eastAsiaTheme="minorEastAsia"/>
+          <w:lang w:val="en-US"/>
+        </w:rPr>
+        <w:t>print(</w:t>
+      </w:r>
+      <w:proofErr w:type="gramEnd"/>
+      <w:r>
+        <w:rPr>
+          <w:rFonts w:eastAsiaTheme="minorEastAsia"/>
+          <w:lang w:val="en-US"/>
+        </w:rPr>
+        <w:t>'Impossible to decode')</w:t>
+      </w:r>
+    </w:p>
+    <w:p>
+      <w:pPr>
+        <w:pStyle w:val="a3"/>
+        <w:rPr>
+          <w:rFonts w:eastAsiaTheme="minorEastAsia"/>
+          <w:lang w:val="en-US"/>
+        </w:rPr>
+      </w:pPr>
+    </w:p>
+    <w:p>
+      <w:pPr>
+        <w:pStyle w:val="1"/>
+        <w:rPr>
+          <w:lang w:eastAsia="ja-JP"/>
+        </w:rPr>
+      </w:pPr>
+      <w:bookmarkStart w:id="6" w:name="_Toc25275128"/>
+      <w:r>
+        <w:rPr>
+          <w:lang w:eastAsia="ja-JP"/>
+        </w:rPr>
+        <w:t xml:space="preserve">4 </w:t>
+      </w:r>
+      <w:r>
+        <w:rPr>
+          <w:lang w:eastAsia="ja-JP"/>
+        </w:rPr>
+        <w:t>Выводы</w:t>
+      </w:r>
+      <w:bookmarkEnd w:id="6"/>
+    </w:p>
+    <w:p>
+      <w:pPr>
+        <w:rPr>
+          <w:rFonts w:eastAsiaTheme="minorEastAsia"/>
+          <w:lang w:eastAsia="ja-JP"/>
+        </w:rPr>
+      </w:pPr>
+      <w:r>
+        <w:rPr>
+          <w:lang w:eastAsia="ja-JP"/>
+        </w:rPr>
+        <w:t>В результате работы был</w:t>
+      </w:r>
+      <w:r>
+        <w:rPr>
+          <w:lang w:eastAsia="ja-JP"/>
+        </w:rPr>
+        <w:t>и</w:t>
+      </w:r>
+      <w:r>
+        <w:rPr>
+          <w:lang w:eastAsia="ja-JP"/>
+        </w:rPr>
+        <w:t xml:space="preserve"> рассмотрены основы обращения с гитом, разобраны его основные функции, реализована программа дешифратор, а </w:t>
+      </w:r>
+      <w:r>
+        <w:rPr>
+          <w:lang w:eastAsia="ja-JP"/>
+        </w:rPr>
+        <w:t>также</w:t>
+      </w:r>
+      <w:r>
+        <w:rPr>
+          <w:lang w:eastAsia="ja-JP"/>
+        </w:rPr>
+        <w:t xml:space="preserve"> был поприветствован мир</w:t>
       </w:r>
       <w:r>
         <w:rPr>
@@ -4073,14 +4936,6 @@
         </w:rPr>
         <w:t>.</w:t>
       </w:r>
-    </w:p>
-    <w:p>
-      <w:pPr>
-        <w:rPr>
-          <w:rFonts w:eastAsiaTheme="minorEastAsia"/>
-          <w:lang w:eastAsia="ja-JP"/>
-        </w:rPr>
-      </w:pPr>
     </w:p>
     <w:p>
       <w:pPr>
@@ -4096,964 +4951,6 @@
       </w:pPr>
       <w:r>
         <w:rPr>
-          <w:rFonts w:eastAsiaTheme="minorEastAsia"/>
-          <w:lang w:eastAsia="ja-JP"/>
-        </w:rPr>
-        <w:t>Листинг 3</w:t>
-      </w:r>
-      <w:r>
-        <w:rPr>
-          <w:rFonts w:eastAsiaTheme="minorEastAsia"/>
-          <w:lang w:eastAsia="ja-JP"/>
-        </w:rPr>
-        <w:t xml:space="preserve"> – Вычисление квадрата косинуса заданного угла</w:t>
-      </w:r>
-    </w:p>
-    <w:p>
-      <w:pPr>
-        <w:pStyle w:val="a3"/>
-        <w:rPr>
-          <w:rFonts w:eastAsiaTheme="minorEastAsia"/>
-          <w:lang w:eastAsia="ja-JP"/>
-        </w:rPr>
-      </w:pPr>
-      <w:r>
-        <w:rPr>
-          <w:rFonts w:eastAsiaTheme="minorEastAsia"/>
-          <w:lang w:eastAsia="ja-JP"/>
-        </w:rPr>
-        <w:t xml:space="preserve"># </w:t>
-      </w:r>
-      <w:r>
-        <w:rPr>
-          <w:rFonts w:eastAsiaTheme="minorEastAsia"/>
-          <w:lang w:val="en-US" w:eastAsia="ja-JP"/>
-        </w:rPr>
-        <w:t>Python</w:t>
-      </w:r>
-      <w:r>
-        <w:rPr>
-          <w:rFonts w:eastAsiaTheme="minorEastAsia"/>
-          <w:lang w:eastAsia="ja-JP"/>
-        </w:rPr>
-        <w:t xml:space="preserve"> 3.7.4</w:t>
-      </w:r>
-    </w:p>
-    <w:p>
-      <w:pPr>
-        <w:pStyle w:val="a3"/>
-        <w:rPr>
-          <w:rFonts w:eastAsiaTheme="minorEastAsia"/>
-          <w:lang w:eastAsia="ja-JP"/>
-        </w:rPr>
-      </w:pPr>
-      <w:r>
-        <w:rPr>
-          <w:rFonts w:eastAsiaTheme="minorEastAsia"/>
-          <w:lang w:eastAsia="ja-JP"/>
-        </w:rPr>
-        <w:t xml:space="preserve"># </w:t>
-      </w:r>
-      <w:r>
-        <w:rPr>
-          <w:rFonts w:eastAsiaTheme="minorEastAsia"/>
-          <w:lang w:val="en-US" w:eastAsia="ja-JP"/>
-        </w:rPr>
-        <w:t>Calculating</w:t>
-      </w:r>
-      <w:r>
-        <w:rPr>
-          <w:rFonts w:eastAsiaTheme="minorEastAsia"/>
-          <w:lang w:eastAsia="ja-JP"/>
-        </w:rPr>
-        <w:t xml:space="preserve"> </w:t>
-      </w:r>
-      <w:r>
-        <w:rPr>
-          <w:rFonts w:eastAsiaTheme="minorEastAsia"/>
-          <w:lang w:val="en-US" w:eastAsia="ja-JP"/>
-        </w:rPr>
-        <w:t>cosine</w:t>
-      </w:r>
-      <w:r>
-        <w:rPr>
-          <w:rFonts w:eastAsiaTheme="minorEastAsia"/>
-          <w:lang w:eastAsia="ja-JP"/>
-        </w:rPr>
-        <w:t xml:space="preserve"> </w:t>
-      </w:r>
-      <w:r>
-        <w:rPr>
-          <w:rFonts w:eastAsiaTheme="minorEastAsia"/>
-          <w:lang w:val="en-US" w:eastAsia="ja-JP"/>
-        </w:rPr>
-        <w:t>of</w:t>
-      </w:r>
-      <w:r>
-        <w:rPr>
-          <w:rFonts w:eastAsiaTheme="minorEastAsia"/>
-          <w:lang w:eastAsia="ja-JP"/>
-        </w:rPr>
-        <w:t xml:space="preserve"> </w:t>
-      </w:r>
-      <w:r>
-        <w:rPr>
-          <w:rFonts w:eastAsiaTheme="minorEastAsia"/>
-          <w:lang w:val="en-US" w:eastAsia="ja-JP"/>
-        </w:rPr>
-        <w:t>a</w:t>
-      </w:r>
-      <w:r>
-        <w:rPr>
-          <w:rFonts w:eastAsiaTheme="minorEastAsia"/>
-          <w:lang w:eastAsia="ja-JP"/>
-        </w:rPr>
-        <w:t xml:space="preserve"> </w:t>
-      </w:r>
-      <w:r>
-        <w:rPr>
-          <w:rFonts w:eastAsiaTheme="minorEastAsia"/>
-          <w:lang w:val="en-US" w:eastAsia="ja-JP"/>
-        </w:rPr>
-        <w:t>powered</w:t>
-      </w:r>
-      <w:r>
-        <w:rPr>
-          <w:rFonts w:eastAsiaTheme="minorEastAsia"/>
-          <w:lang w:eastAsia="ja-JP"/>
-        </w:rPr>
-        <w:t xml:space="preserve"> </w:t>
-      </w:r>
-      <w:r>
-        <w:rPr>
-          <w:rFonts w:eastAsiaTheme="minorEastAsia"/>
-          <w:lang w:val="en-US" w:eastAsia="ja-JP"/>
-        </w:rPr>
-        <w:t>by</w:t>
-      </w:r>
-      <w:r>
-        <w:rPr>
-          <w:rFonts w:eastAsiaTheme="minorEastAsia"/>
-          <w:lang w:eastAsia="ja-JP"/>
-        </w:rPr>
-        <w:t xml:space="preserve"> 2</w:t>
-      </w:r>
-    </w:p>
-    <w:p>
-      <w:pPr>
-        <w:pStyle w:val="a3"/>
-        <w:rPr>
-          <w:rFonts w:eastAsiaTheme="minorEastAsia"/>
-          <w:lang w:eastAsia="ja-JP"/>
-        </w:rPr>
-      </w:pPr>
-    </w:p>
-    <w:p>
-      <w:pPr>
-        <w:pStyle w:val="a3"/>
-        <w:rPr>
-          <w:rFonts w:eastAsiaTheme="minorEastAsia"/>
-          <w:lang w:val="en-US" w:eastAsia="ja-JP"/>
-        </w:rPr>
-      </w:pPr>
-      <w:r>
-        <w:rPr>
-          <w:rFonts w:eastAsiaTheme="minorEastAsia"/>
-          <w:lang w:val="en-US" w:eastAsia="ja-JP"/>
-        </w:rPr>
-        <w:t>from</w:t>
-      </w:r>
-      <w:r>
-        <w:rPr>
-          <w:rFonts w:eastAsiaTheme="minorEastAsia"/>
-          <w:lang w:val="en-US" w:eastAsia="ja-JP"/>
-        </w:rPr>
-        <w:t xml:space="preserve"> </w:t>
-      </w:r>
-      <w:r>
-        <w:rPr>
-          <w:rFonts w:eastAsiaTheme="minorEastAsia"/>
-          <w:lang w:val="en-US" w:eastAsia="ja-JP"/>
-        </w:rPr>
-        <w:t>math import degrees, cos</w:t>
-      </w:r>
-    </w:p>
-    <w:p>
-      <w:pPr>
-        <w:pStyle w:val="a3"/>
-        <w:rPr>
-          <w:rFonts w:eastAsiaTheme="minorEastAsia"/>
-          <w:lang w:val="en-US" w:eastAsia="ja-JP"/>
-        </w:rPr>
-      </w:pPr>
-      <w:r>
-        <w:rPr>
-          <w:rFonts w:eastAsiaTheme="minorEastAsia"/>
-          <w:lang w:val="en-US" w:eastAsia="ja-JP"/>
-        </w:rPr>
-        <w:t>import argparse</w:t>
-      </w:r>
-    </w:p>
-    <w:p>
-      <w:pPr>
-        <w:pStyle w:val="a3"/>
-        <w:rPr>
-          <w:rFonts w:eastAsiaTheme="minorEastAsia"/>
-          <w:lang w:val="en-US" w:eastAsia="ja-JP"/>
-        </w:rPr>
-      </w:pPr>
-    </w:p>
-    <w:p>
-      <w:pPr>
-        <w:pStyle w:val="a3"/>
-        <w:rPr>
-          <w:rFonts w:eastAsiaTheme="minorEastAsia"/>
-          <w:lang w:val="en-US" w:eastAsia="ja-JP"/>
-        </w:rPr>
-      </w:pPr>
-    </w:p>
-    <w:p>
-      <w:pPr>
-        <w:pStyle w:val="a3"/>
-        <w:rPr>
-          <w:rFonts w:eastAsiaTheme="minorEastAsia"/>
-          <w:lang w:val="en-US" w:eastAsia="ja-JP"/>
-        </w:rPr>
-      </w:pPr>
-      <w:r>
-        <w:rPr>
-          <w:rFonts w:eastAsiaTheme="minorEastAsia"/>
-          <w:lang w:val="en-US" w:eastAsia="ja-JP"/>
-        </w:rPr>
-        <w:t xml:space="preserve">def </w:t>
-      </w:r>
-      <w:proofErr w:type="gramStart"/>
-      <w:r>
-        <w:rPr>
-          <w:rFonts w:eastAsiaTheme="minorEastAsia"/>
-          <w:lang w:val="en-US" w:eastAsia="ja-JP"/>
-        </w:rPr>
-        <w:t>main(</w:t>
-      </w:r>
-      <w:proofErr w:type="gramEnd"/>
-      <w:r>
-        <w:rPr>
-          <w:rFonts w:eastAsiaTheme="minorEastAsia"/>
-          <w:lang w:val="en-US" w:eastAsia="ja-JP"/>
-        </w:rPr>
-        <w:t>):</w:t>
-      </w:r>
-    </w:p>
-    <w:p>
-      <w:pPr>
-        <w:pStyle w:val="a3"/>
-        <w:rPr>
-          <w:rFonts w:eastAsiaTheme="minorEastAsia"/>
-          <w:lang w:val="en-US" w:eastAsia="ja-JP"/>
-        </w:rPr>
-      </w:pPr>
-      <w:r>
-        <w:rPr>
-          <w:rFonts w:eastAsiaTheme="minorEastAsia"/>
-          <w:lang w:val="en-US" w:eastAsia="ja-JP"/>
-        </w:rPr>
-        <w:t xml:space="preserve">    parser = argparse.ArgumentParser(description="Program calculates "</w:t>
-      </w:r>
-    </w:p>
-    <w:p>
-      <w:pPr>
-        <w:pStyle w:val="a3"/>
-        <w:rPr>
-          <w:rFonts w:eastAsiaTheme="minorEastAsia"/>
-          <w:lang w:eastAsia="ja-JP"/>
-        </w:rPr>
-      </w:pPr>
-      <w:r>
-        <w:rPr>
-          <w:rFonts w:eastAsiaTheme="minorEastAsia"/>
-          <w:lang w:val="en-US" w:eastAsia="ja-JP"/>
-        </w:rPr>
-        <w:t xml:space="preserve">                                                 </w:t>
-      </w:r>
-      <w:r>
-        <w:rPr>
-          <w:rFonts w:eastAsiaTheme="minorEastAsia"/>
-          <w:lang w:eastAsia="ja-JP"/>
-        </w:rPr>
-        <w:t>"</w:t>
-      </w:r>
-      <w:proofErr w:type="spellStart"/>
-      <w:r>
-        <w:rPr>
-          <w:rFonts w:eastAsiaTheme="minorEastAsia"/>
-          <w:lang w:eastAsia="ja-JP"/>
-        </w:rPr>
-        <w:t>cosine</w:t>
-      </w:r>
-      <w:proofErr w:type="spellEnd"/>
-      <w:r>
-        <w:rPr>
-          <w:rFonts w:eastAsiaTheme="minorEastAsia"/>
-          <w:lang w:eastAsia="ja-JP"/>
-        </w:rPr>
-        <w:t xml:space="preserve"> </w:t>
-      </w:r>
-      <w:proofErr w:type="spellStart"/>
-      <w:r>
-        <w:rPr>
-          <w:rFonts w:eastAsiaTheme="minorEastAsia"/>
-          <w:lang w:eastAsia="ja-JP"/>
-        </w:rPr>
-        <w:t>powered</w:t>
-      </w:r>
-      <w:proofErr w:type="spellEnd"/>
-      <w:r>
-        <w:rPr>
-          <w:rFonts w:eastAsiaTheme="minorEastAsia"/>
-          <w:lang w:eastAsia="ja-JP"/>
-        </w:rPr>
-        <w:t xml:space="preserve"> </w:t>
-      </w:r>
-      <w:proofErr w:type="spellStart"/>
-      <w:r>
-        <w:rPr>
-          <w:rFonts w:eastAsiaTheme="minorEastAsia"/>
-          <w:lang w:eastAsia="ja-JP"/>
-        </w:rPr>
-        <w:t>by</w:t>
-      </w:r>
-      <w:proofErr w:type="spellEnd"/>
-      <w:r>
-        <w:rPr>
-          <w:rFonts w:eastAsiaTheme="minorEastAsia"/>
-          <w:lang w:eastAsia="ja-JP"/>
-        </w:rPr>
-        <w:t xml:space="preserve"> 2")</w:t>
-      </w:r>
-    </w:p>
-    <w:p>
-      <w:pPr>
-        <w:pStyle w:val="a3"/>
-        <w:rPr>
-          <w:rFonts w:eastAsiaTheme="minorEastAsia"/>
-          <w:lang w:val="en-US" w:eastAsia="ja-JP"/>
-        </w:rPr>
-      </w:pPr>
-      <w:r>
-        <w:rPr>
-          <w:rFonts w:eastAsiaTheme="minorEastAsia"/>
-          <w:lang w:val="en-US" w:eastAsia="ja-JP"/>
-        </w:rPr>
-        <w:t xml:space="preserve">    </w:t>
-      </w:r>
-      <w:proofErr w:type="spellStart"/>
-      <w:r>
-        <w:rPr>
-          <w:rFonts w:eastAsiaTheme="minorEastAsia"/>
-          <w:lang w:val="en-US" w:eastAsia="ja-JP"/>
-        </w:rPr>
-        <w:t>parser.add_</w:t>
-      </w:r>
-      <w:proofErr w:type="gramStart"/>
-      <w:r>
-        <w:rPr>
-          <w:rFonts w:eastAsiaTheme="minorEastAsia"/>
-          <w:lang w:val="en-US" w:eastAsia="ja-JP"/>
-        </w:rPr>
-        <w:t>argument</w:t>
-      </w:r>
-      <w:proofErr w:type="spellEnd"/>
-      <w:r>
-        <w:rPr>
-          <w:rFonts w:eastAsiaTheme="minorEastAsia"/>
-          <w:lang w:val="en-US" w:eastAsia="ja-JP"/>
-        </w:rPr>
-        <w:t>(</w:t>
-      </w:r>
-      <w:proofErr w:type="gramEnd"/>
-      <w:r>
-        <w:rPr>
-          <w:rFonts w:eastAsiaTheme="minorEastAsia"/>
-          <w:lang w:val="en-US" w:eastAsia="ja-JP"/>
-        </w:rPr>
-        <w:t xml:space="preserve">'-n', action='store', </w:t>
-      </w:r>
-      <w:proofErr w:type="spellStart"/>
-      <w:r>
-        <w:rPr>
-          <w:rFonts w:eastAsiaTheme="minorEastAsia"/>
-          <w:lang w:val="en-US" w:eastAsia="ja-JP"/>
-        </w:rPr>
-        <w:t>dest</w:t>
-      </w:r>
-      <w:proofErr w:type="spellEnd"/>
-      <w:r>
-        <w:rPr>
-          <w:rFonts w:eastAsiaTheme="minorEastAsia"/>
-          <w:lang w:val="en-US" w:eastAsia="ja-JP"/>
-        </w:rPr>
-        <w:t>='n', default=None,</w:t>
-      </w:r>
-    </w:p>
-    <w:p>
-      <w:pPr>
-        <w:pStyle w:val="a3"/>
-        <w:rPr>
-          <w:rFonts w:eastAsiaTheme="minorEastAsia"/>
-          <w:lang w:val="en-US" w:eastAsia="ja-JP"/>
-        </w:rPr>
-      </w:pPr>
-      <w:r>
-        <w:rPr>
-          <w:rFonts w:eastAsiaTheme="minorEastAsia"/>
-          <w:lang w:val="en-US" w:eastAsia="ja-JP"/>
-        </w:rPr>
-        <w:t xml:space="preserve">                        type=</w:t>
-      </w:r>
-      <w:r>
-        <w:rPr>
-          <w:rFonts w:eastAsiaTheme="minorEastAsia"/>
-          <w:lang w:val="en-US" w:eastAsia="ja-JP"/>
-        </w:rPr>
-        <w:t>float</w:t>
-      </w:r>
-      <w:r>
-        <w:rPr>
-          <w:rFonts w:eastAsiaTheme="minorEastAsia"/>
-          <w:lang w:val="en-US" w:eastAsia="ja-JP"/>
-        </w:rPr>
-        <w:t xml:space="preserve">, help='Degrees as </w:t>
-      </w:r>
-      <w:r>
-        <w:rPr>
-          <w:rFonts w:eastAsiaTheme="minorEastAsia"/>
-          <w:lang w:val="en-US" w:eastAsia="ja-JP"/>
-        </w:rPr>
-        <w:t>float</w:t>
-      </w:r>
-      <w:r>
-        <w:rPr>
-          <w:rFonts w:eastAsiaTheme="minorEastAsia"/>
-          <w:lang w:val="en-US" w:eastAsia="ja-JP"/>
-        </w:rPr>
-        <w:t>')</w:t>
-      </w:r>
-    </w:p>
-    <w:p>
-      <w:pPr>
-        <w:pStyle w:val="a3"/>
-        <w:rPr>
-          <w:rFonts w:eastAsiaTheme="minorEastAsia"/>
-          <w:lang w:val="en-US" w:eastAsia="ja-JP"/>
-        </w:rPr>
-      </w:pPr>
-      <w:r>
-        <w:rPr>
-          <w:rFonts w:eastAsiaTheme="minorEastAsia"/>
-          <w:lang w:val="en-US" w:eastAsia="ja-JP"/>
-        </w:rPr>
-        <w:t xml:space="preserve">    R = </w:t>
-      </w:r>
-      <w:proofErr w:type="spellStart"/>
-      <w:proofErr w:type="gramStart"/>
-      <w:r>
-        <w:rPr>
-          <w:rFonts w:eastAsiaTheme="minorEastAsia"/>
-          <w:lang w:val="en-US" w:eastAsia="ja-JP"/>
-        </w:rPr>
-        <w:t>parser.parse</w:t>
-      </w:r>
-      <w:proofErr w:type="gramEnd"/>
-      <w:r>
-        <w:rPr>
-          <w:rFonts w:eastAsiaTheme="minorEastAsia"/>
-          <w:lang w:val="en-US" w:eastAsia="ja-JP"/>
-        </w:rPr>
-        <w:t>_args</w:t>
-      </w:r>
-      <w:proofErr w:type="spellEnd"/>
-      <w:r>
-        <w:rPr>
-          <w:rFonts w:eastAsiaTheme="minorEastAsia"/>
-          <w:lang w:val="en-US" w:eastAsia="ja-JP"/>
-        </w:rPr>
-        <w:t>()</w:t>
-      </w:r>
-    </w:p>
-    <w:p>
-      <w:pPr>
-        <w:pStyle w:val="a3"/>
-        <w:rPr>
-          <w:rFonts w:eastAsiaTheme="minorEastAsia"/>
-          <w:lang w:val="en-US" w:eastAsia="ja-JP"/>
-        </w:rPr>
-      </w:pPr>
-      <w:r>
-        <w:rPr>
-          <w:rFonts w:eastAsiaTheme="minorEastAsia"/>
-          <w:lang w:val="en-US" w:eastAsia="ja-JP"/>
-        </w:rPr>
-        <w:t xml:space="preserve">    a = </w:t>
-      </w:r>
-      <w:proofErr w:type="spellStart"/>
-      <w:r>
-        <w:rPr>
-          <w:rFonts w:eastAsiaTheme="minorEastAsia"/>
-          <w:lang w:val="en-US" w:eastAsia="ja-JP"/>
-        </w:rPr>
-        <w:t>R.n</w:t>
-      </w:r>
-      <w:proofErr w:type="spellEnd"/>
-    </w:p>
-    <w:p>
-      <w:pPr>
-        <w:pStyle w:val="a3"/>
-        <w:rPr>
-          <w:rFonts w:eastAsiaTheme="minorEastAsia"/>
-          <w:lang w:val="en-US" w:eastAsia="ja-JP"/>
-        </w:rPr>
-      </w:pPr>
-    </w:p>
-    <w:p>
-      <w:pPr>
-        <w:pStyle w:val="a3"/>
-        <w:rPr>
-          <w:rFonts w:eastAsiaTheme="minorEastAsia"/>
-          <w:lang w:val="en-US" w:eastAsia="ja-JP"/>
-        </w:rPr>
-      </w:pPr>
-      <w:r>
-        <w:rPr>
-          <w:rFonts w:eastAsiaTheme="minorEastAsia"/>
-          <w:lang w:val="en-US" w:eastAsia="ja-JP"/>
-        </w:rPr>
-        <w:t xml:space="preserve">    # Entering number of degrees</w:t>
-      </w:r>
-    </w:p>
-    <w:p>
-      <w:pPr>
-        <w:pStyle w:val="a3"/>
-        <w:rPr>
-          <w:rFonts w:eastAsiaTheme="minorEastAsia"/>
-          <w:lang w:val="en-US" w:eastAsia="ja-JP"/>
-        </w:rPr>
-      </w:pPr>
-      <w:r>
-        <w:rPr>
-          <w:rFonts w:eastAsiaTheme="minorEastAsia"/>
-          <w:lang w:val="en-US" w:eastAsia="ja-JP"/>
-        </w:rPr>
-        <w:t xml:space="preserve">    if not a:</w:t>
-      </w:r>
-    </w:p>
-    <w:p>
-      <w:pPr>
-        <w:pStyle w:val="a3"/>
-        <w:rPr>
-          <w:rFonts w:eastAsiaTheme="minorEastAsia"/>
-          <w:lang w:val="en-US" w:eastAsia="ja-JP"/>
-        </w:rPr>
-      </w:pPr>
-      <w:r>
-        <w:rPr>
-          <w:rFonts w:eastAsiaTheme="minorEastAsia"/>
-          <w:lang w:val="en-US" w:eastAsia="ja-JP"/>
-        </w:rPr>
-        <w:t xml:space="preserve">        while True:</w:t>
-      </w:r>
-    </w:p>
-    <w:p>
-      <w:pPr>
-        <w:pStyle w:val="a3"/>
-        <w:rPr>
-          <w:rFonts w:eastAsiaTheme="minorEastAsia"/>
-          <w:lang w:val="en-US" w:eastAsia="ja-JP"/>
-        </w:rPr>
-      </w:pPr>
-      <w:r>
-        <w:rPr>
-          <w:rFonts w:eastAsiaTheme="minorEastAsia"/>
-          <w:lang w:val="en-US" w:eastAsia="ja-JP"/>
-        </w:rPr>
-        <w:t xml:space="preserve">            try:</w:t>
-      </w:r>
-    </w:p>
-    <w:p>
-      <w:pPr>
-        <w:pStyle w:val="a3"/>
-        <w:rPr>
-          <w:rFonts w:eastAsiaTheme="minorEastAsia"/>
-          <w:lang w:val="en-US" w:eastAsia="ja-JP"/>
-        </w:rPr>
-      </w:pPr>
-      <w:r>
-        <w:rPr>
-          <w:rFonts w:eastAsiaTheme="minorEastAsia"/>
-          <w:lang w:val="en-US" w:eastAsia="ja-JP"/>
-        </w:rPr>
-        <w:t xml:space="preserve">                a = </w:t>
-      </w:r>
-      <w:proofErr w:type="gramStart"/>
-      <w:r>
-        <w:rPr>
-          <w:rFonts w:eastAsiaTheme="minorEastAsia"/>
-          <w:lang w:val="en-US" w:eastAsia="ja-JP"/>
-        </w:rPr>
-        <w:t>float(</w:t>
-      </w:r>
-      <w:proofErr w:type="gramEnd"/>
-      <w:r>
-        <w:rPr>
-          <w:rFonts w:eastAsiaTheme="minorEastAsia"/>
-          <w:lang w:val="en-US" w:eastAsia="ja-JP"/>
-        </w:rPr>
-        <w:t xml:space="preserve">input('Enter </w:t>
-      </w:r>
-      <w:r>
-        <w:rPr>
-          <w:rFonts w:eastAsiaTheme="minorEastAsia"/>
-          <w:lang w:val="en-US" w:eastAsia="ja-JP"/>
-        </w:rPr>
-        <w:t>number</w:t>
-      </w:r>
-      <w:r>
-        <w:rPr>
-          <w:rFonts w:eastAsiaTheme="minorEastAsia"/>
-          <w:lang w:val="en-US" w:eastAsia="ja-JP"/>
-        </w:rPr>
-        <w:t xml:space="preserve"> representing degrees: '))</w:t>
-      </w:r>
-    </w:p>
-    <w:p>
-      <w:pPr>
-        <w:pStyle w:val="a3"/>
-        <w:rPr>
-          <w:rFonts w:eastAsiaTheme="minorEastAsia"/>
-          <w:lang w:val="en-US" w:eastAsia="ja-JP"/>
-        </w:rPr>
-      </w:pPr>
-      <w:r>
-        <w:rPr>
-          <w:rFonts w:eastAsiaTheme="minorEastAsia"/>
-          <w:lang w:val="en-US" w:eastAsia="ja-JP"/>
-        </w:rPr>
-        <w:t xml:space="preserve">                break</w:t>
-      </w:r>
-    </w:p>
-    <w:p>
-      <w:pPr>
-        <w:pStyle w:val="a3"/>
-        <w:rPr>
-          <w:rFonts w:eastAsiaTheme="minorEastAsia"/>
-          <w:lang w:val="en-US" w:eastAsia="ja-JP"/>
-        </w:rPr>
-      </w:pPr>
-    </w:p>
-    <w:p>
-      <w:pPr>
-        <w:pStyle w:val="a3"/>
-        <w:rPr>
-          <w:rFonts w:eastAsiaTheme="minorEastAsia"/>
-          <w:lang w:val="en-US" w:eastAsia="ja-JP"/>
-        </w:rPr>
-      </w:pPr>
-      <w:r>
-        <w:rPr>
-          <w:rFonts w:eastAsiaTheme="minorEastAsia"/>
-          <w:lang w:val="en-US" w:eastAsia="ja-JP"/>
-        </w:rPr>
-        <w:t xml:space="preserve">            except </w:t>
-      </w:r>
-      <w:proofErr w:type="spellStart"/>
-      <w:r>
-        <w:rPr>
-          <w:rFonts w:eastAsiaTheme="minorEastAsia"/>
-          <w:lang w:val="en-US" w:eastAsia="ja-JP"/>
-        </w:rPr>
-        <w:t>ValueError</w:t>
-      </w:r>
-      <w:proofErr w:type="spellEnd"/>
-      <w:r>
-        <w:rPr>
-          <w:rFonts w:eastAsiaTheme="minorEastAsia"/>
-          <w:lang w:val="en-US" w:eastAsia="ja-JP"/>
-        </w:rPr>
-        <w:t>:</w:t>
-      </w:r>
-    </w:p>
-    <w:p>
-      <w:pPr>
-        <w:pStyle w:val="a3"/>
-        <w:rPr>
-          <w:rFonts w:eastAsiaTheme="minorEastAsia"/>
-          <w:lang w:val="en-US" w:eastAsia="ja-JP"/>
-        </w:rPr>
-      </w:pPr>
-      <w:r>
-        <w:rPr>
-          <w:rFonts w:eastAsiaTheme="minorEastAsia"/>
-          <w:lang w:val="en-US" w:eastAsia="ja-JP"/>
-        </w:rPr>
-        <w:t xml:space="preserve">                </w:t>
-      </w:r>
-      <w:proofErr w:type="gramStart"/>
-      <w:r>
-        <w:rPr>
-          <w:rFonts w:eastAsiaTheme="minorEastAsia"/>
-          <w:lang w:val="en-US" w:eastAsia="ja-JP"/>
-        </w:rPr>
-        <w:t>print(</w:t>
-      </w:r>
-      <w:proofErr w:type="gramEnd"/>
-      <w:r>
-        <w:rPr>
-          <w:rFonts w:eastAsiaTheme="minorEastAsia"/>
-          <w:lang w:val="en-US" w:eastAsia="ja-JP"/>
-        </w:rPr>
-        <w:t>"You're wrong. Try again.\n")</w:t>
-      </w:r>
-    </w:p>
-    <w:p>
-      <w:pPr>
-        <w:pStyle w:val="a3"/>
-        <w:rPr>
-          <w:rFonts w:eastAsiaTheme="minorEastAsia"/>
-          <w:lang w:val="en-US" w:eastAsia="ja-JP"/>
-        </w:rPr>
-      </w:pPr>
-    </w:p>
-    <w:p>
-      <w:pPr>
-        <w:pStyle w:val="a3"/>
-        <w:rPr>
-          <w:rFonts w:eastAsiaTheme="minorEastAsia"/>
-          <w:lang w:val="en-US" w:eastAsia="ja-JP"/>
-        </w:rPr>
-      </w:pPr>
-      <w:r>
-        <w:rPr>
-          <w:rFonts w:eastAsiaTheme="minorEastAsia"/>
-          <w:lang w:val="en-US" w:eastAsia="ja-JP"/>
-        </w:rPr>
-        <w:t xml:space="preserve">    # Printing the result</w:t>
-      </w:r>
-    </w:p>
-    <w:p>
-      <w:pPr>
-        <w:pStyle w:val="a3"/>
-        <w:rPr>
-          <w:rFonts w:eastAsiaTheme="minorEastAsia"/>
-          <w:lang w:val="en-US" w:eastAsia="ja-JP"/>
-        </w:rPr>
-      </w:pPr>
-      <w:r>
-        <w:rPr>
-          <w:rFonts w:eastAsiaTheme="minorEastAsia"/>
-          <w:lang w:val="en-US" w:eastAsia="ja-JP"/>
-        </w:rPr>
-        <w:t xml:space="preserve">    print(cos(degrees(a</w:t>
-      </w:r>
-      <w:proofErr w:type="gramStart"/>
-      <w:r>
-        <w:rPr>
-          <w:rFonts w:eastAsiaTheme="minorEastAsia"/>
-          <w:lang w:val="en-US" w:eastAsia="ja-JP"/>
-        </w:rPr>
-        <w:t>))*</w:t>
-      </w:r>
-      <w:proofErr w:type="gramEnd"/>
-      <w:r>
-        <w:rPr>
-          <w:rFonts w:eastAsiaTheme="minorEastAsia"/>
-          <w:lang w:val="en-US" w:eastAsia="ja-JP"/>
-        </w:rPr>
-        <w:t>*2)</w:t>
-      </w:r>
-    </w:p>
-    <w:p>
-      <w:pPr>
-        <w:pStyle w:val="a3"/>
-        <w:rPr>
-          <w:rFonts w:eastAsiaTheme="minorEastAsia"/>
-          <w:lang w:val="en-US" w:eastAsia="ja-JP"/>
-        </w:rPr>
-      </w:pPr>
-    </w:p>
-    <w:p>
-      <w:pPr>
-        <w:pStyle w:val="a3"/>
-        <w:rPr>
-          <w:rFonts w:eastAsiaTheme="minorEastAsia"/>
-          <w:lang w:val="en-US" w:eastAsia="ja-JP"/>
-        </w:rPr>
-      </w:pPr>
-      <w:r>
-        <w:rPr>
-          <w:rFonts w:eastAsiaTheme="minorEastAsia"/>
-          <w:lang w:val="en-US" w:eastAsia="ja-JP"/>
-        </w:rPr>
-        <w:t>if __name__ == '__main__':</w:t>
-      </w:r>
-    </w:p>
-    <w:p>
-      <w:pPr>
-        <w:pStyle w:val="a3"/>
-        <w:rPr>
-          <w:rFonts w:eastAsiaTheme="minorEastAsia"/>
-          <w:lang w:eastAsia="ja-JP"/>
-        </w:rPr>
-      </w:pPr>
-      <w:r>
-        <w:rPr>
-          <w:rFonts w:eastAsiaTheme="minorEastAsia"/>
-          <w:lang w:val="en-US" w:eastAsia="ja-JP"/>
-        </w:rPr>
-        <w:t xml:space="preserve">    </w:t>
-      </w:r>
-      <w:proofErr w:type="spellStart"/>
-      <w:proofErr w:type="gramStart"/>
-      <w:r>
-        <w:rPr>
-          <w:rFonts w:eastAsiaTheme="minorEastAsia"/>
-          <w:lang w:eastAsia="ja-JP"/>
-        </w:rPr>
-        <w:t>main</w:t>
-      </w:r>
-      <w:proofErr w:type="spellEnd"/>
-      <w:r>
-        <w:rPr>
-          <w:rFonts w:eastAsiaTheme="minorEastAsia"/>
-          <w:lang w:eastAsia="ja-JP"/>
-        </w:rPr>
-        <w:t>(</w:t>
-      </w:r>
-      <w:proofErr w:type="gramEnd"/>
-      <w:r>
-        <w:rPr>
-          <w:rFonts w:eastAsiaTheme="minorEastAsia"/>
-          <w:lang w:eastAsia="ja-JP"/>
-        </w:rPr>
-        <w:t>)</w:t>
-      </w:r>
-    </w:p>
-    <w:p>
-      <w:pPr>
-        <w:ind w:firstLine="0"/>
-        <w:rPr>
-          <w:rFonts w:eastAsiaTheme="minorEastAsia"/>
-          <w:lang w:eastAsia="ja-JP"/>
-        </w:rPr>
-      </w:pPr>
-    </w:p>
-    <w:p>
-      <w:pPr>
-        <w:pStyle w:val="1"/>
-        <w:rPr>
-          <w:lang w:eastAsia="ja-JP"/>
-        </w:rPr>
-      </w:pPr>
-      <w:bookmarkStart w:id="10" w:name="_Toc22261097"/>
-      <w:r>
-        <w:rPr>
-          <w:lang w:eastAsia="ja-JP"/>
-        </w:rPr>
-        <w:t xml:space="preserve">4 </w:t>
-      </w:r>
-      <w:r>
-        <w:rPr>
-          <w:lang w:eastAsia="ja-JP"/>
-        </w:rPr>
-        <w:t>Выводы</w:t>
-      </w:r>
-      <w:bookmarkEnd w:id="10"/>
-    </w:p>
-    <w:p>
-      <w:pPr>
-        <w:rPr>
-          <w:rFonts w:eastAsiaTheme="minorEastAsia"/>
-          <w:lang w:eastAsia="ja-JP"/>
-        </w:rPr>
-      </w:pPr>
-      <w:r>
-        <w:rPr>
-          <w:lang w:eastAsia="ja-JP"/>
-        </w:rPr>
-        <w:t>В результате работы был</w:t>
-      </w:r>
-      <w:r>
-        <w:rPr>
-          <w:lang w:eastAsia="ja-JP"/>
-        </w:rPr>
-        <w:t>и</w:t>
-      </w:r>
-      <w:r>
-        <w:rPr>
-          <w:lang w:eastAsia="ja-JP"/>
-        </w:rPr>
-        <w:t xml:space="preserve"> рассмотрены основы обращения с командной строкой </w:t>
-      </w:r>
-      <w:r>
-        <w:rPr>
-          <w:lang w:eastAsia="ja-JP"/>
-        </w:rPr>
-        <w:t>(</w:t>
-      </w:r>
-      <w:r>
-        <w:rPr>
-          <w:lang w:val="en-US" w:eastAsia="ja-JP"/>
-        </w:rPr>
-        <w:t>CMD</w:t>
-      </w:r>
-      <w:r>
-        <w:rPr>
-          <w:rFonts w:eastAsiaTheme="minorEastAsia" w:hint="eastAsia"/>
-          <w:lang w:eastAsia="ja-JP"/>
-        </w:rPr>
-        <w:t xml:space="preserve">) </w:t>
-      </w:r>
-      <w:r>
-        <w:rPr>
-          <w:rFonts w:eastAsiaTheme="minorEastAsia"/>
-          <w:lang w:eastAsia="ja-JP"/>
-        </w:rPr>
-        <w:t xml:space="preserve">и </w:t>
-      </w:r>
-      <w:r>
-        <w:rPr>
-          <w:rFonts w:eastAsiaTheme="minorEastAsia"/>
-          <w:lang w:val="en-US" w:eastAsia="ja-JP"/>
-        </w:rPr>
-        <w:t>PowerShell</w:t>
-      </w:r>
-      <w:r>
-        <w:rPr>
-          <w:rFonts w:eastAsiaTheme="minorEastAsia"/>
-          <w:lang w:eastAsia="ja-JP"/>
-        </w:rPr>
-        <w:t xml:space="preserve">. </w:t>
-      </w:r>
-      <w:r>
-        <w:rPr>
-          <w:rFonts w:eastAsiaTheme="minorEastAsia"/>
-          <w:lang w:eastAsia="ja-JP"/>
-        </w:rPr>
-        <w:t>Также была модифицирована программа из практической работы №1.</w:t>
-      </w:r>
-    </w:p>
-    <w:p>
-      <w:pPr>
-        <w:adjustRightInd/>
-        <w:spacing w:after="160" w:line="259" w:lineRule="auto"/>
-        <w:ind w:firstLine="0"/>
-        <w:contextualSpacing w:val="0"/>
-        <w:jc w:val="left"/>
-        <w:rPr>
-          <w:rFonts w:eastAsiaTheme="minorEastAsia"/>
-          <w:lang w:eastAsia="ja-JP"/>
-        </w:rPr>
-      </w:pPr>
-      <w:r>
-        <w:rPr>
           <w:lang w:eastAsia="ja-JP"/>
         </w:rPr>
         <w:br w:type="page"/>
@@ -5067,7 +4964,7 @@
           <w:lang w:eastAsia="ja-JP"/>
         </w:rPr>
       </w:pPr>
-      <w:bookmarkStart w:id="11" w:name="_Toc22261098"/>
+      <w:bookmarkStart w:id="7" w:name="_Toc25275129"/>
       <w:r>
         <w:rPr>
           <w:lang w:eastAsia="ja-JP"/>
@@ -5075,7 +4972,7 @@
         <w:lastRenderedPageBreak/>
         <w:t>СПИСОК ИСПОЛЬЗУЕМЫХ ИСТОЧНИКОВ</w:t>
       </w:r>
-      <w:bookmarkEnd w:id="11"/>
+      <w:bookmarkEnd w:id="7"/>
     </w:p>
     <w:p>
       <w:pPr>
@@ -5148,37 +5045,25 @@
         <w:t xml:space="preserve"> </w:t>
       </w:r>
       <w:r>
-        <w:t>Взамен СТО 4.2–07–</w:t>
-      </w:r>
-      <w:proofErr w:type="gramStart"/>
-      <w:r>
-        <w:t>2012</w:t>
+        <w:t>Взамен СТО 4.2–07–201</w:t>
+      </w:r>
+      <w:bookmarkStart w:id="8" w:name="_GoBack"/>
+      <w:bookmarkEnd w:id="8"/>
+      <w:r>
+        <w:t>2</w:t>
       </w:r>
       <w:r>
         <w:t xml:space="preserve"> ;</w:t>
       </w:r>
-      <w:proofErr w:type="gramEnd"/>
-      <w:r>
-        <w:t xml:space="preserve"> </w:t>
-      </w:r>
-      <w:proofErr w:type="spellStart"/>
-      <w:r>
-        <w:t>в</w:t>
-      </w:r>
-      <w:r>
-        <w:rPr>
-          <w:rFonts w:eastAsiaTheme="minorEastAsia"/>
-          <w:lang w:eastAsia="ja-JP"/>
-        </w:rPr>
-        <w:t>вед</w:t>
-      </w:r>
-      <w:proofErr w:type="spellEnd"/>
-      <w:r>
-        <w:rPr>
-          <w:rFonts w:eastAsiaTheme="minorEastAsia"/>
-          <w:lang w:eastAsia="ja-JP"/>
-        </w:rPr>
-        <w:t>. 09</w:t>
+      <w:r>
+        <w:t xml:space="preserve"> в</w:t>
+      </w:r>
+      <w:r>
+        <w:rPr>
+          <w:rFonts w:eastAsiaTheme="minorEastAsia"/>
+          <w:lang w:eastAsia="ja-JP"/>
+        </w:rPr>
+        <w:t>вед. 09</w:t>
       </w:r>
       <w:r>
         <w:rPr>
@@ -5215,21 +5100,12 @@
         </w:rPr>
         <w:t xml:space="preserve">, - </w:t>
       </w:r>
-      <w:proofErr w:type="gramStart"/>
-      <w:r>
-        <w:rPr>
-          <w:rFonts w:eastAsiaTheme="minorEastAsia"/>
-          <w:lang w:eastAsia="ja-JP"/>
-        </w:rPr>
-        <w:t>Красноярск :</w:t>
-      </w:r>
-      <w:proofErr w:type="gramEnd"/>
-      <w:r>
-        <w:rPr>
-          <w:rFonts w:eastAsiaTheme="minorEastAsia"/>
-          <w:lang w:eastAsia="ja-JP"/>
-        </w:rPr>
-        <w:t xml:space="preserve"> ИПК СФУ, 2014</w:t>
+      <w:r>
+        <w:rPr>
+          <w:rFonts w:eastAsiaTheme="minorEastAsia"/>
+          <w:lang w:eastAsia="ja-JP"/>
+        </w:rPr>
+        <w:t>Красноярск : ИПК СФУ, 2014</w:t>
       </w:r>
       <w:r>
         <w:rPr>
@@ -5240,7 +5116,7 @@
       </w:r>
     </w:p>
     <w:sectPr>
-      <w:footerReference w:type="default" r:id="rId8"/>
+      <w:footerReference w:type="default" r:id="rId13"/>
       <w:pgSz w:w="11906" w:h="16838"/>
       <w:pgMar w:top="1134" w:right="850" w:bottom="1134" w:left="1701" w:header="708" w:footer="708" w:gutter="0"/>
       <w:cols w:space="708"/>
@@ -7654,7 +7530,7 @@
 </file>
 
 <file path=customXml/itemProps1.xml><?xml version="1.0" encoding="utf-8"?>
-<ds:datastoreItem xmlns:ds="http://schemas.openxmlformats.org/officeDocument/2006/customXml" ds:itemID="{16C8B8C6-AFE4-4D6D-8DEF-89E709F460D4}">
+<ds:datastoreItem xmlns:ds="http://schemas.openxmlformats.org/officeDocument/2006/customXml" ds:itemID="{458B6849-CB82-4188-8398-91189218A588}">
   <ds:schemaRefs>
     <ds:schemaRef ds:uri="http://schemas.openxmlformats.org/officeDocument/2006/bibliography"/>
   </ds:schemaRefs>

--- a/ВвПД/Проф. Практическая 3.docx
+++ b/ВвПД/Проф. Практическая 3.docx
@@ -234,6 +234,14 @@
           <w:szCs w:val="32"/>
         </w:rPr>
         <w:t>РАБОТЕ</w:t>
+      </w:r>
+      <w:r>
+        <w:rPr>
+          <w:b/>
+          <w:sz w:val="32"/>
+          <w:szCs w:val="32"/>
+        </w:rPr>
+        <w:t xml:space="preserve"> № 3</w:t>
       </w:r>
     </w:p>
     <w:p>
@@ -1098,7 +1106,7 @@
         <w:br w:type="page"/>
       </w:r>
     </w:p>
-    <w:bookmarkStart w:id="0" w:name="_Toc25275122" w:displacedByCustomXml="next"/>
+    <w:bookmarkStart w:id="0" w:name="_Toc25285173" w:displacedByCustomXml="next"/>
     <w:sdt>
       <w:sdtPr>
         <w:rPr>
@@ -1152,7 +1160,7 @@
           <w:r>
             <w:fldChar w:fldCharType="separate"/>
           </w:r>
-          <w:hyperlink w:anchor="_Toc25275122" w:history="1">
+          <w:hyperlink w:anchor="_Toc25285173" w:history="1">
             <w:r>
               <w:rPr>
                 <w:rStyle w:val="a8"/>
@@ -1179,7 +1187,7 @@
                 <w:noProof/>
                 <w:webHidden/>
               </w:rPr>
-              <w:instrText xml:space="preserve"> PAGEREF _Toc25275122 \h </w:instrText>
+              <w:instrText xml:space="preserve"> PAGEREF _Toc25285173 \h </w:instrText>
             </w:r>
             <w:r>
               <w:rPr>
@@ -1224,7 +1232,7 @@
               <w:lang w:eastAsia="ja-JP"/>
             </w:rPr>
           </w:pPr>
-          <w:hyperlink w:anchor="_Toc25275123" w:history="1">
+          <w:hyperlink w:anchor="_Toc25285174" w:history="1">
             <w:r>
               <w:rPr>
                 <w:rStyle w:val="a8"/>
@@ -1251,7 +1259,7 @@
                 <w:noProof/>
                 <w:webHidden/>
               </w:rPr>
-              <w:instrText xml:space="preserve"> PAGEREF _Toc25275123 \h </w:instrText>
+              <w:instrText xml:space="preserve"> PAGEREF _Toc25285174 \h </w:instrText>
             </w:r>
             <w:r>
               <w:rPr>
@@ -1296,7 +1304,7 @@
               <w:lang w:eastAsia="ja-JP"/>
             </w:rPr>
           </w:pPr>
-          <w:hyperlink w:anchor="_Toc25275124" w:history="1">
+          <w:hyperlink w:anchor="_Toc25285175" w:history="1">
             <w:r>
               <w:rPr>
                 <w:rStyle w:val="a8"/>
@@ -1323,7 +1331,7 @@
                 <w:noProof/>
                 <w:webHidden/>
               </w:rPr>
-              <w:instrText xml:space="preserve"> PAGEREF _Toc25275124 \h </w:instrText>
+              <w:instrText xml:space="preserve"> PAGEREF _Toc25285175 \h </w:instrText>
             </w:r>
             <w:r>
               <w:rPr>
@@ -1368,7 +1376,7 @@
               <w:lang w:eastAsia="ja-JP"/>
             </w:rPr>
           </w:pPr>
-          <w:hyperlink w:anchor="_Toc25275125" w:history="1">
+          <w:hyperlink w:anchor="_Toc25285176" w:history="1">
             <w:r>
               <w:rPr>
                 <w:rStyle w:val="a8"/>
@@ -1395,7 +1403,7 @@
                 <w:noProof/>
                 <w:webHidden/>
               </w:rPr>
-              <w:instrText xml:space="preserve"> PAGEREF _Toc25275125 \h </w:instrText>
+              <w:instrText xml:space="preserve"> PAGEREF _Toc25285176 \h </w:instrText>
             </w:r>
             <w:r>
               <w:rPr>
@@ -1440,7 +1448,7 @@
               <w:lang w:eastAsia="ja-JP"/>
             </w:rPr>
           </w:pPr>
-          <w:hyperlink w:anchor="_Toc25275126" w:history="1">
+          <w:hyperlink w:anchor="_Toc25285177" w:history="1">
             <w:r>
               <w:rPr>
                 <w:rStyle w:val="a8"/>
@@ -1467,7 +1475,7 @@
                 <w:noProof/>
                 <w:webHidden/>
               </w:rPr>
-              <w:instrText xml:space="preserve"> PAGEREF _Toc25275126 \h </w:instrText>
+              <w:instrText xml:space="preserve"> PAGEREF _Toc25285177 \h </w:instrText>
             </w:r>
             <w:r>
               <w:rPr>
@@ -1512,7 +1520,7 @@
               <w:lang w:eastAsia="ja-JP"/>
             </w:rPr>
           </w:pPr>
-          <w:hyperlink w:anchor="_Toc25275127" w:history="1">
+          <w:hyperlink w:anchor="_Toc25285178" w:history="1">
             <w:r>
               <w:rPr>
                 <w:rStyle w:val="a8"/>
@@ -1539,7 +1547,7 @@
                 <w:noProof/>
                 <w:webHidden/>
               </w:rPr>
-              <w:instrText xml:space="preserve"> PAGEREF _Toc25275127 \h </w:instrText>
+              <w:instrText xml:space="preserve"> PAGEREF _Toc25285178 \h </w:instrText>
             </w:r>
             <w:r>
               <w:rPr>
@@ -1584,7 +1592,7 @@
               <w:lang w:eastAsia="ja-JP"/>
             </w:rPr>
           </w:pPr>
-          <w:hyperlink w:anchor="_Toc25275128" w:history="1">
+          <w:hyperlink w:anchor="_Toc25285179" w:history="1">
             <w:r>
               <w:rPr>
                 <w:rStyle w:val="a8"/>
@@ -1612,7 +1620,7 @@
                 <w:noProof/>
                 <w:webHidden/>
               </w:rPr>
-              <w:instrText xml:space="preserve"> PAGEREF _Toc25275128 \h </w:instrText>
+              <w:instrText xml:space="preserve"> PAGEREF _Toc25285179 \h </w:instrText>
             </w:r>
             <w:r>
               <w:rPr>
@@ -1657,7 +1665,7 @@
               <w:lang w:eastAsia="ja-JP"/>
             </w:rPr>
           </w:pPr>
-          <w:hyperlink w:anchor="_Toc25275129" w:history="1">
+          <w:hyperlink w:anchor="_Toc25285180" w:history="1">
             <w:r>
               <w:rPr>
                 <w:rStyle w:val="a8"/>
@@ -1685,7 +1693,7 @@
                 <w:noProof/>
                 <w:webHidden/>
               </w:rPr>
-              <w:instrText xml:space="preserve"> PAGEREF _Toc25275129 \h </w:instrText>
+              <w:instrText xml:space="preserve"> PAGEREF _Toc25285180 \h </w:instrText>
             </w:r>
             <w:r>
               <w:rPr>
@@ -1743,7 +1751,7 @@
       <w:pPr>
         <w:pStyle w:val="1"/>
       </w:pPr>
-      <w:bookmarkStart w:id="1" w:name="_Toc25275123"/>
+      <w:bookmarkStart w:id="1" w:name="_Toc25285174"/>
       <w:r>
         <w:lastRenderedPageBreak/>
         <w:t>1 Цель и задачи</w:t>
@@ -1754,7 +1762,7 @@
       <w:pPr>
         <w:pStyle w:val="2"/>
       </w:pPr>
-      <w:bookmarkStart w:id="2" w:name="_Toc25275124"/>
+      <w:bookmarkStart w:id="2" w:name="_Toc25285175"/>
       <w:r>
         <w:t>1</w:t>
       </w:r>
@@ -1788,7 +1796,7 @@
       <w:pPr>
         <w:pStyle w:val="2"/>
       </w:pPr>
-      <w:bookmarkStart w:id="3" w:name="_Toc25275125"/>
+      <w:bookmarkStart w:id="3" w:name="_Toc25285176"/>
       <w:r>
         <w:t>1.2 Задачи</w:t>
       </w:r>
@@ -1991,7 +1999,7 @@
       <w:pPr>
         <w:pStyle w:val="1"/>
       </w:pPr>
-      <w:bookmarkStart w:id="4" w:name="_Toc25275126"/>
+      <w:bookmarkStart w:id="4" w:name="_Toc25285177"/>
       <w:r>
         <w:t>2 Описание варианта задания</w:t>
       </w:r>
@@ -2328,7 +2336,7 @@
       <w:pPr>
         <w:pStyle w:val="1"/>
       </w:pPr>
-      <w:bookmarkStart w:id="5" w:name="_Toc25275127"/>
+      <w:bookmarkStart w:id="5" w:name="_Toc25285178"/>
       <w:r>
         <w:t>3 Ход выполнения</w:t>
       </w:r>
@@ -2337,6 +2345,7 @@
     <w:p>
       <w:pPr>
         <w:spacing w:after="240"/>
+        <w:contextualSpacing w:val="0"/>
         <w:rPr>
           <w:rFonts w:eastAsiaTheme="minorEastAsia"/>
           <w:lang w:eastAsia="ja-JP"/>
@@ -2515,7 +2524,7 @@
           <w:lang w:eastAsia="ja-JP"/>
         </w:rPr>
         <w:drawing>
-          <wp:inline distT="0" distB="0" distL="0" distR="0" wp14:anchorId="5CBF7847" wp14:editId="3876121C">
+          <wp:inline distT="0" distB="0" distL="0" distR="0" wp14:anchorId="23913A2C" wp14:editId="15716C73">
             <wp:extent cx="4991735" cy="847725"/>
             <wp:effectExtent l="0" t="0" r="0" b="9525"/>
             <wp:docPr id="1" name="Рисунок 1"/>
@@ -2563,7 +2572,13 @@
         <w:spacing w:before="0"/>
       </w:pPr>
       <w:r>
-        <w:t xml:space="preserve">Рисунок 1 – настройка имени пользователя и почты в </w:t>
+        <w:t xml:space="preserve">Рисунок 1 – </w:t>
+      </w:r>
+      <w:r>
+        <w:t>Н</w:t>
+      </w:r>
+      <w:r>
+        <w:t xml:space="preserve">астройка имени пользователя и почты в </w:t>
       </w:r>
       <w:r>
         <w:rPr>
@@ -2574,6 +2589,8 @@
     </w:p>
     <w:p>
       <w:pPr>
+        <w:spacing w:after="240"/>
+        <w:contextualSpacing w:val="0"/>
         <w:rPr>
           <w:rFonts w:eastAsiaTheme="minorEastAsia"/>
           <w:lang w:eastAsia="ja-JP"/>
@@ -2685,7 +2702,7 @@
           <w:lang w:eastAsia="ja-JP"/>
         </w:rPr>
         <w:drawing>
-          <wp:inline distT="0" distB="0" distL="0" distR="0" wp14:anchorId="24A19F9B" wp14:editId="6774B235">
+          <wp:inline distT="0" distB="0" distL="0" distR="0" wp14:anchorId="3B5A2FAD" wp14:editId="0DE3C6A9">
             <wp:extent cx="5418161" cy="1030727"/>
             <wp:effectExtent l="0" t="0" r="0" b="0"/>
             <wp:docPr id="2" name="Рисунок 2"/>
@@ -2733,11 +2750,19 @@
         <w:spacing w:before="0"/>
       </w:pPr>
       <w:r>
-        <w:t>Рисунок 2 – Создания (инициализация) репозитория</w:t>
-      </w:r>
-    </w:p>
-    <w:p>
-      <w:pPr>
+        <w:t xml:space="preserve">Рисунок 2 – </w:t>
+      </w:r>
+      <w:r>
+        <w:t>Создание</w:t>
+      </w:r>
+      <w:r>
+        <w:t xml:space="preserve"> (инициализация) репозитория</w:t>
+      </w:r>
+    </w:p>
+    <w:p>
+      <w:pPr>
+        <w:spacing w:after="240"/>
+        <w:contextualSpacing w:val="0"/>
         <w:rPr>
           <w:rFonts w:eastAsiaTheme="minorEastAsia"/>
           <w:lang w:eastAsia="ja-JP"/>
@@ -2767,20 +2792,20 @@
         <w:rPr>
           <w:rFonts w:eastAsiaTheme="minorEastAsia"/>
         </w:rPr>
-        <w:t xml:space="preserve"> элементу А, а сам словарь помещен в константу. В основной функции мы первым делом показываем нашу вежливость и приветствуем мир. Дальше нам необходим ввод зашифрованного сообщения, который реализуется через интерфейс командной строки. Д</w:t>
-      </w:r>
-      <w:r>
-        <w:rPr>
-          <w:rFonts w:eastAsiaTheme="minorEastAsia"/>
-        </w:rPr>
-        <w:t xml:space="preserve">альше мы ищем зашифрованные буквы и если </w:t>
+        <w:t xml:space="preserve"> элементу А, а сам словарь помещен в константу. В основной функции мы первым делом показываем нашу вежливость и приветствуем мир. Дальше нам необходим ввод зашифрованного сообщения, который реализуется через </w:t>
       </w:r>
       <w:r>
         <w:rPr>
           <w:rFonts w:eastAsiaTheme="minorEastAsia"/>
         </w:rPr>
         <w:lastRenderedPageBreak/>
-        <w:t>в конце концов н остается нерасшифрованных символов в веденной строке, то выводим ответ. Проверку ввода можно опустить, так как неизвестные символы так же, как и неверно зашифрованная строка, приведут к одной ошибке «</w:t>
+        <w:t>интерфейс командной строки. Д</w:t>
+      </w:r>
+      <w:r>
+        <w:rPr>
+          <w:rFonts w:eastAsiaTheme="minorEastAsia"/>
+        </w:rPr>
+        <w:t>альше мы ищем зашифрованные буквы и если в конце концов н остается нерасшифрованных символов в веденной строке, то выводим ответ. Проверку ввода можно опустить, так как неизвестные символы так же, как и неверно зашифрованная строка, приведут к одной ошибке «</w:t>
       </w:r>
       <w:r>
         <w:rPr>
@@ -3429,6 +3454,8 @@
     </w:p>
     <w:p>
       <w:pPr>
+        <w:spacing w:before="240" w:after="40"/>
+        <w:contextualSpacing w:val="0"/>
         <w:rPr>
           <w:rFonts w:eastAsiaTheme="minorEastAsia"/>
           <w:lang w:eastAsia="ja-JP"/>
@@ -3664,7 +3691,15 @@
           <w:rFonts w:eastAsiaTheme="minorEastAsia"/>
           <w:lang w:eastAsia="ja-JP"/>
         </w:rPr>
-        <w:t xml:space="preserve"> {</w:t>
+        <w:t xml:space="preserve"> </w:t>
+      </w:r>
+      <w:r>
+        <w:rPr>
+          <w:rFonts w:eastAsiaTheme="minorEastAsia"/>
+          <w:lang w:eastAsia="ja-JP"/>
+        </w:rPr>
+        <w:lastRenderedPageBreak/>
+        <w:t>{</w:t>
       </w:r>
       <w:r>
         <w:rPr>
@@ -3715,9 +3750,8 @@
           <w:noProof/>
           <w:lang w:eastAsia="ja-JP"/>
         </w:rPr>
-        <w:lastRenderedPageBreak/>
         <w:drawing>
-          <wp:inline distT="0" distB="0" distL="0" distR="0" wp14:anchorId="02E57E3D" wp14:editId="39289B9D">
+          <wp:inline distT="0" distB="0" distL="0" distR="0" wp14:anchorId="7648E775" wp14:editId="65E457D5">
             <wp:extent cx="5306165" cy="1238423"/>
             <wp:effectExtent l="0" t="0" r="0" b="0"/>
             <wp:docPr id="4" name="Рисунок 4"/>
@@ -3769,7 +3803,10 @@
       </w:r>
       <w:proofErr w:type="spellStart"/>
       <w:r>
-        <w:t>коммит</w:t>
+        <w:t>К</w:t>
+      </w:r>
+      <w:r>
+        <w:t>оммит</w:t>
       </w:r>
       <w:proofErr w:type="spellEnd"/>
       <w:r>
@@ -3778,6 +3815,8 @@
     </w:p>
     <w:p>
       <w:pPr>
+        <w:spacing w:after="240"/>
+        <w:contextualSpacing w:val="0"/>
         <w:rPr>
           <w:rFonts w:eastAsiaTheme="minorEastAsia"/>
           <w:lang w:eastAsia="ja-JP"/>
@@ -4037,7 +4076,7 @@
           <w:lang w:eastAsia="ja-JP"/>
         </w:rPr>
         <w:drawing>
-          <wp:inline distT="0" distB="0" distL="0" distR="0" wp14:anchorId="65E6AB61" wp14:editId="5D4994CF">
+          <wp:inline distT="0" distB="0" distL="0" distR="0" wp14:anchorId="040A689D" wp14:editId="1E5C0789">
             <wp:extent cx="5067300" cy="1265335"/>
             <wp:effectExtent l="0" t="0" r="0" b="0"/>
             <wp:docPr id="5" name="Рисунок 5"/>
@@ -4094,7 +4133,10 @@
       </w:r>
       <w:proofErr w:type="spellStart"/>
       <w:r>
-        <w:t>логи</w:t>
+        <w:t>Л</w:t>
+      </w:r>
+      <w:r>
+        <w:t>оги</w:t>
       </w:r>
       <w:proofErr w:type="spellEnd"/>
       <w:r>
@@ -4103,6 +4145,8 @@
     </w:p>
     <w:p>
       <w:pPr>
+        <w:spacing w:after="240"/>
+        <w:contextualSpacing w:val="0"/>
         <w:rPr>
           <w:rFonts w:eastAsiaTheme="minorEastAsia"/>
         </w:rPr>
@@ -4208,7 +4252,7 @@
         </w:rPr>
         <w:lastRenderedPageBreak/>
         <w:drawing>
-          <wp:inline distT="0" distB="0" distL="0" distR="0" wp14:anchorId="6ADEAA9B" wp14:editId="7B43DB3D">
+          <wp:inline distT="0" distB="0" distL="0" distR="0" wp14:anchorId="4B99C499" wp14:editId="6517F367">
             <wp:extent cx="5410955" cy="3915321"/>
             <wp:effectExtent l="0" t="0" r="0" b="9525"/>
             <wp:docPr id="6" name="Рисунок 6"/>
@@ -4256,7 +4300,13 @@
         <w:spacing w:before="0"/>
       </w:pPr>
       <w:r>
-        <w:t xml:space="preserve">Рисунок 5 – откат файла с помощью </w:t>
+        <w:t>Рисунок 5 –</w:t>
+      </w:r>
+      <w:r>
+        <w:t xml:space="preserve"> О</w:t>
+      </w:r>
+      <w:r>
+        <w:t xml:space="preserve">ткат файла с помощью </w:t>
       </w:r>
       <w:r>
         <w:rPr>
@@ -4372,7 +4422,16 @@
           <w:rFonts w:eastAsiaTheme="minorEastAsia"/>
           <w:lang w:val="en-US"/>
         </w:rPr>
-        <w:t>'..' :</w:t>
+        <w:t>'..'</w:t>
+      </w:r>
+      <w:bookmarkStart w:id="6" w:name="_GoBack"/>
+      <w:bookmarkEnd w:id="6"/>
+      <w:r>
+        <w:rPr>
+          <w:rFonts w:eastAsiaTheme="minorEastAsia"/>
+          <w:lang w:val="en-US"/>
+        </w:rPr>
+        <w:t xml:space="preserve"> :</w:t>
       </w:r>
       <w:proofErr w:type="gramEnd"/>
       <w:r>
@@ -4877,7 +4936,7 @@
           <w:lang w:eastAsia="ja-JP"/>
         </w:rPr>
       </w:pPr>
-      <w:bookmarkStart w:id="6" w:name="_Toc25275128"/>
+      <w:bookmarkStart w:id="7" w:name="_Toc25285179"/>
       <w:r>
         <w:rPr>
           <w:lang w:eastAsia="ja-JP"/>
@@ -4890,7 +4949,7 @@
         </w:rPr>
         <w:t>Выводы</w:t>
       </w:r>
-      <w:bookmarkEnd w:id="6"/>
+      <w:bookmarkEnd w:id="7"/>
     </w:p>
     <w:p>
       <w:pPr>
@@ -4964,7 +5023,7 @@
           <w:lang w:eastAsia="ja-JP"/>
         </w:rPr>
       </w:pPr>
-      <w:bookmarkStart w:id="7" w:name="_Toc25275129"/>
+      <w:bookmarkStart w:id="8" w:name="_Toc25285180"/>
       <w:r>
         <w:rPr>
           <w:lang w:eastAsia="ja-JP"/>
@@ -4972,7 +5031,7 @@
         <w:lastRenderedPageBreak/>
         <w:t>СПИСОК ИСПОЛЬЗУЕМЫХ ИСТОЧНИКОВ</w:t>
       </w:r>
-      <w:bookmarkEnd w:id="7"/>
+      <w:bookmarkEnd w:id="8"/>
     </w:p>
     <w:p>
       <w:pPr>
@@ -5045,12 +5104,7 @@
         <w:t xml:space="preserve"> </w:t>
       </w:r>
       <w:r>
-        <w:t>Взамен СТО 4.2–07–201</w:t>
-      </w:r>
-      <w:bookmarkStart w:id="8" w:name="_GoBack"/>
-      <w:bookmarkEnd w:id="8"/>
-      <w:r>
-        <w:t>2</w:t>
+        <w:t>Взамен СТО 4.2–07–2012</w:t>
       </w:r>
       <w:r>
         <w:t xml:space="preserve"> ;</w:t>
@@ -5182,7 +5236,7 @@
           <w:rPr>
             <w:noProof/>
           </w:rPr>
-          <w:t>7</w:t>
+          <w:t>2</w:t>
         </w:r>
         <w:r>
           <w:fldChar w:fldCharType="end"/>
@@ -7530,7 +7584,7 @@
 </file>
 
 <file path=customXml/itemProps1.xml><?xml version="1.0" encoding="utf-8"?>
-<ds:datastoreItem xmlns:ds="http://schemas.openxmlformats.org/officeDocument/2006/customXml" ds:itemID="{458B6849-CB82-4188-8398-91189218A588}">
+<ds:datastoreItem xmlns:ds="http://schemas.openxmlformats.org/officeDocument/2006/customXml" ds:itemID="{0A72B108-B70D-4D6D-8E52-79BC91FF24E6}">
   <ds:schemaRefs>
     <ds:schemaRef ds:uri="http://schemas.openxmlformats.org/officeDocument/2006/bibliography"/>
   </ds:schemaRefs>

--- a/ВвПД/Проф. Практическая 3.docx
+++ b/ВвПД/Проф. Практическая 3.docx
@@ -1806,11 +1806,11 @@
       <w:r>
         <w:t>Для выполнения практической работы необходимо выполнить</w:t>
       </w:r>
-    </w:p>
-    <w:p>
-      <w:pPr>
-        <w:ind w:firstLine="0"/>
-      </w:pPr>
+      <w:r>
+        <w:t xml:space="preserve"> </w:t>
+      </w:r>
+      <w:bookmarkStart w:id="4" w:name="_GoBack"/>
+      <w:bookmarkEnd w:id="4"/>
       <w:r>
         <w:t>следующие задачи:</w:t>
       </w:r>
@@ -1860,15 +1860,7 @@
         </w:numPr>
       </w:pPr>
       <w:r>
-        <w:t xml:space="preserve">сделать несколько </w:t>
-      </w:r>
-      <w:proofErr w:type="spellStart"/>
-      <w:r>
-        <w:t>коммитов</w:t>
-      </w:r>
-      <w:proofErr w:type="spellEnd"/>
-      <w:r>
-        <w:t xml:space="preserve"> вместе с реализацией программы по</w:t>
+        <w:t>сделать несколько коммитов вместе с реализацией программы по</w:t>
       </w:r>
     </w:p>
     <w:p>
@@ -1999,11 +1991,11 @@
       <w:pPr>
         <w:pStyle w:val="1"/>
       </w:pPr>
-      <w:bookmarkStart w:id="4" w:name="_Toc25285177"/>
+      <w:bookmarkStart w:id="5" w:name="_Toc25285177"/>
       <w:r>
         <w:t>2 Описание варианта задания</w:t>
       </w:r>
-      <w:bookmarkEnd w:id="4"/>
+      <w:bookmarkEnd w:id="5"/>
     </w:p>
     <w:p>
       <w:pPr>
@@ -2336,11 +2328,11 @@
       <w:pPr>
         <w:pStyle w:val="1"/>
       </w:pPr>
-      <w:bookmarkStart w:id="5" w:name="_Toc25285178"/>
+      <w:bookmarkStart w:id="6" w:name="_Toc25285178"/>
       <w:r>
         <w:t>3 Ход выполнения</w:t>
       </w:r>
-      <w:bookmarkEnd w:id="5"/>
+      <w:bookmarkEnd w:id="6"/>
     </w:p>
     <w:p>
       <w:pPr>
@@ -2869,15 +2861,29 @@
         <w:pStyle w:val="a3"/>
         <w:rPr>
           <w:rFonts w:eastAsiaTheme="minorEastAsia"/>
-          <w:lang w:val="en-US" w:eastAsia="ja-JP"/>
-        </w:rPr>
-      </w:pPr>
-      <w:r>
-        <w:rPr>
-          <w:rFonts w:eastAsiaTheme="minorEastAsia"/>
-          <w:lang w:val="en-US" w:eastAsia="ja-JP"/>
-        </w:rPr>
-        <w:t>import argparse</w:t>
+          <w:lang w:eastAsia="ja-JP"/>
+        </w:rPr>
+      </w:pPr>
+      <w:r>
+        <w:rPr>
+          <w:rFonts w:eastAsiaTheme="minorEastAsia"/>
+          <w:lang w:val="en-US" w:eastAsia="ja-JP"/>
+        </w:rPr>
+        <w:t>import</w:t>
+      </w:r>
+      <w:r>
+        <w:rPr>
+          <w:rFonts w:eastAsiaTheme="minorEastAsia"/>
+          <w:lang w:eastAsia="ja-JP"/>
+        </w:rPr>
+        <w:t xml:space="preserve"> </w:t>
+      </w:r>
+      <w:r>
+        <w:rPr>
+          <w:rFonts w:eastAsiaTheme="minorEastAsia"/>
+          <w:lang w:val="en-US" w:eastAsia="ja-JP"/>
+        </w:rPr>
+        <w:t>argparse</w:t>
       </w:r>
     </w:p>
     <w:p>
@@ -2885,7 +2891,7 @@
         <w:pStyle w:val="a3"/>
         <w:rPr>
           <w:rFonts w:eastAsiaTheme="minorEastAsia"/>
-          <w:lang w:val="en-US" w:eastAsia="ja-JP"/>
+          <w:lang w:eastAsia="ja-JP"/>
         </w:rPr>
       </w:pPr>
     </w:p>
@@ -2894,7 +2900,7 @@
         <w:pStyle w:val="a3"/>
         <w:rPr>
           <w:rFonts w:eastAsiaTheme="minorEastAsia"/>
-          <w:lang w:val="en-US" w:eastAsia="ja-JP"/>
+          <w:lang w:eastAsia="ja-JP"/>
         </w:rPr>
       </w:pPr>
     </w:p>
@@ -3098,7 +3104,7 @@
           <w:rFonts w:eastAsiaTheme="minorEastAsia"/>
           <w:lang w:val="en-US" w:eastAsia="ja-JP"/>
         </w:rPr>
-        <w:t xml:space="preserve">    R = parser.parse_</w:t>
+        <w:t xml:space="preserve">    R = </w:t>
       </w:r>
       <w:proofErr w:type="gramStart"/>
       <w:r>
@@ -3106,7 +3112,7 @@
           <w:rFonts w:eastAsiaTheme="minorEastAsia"/>
           <w:lang w:val="en-US" w:eastAsia="ja-JP"/>
         </w:rPr>
-        <w:t>args(</w:t>
+        <w:t>parser.parse</w:t>
       </w:r>
       <w:proofErr w:type="gramEnd"/>
       <w:r>
@@ -3114,7 +3120,7 @@
           <w:rFonts w:eastAsiaTheme="minorEastAsia"/>
           <w:lang w:val="en-US" w:eastAsia="ja-JP"/>
         </w:rPr>
-        <w:t>)</w:t>
+        <w:t>_args()</w:t>
       </w:r>
     </w:p>
     <w:p>
@@ -3203,7 +3209,23 @@
           <w:rFonts w:eastAsiaTheme="minorEastAsia"/>
           <w:lang w:val="en-US" w:eastAsia="ja-JP"/>
         </w:rPr>
-        <w:t xml:space="preserve"> in msg:</w:t>
+        <w:t xml:space="preserve"> in </w:t>
+      </w:r>
+      <w:proofErr w:type="spellStart"/>
+      <w:r>
+        <w:rPr>
+          <w:rFonts w:eastAsiaTheme="minorEastAsia"/>
+          <w:lang w:val="en-US" w:eastAsia="ja-JP"/>
+        </w:rPr>
+        <w:t>msg</w:t>
+      </w:r>
+      <w:proofErr w:type="spellEnd"/>
+      <w:r>
+        <w:rPr>
+          <w:rFonts w:eastAsiaTheme="minorEastAsia"/>
+          <w:lang w:val="en-US" w:eastAsia="ja-JP"/>
+        </w:rPr>
+        <w:t>:</w:t>
       </w:r>
     </w:p>
     <w:p>
@@ -3482,7 +3504,7 @@
           <w:rFonts w:eastAsiaTheme="minorEastAsia"/>
           <w:lang w:eastAsia="ja-JP"/>
         </w:rPr>
-        <w:t xml:space="preserve"> после того, как программа была закончена мы делаем </w:t>
+        <w:t xml:space="preserve"> после того, как программа была закончена мы делаем коммиты. Для этого мы показываем какой файл нужно </w:t>
       </w:r>
       <w:proofErr w:type="spellStart"/>
       <w:r>
@@ -3490,7 +3512,7 @@
           <w:rFonts w:eastAsiaTheme="minorEastAsia"/>
           <w:lang w:eastAsia="ja-JP"/>
         </w:rPr>
-        <w:t>коммиты</w:t>
+        <w:t>закоммитить</w:t>
       </w:r>
       <w:proofErr w:type="spellEnd"/>
       <w:r>
@@ -3498,22 +3520,6 @@
           <w:rFonts w:eastAsiaTheme="minorEastAsia"/>
           <w:lang w:eastAsia="ja-JP"/>
         </w:rPr>
-        <w:t xml:space="preserve">. Для этого мы показываем какой файл нужно </w:t>
-      </w:r>
-      <w:proofErr w:type="spellStart"/>
-      <w:r>
-        <w:rPr>
-          <w:rFonts w:eastAsiaTheme="minorEastAsia"/>
-          <w:lang w:eastAsia="ja-JP"/>
-        </w:rPr>
-        <w:t>закоммитить</w:t>
-      </w:r>
-      <w:proofErr w:type="spellEnd"/>
-      <w:r>
-        <w:rPr>
-          <w:rFonts w:eastAsiaTheme="minorEastAsia"/>
-          <w:lang w:eastAsia="ja-JP"/>
-        </w:rPr>
         <w:t xml:space="preserve"> </w:t>
       </w:r>
       <w:r>
@@ -3570,23 +3576,7 @@
           <w:rFonts w:eastAsiaTheme="minorEastAsia"/>
           <w:lang w:eastAsia="ja-JP"/>
         </w:rPr>
-        <w:t xml:space="preserve"> и непосредственно </w:t>
-      </w:r>
-      <w:proofErr w:type="spellStart"/>
-      <w:r>
-        <w:rPr>
-          <w:rFonts w:eastAsiaTheme="minorEastAsia"/>
-          <w:lang w:eastAsia="ja-JP"/>
-        </w:rPr>
-        <w:t>коммитим</w:t>
-      </w:r>
-      <w:proofErr w:type="spellEnd"/>
-      <w:r>
-        <w:rPr>
-          <w:rFonts w:eastAsiaTheme="minorEastAsia"/>
-          <w:lang w:eastAsia="ja-JP"/>
-        </w:rPr>
-        <w:t xml:space="preserve">, добавляя комментарий </w:t>
+        <w:t xml:space="preserve"> и непосредственно коммитим, добавляя комментарий </w:t>
       </w:r>
       <w:r>
         <w:rPr>
@@ -3801,16 +3791,11 @@
       <w:r>
         <w:t xml:space="preserve">Рисунок 3 – </w:t>
       </w:r>
-      <w:proofErr w:type="spellStart"/>
       <w:r>
         <w:t>К</w:t>
       </w:r>
       <w:r>
-        <w:t>оммит</w:t>
-      </w:r>
-      <w:proofErr w:type="spellEnd"/>
-      <w:r>
-        <w:t xml:space="preserve"> в гите</w:t>
+        <w:t>оммит в гите</w:t>
       </w:r>
     </w:p>
     <w:p>
@@ -4207,35 +4192,7 @@
         <w:rPr>
           <w:rFonts w:eastAsiaTheme="minorEastAsia"/>
         </w:rPr>
-        <w:t xml:space="preserve"> одного из предыдущих </w:t>
-      </w:r>
-      <w:proofErr w:type="spellStart"/>
-      <w:r>
-        <w:rPr>
-          <w:rFonts w:eastAsiaTheme="minorEastAsia"/>
-        </w:rPr>
-        <w:t>коммитов</w:t>
-      </w:r>
-      <w:proofErr w:type="spellEnd"/>
-      <w:r>
-        <w:rPr>
-          <w:rFonts w:eastAsiaTheme="minorEastAsia"/>
-        </w:rPr>
-        <w:t xml:space="preserve">, то файл примет вид файла в тот </w:t>
-      </w:r>
-      <w:proofErr w:type="spellStart"/>
-      <w:r>
-        <w:rPr>
-          <w:rFonts w:eastAsiaTheme="minorEastAsia"/>
-        </w:rPr>
-        <w:t>коммит</w:t>
-      </w:r>
-      <w:proofErr w:type="spellEnd"/>
-      <w:r>
-        <w:rPr>
-          <w:rFonts w:eastAsiaTheme="minorEastAsia"/>
-        </w:rPr>
-        <w:t>.</w:t>
+        <w:t xml:space="preserve"> одного из предыдущих коммитов, то файл примет вид файла в тот коммит.</w:t>
       </w:r>
     </w:p>
     <w:p>
@@ -4343,402 +4300,404 @@
         <w:jc w:val="both"/>
       </w:pPr>
       <w:r>
-        <w:t xml:space="preserve">Листинг 2 – Программа в одном из ранних </w:t>
+        <w:t>Листинг 2 – Программа в одном из ранних коммитов</w:t>
+      </w:r>
+    </w:p>
+    <w:p>
+      <w:pPr>
+        <w:pStyle w:val="a3"/>
+        <w:rPr>
+          <w:rFonts w:eastAsiaTheme="minorEastAsia"/>
+          <w:lang w:val="en-US"/>
+        </w:rPr>
+      </w:pPr>
+      <w:r>
+        <w:rPr>
+          <w:rFonts w:eastAsiaTheme="minorEastAsia"/>
+          <w:lang w:val="en-US"/>
+        </w:rPr>
+        <w:t>import argparse</w:t>
+      </w:r>
+    </w:p>
+    <w:p>
+      <w:pPr>
+        <w:pStyle w:val="a3"/>
+        <w:rPr>
+          <w:rFonts w:eastAsiaTheme="minorEastAsia"/>
+          <w:lang w:val="en-US"/>
+        </w:rPr>
+      </w:pPr>
+    </w:p>
+    <w:p>
+      <w:pPr>
+        <w:pStyle w:val="a3"/>
+        <w:rPr>
+          <w:rFonts w:eastAsiaTheme="minorEastAsia"/>
+          <w:lang w:val="en-US"/>
+        </w:rPr>
+      </w:pPr>
+    </w:p>
+    <w:p>
+      <w:pPr>
+        <w:pStyle w:val="a3"/>
+        <w:rPr>
+          <w:rFonts w:eastAsiaTheme="minorEastAsia"/>
+          <w:lang w:val="en-US"/>
+        </w:rPr>
+      </w:pPr>
+      <w:r>
+        <w:rPr>
+          <w:rFonts w:eastAsiaTheme="minorEastAsia"/>
+          <w:lang w:val="en-US"/>
+        </w:rPr>
+        <w:t>ALPHABET = {</w:t>
+      </w:r>
+    </w:p>
+    <w:p>
+      <w:pPr>
+        <w:pStyle w:val="a3"/>
+        <w:rPr>
+          <w:rFonts w:eastAsiaTheme="minorEastAsia"/>
+          <w:lang w:val="en-US"/>
+        </w:rPr>
+      </w:pPr>
+      <w:r>
+        <w:rPr>
+          <w:rFonts w:eastAsiaTheme="minorEastAsia"/>
+          <w:lang w:val="en-US"/>
+        </w:rPr>
+        <w:t xml:space="preserve">    </w:t>
+      </w:r>
+      <w:proofErr w:type="gramStart"/>
+      <w:r>
+        <w:rPr>
+          <w:rFonts w:eastAsiaTheme="minorEastAsia"/>
+          <w:lang w:val="en-US"/>
+        </w:rPr>
+        <w:t>'..' :</w:t>
+      </w:r>
+      <w:proofErr w:type="gramEnd"/>
+      <w:r>
+        <w:rPr>
+          <w:rFonts w:eastAsiaTheme="minorEastAsia"/>
+          <w:lang w:val="en-US"/>
+        </w:rPr>
+        <w:t xml:space="preserve"> 'O',</w:t>
+      </w:r>
+    </w:p>
+    <w:p>
+      <w:pPr>
+        <w:pStyle w:val="a3"/>
+        <w:rPr>
+          <w:rFonts w:eastAsiaTheme="minorEastAsia"/>
+          <w:lang w:val="en-US"/>
+        </w:rPr>
+      </w:pPr>
+      <w:r>
+        <w:rPr>
+          <w:rFonts w:eastAsiaTheme="minorEastAsia"/>
+          <w:lang w:val="en-US"/>
+        </w:rPr>
+        <w:t xml:space="preserve">    </w:t>
+      </w:r>
+      <w:proofErr w:type="gramStart"/>
+      <w:r>
+        <w:rPr>
+          <w:rFonts w:eastAsiaTheme="minorEastAsia"/>
+          <w:lang w:val="en-US"/>
+        </w:rPr>
+        <w:t>'._</w:t>
+      </w:r>
+      <w:proofErr w:type="gramEnd"/>
+      <w:r>
+        <w:rPr>
+          <w:rFonts w:eastAsiaTheme="minorEastAsia"/>
+          <w:lang w:val="en-US"/>
+        </w:rPr>
+        <w:t>' : 'E',</w:t>
+      </w:r>
+    </w:p>
+    <w:p>
+      <w:pPr>
+        <w:pStyle w:val="a3"/>
+        <w:rPr>
+          <w:rFonts w:eastAsiaTheme="minorEastAsia"/>
+          <w:lang w:val="en-US"/>
+        </w:rPr>
+      </w:pPr>
+      <w:r>
+        <w:rPr>
+          <w:rFonts w:eastAsiaTheme="minorEastAsia"/>
+          <w:lang w:val="en-US"/>
+        </w:rPr>
+        <w:t xml:space="preserve">    '_.</w:t>
+      </w:r>
+      <w:proofErr w:type="gramStart"/>
+      <w:r>
+        <w:rPr>
+          <w:rFonts w:eastAsiaTheme="minorEastAsia"/>
+          <w:lang w:val="en-US"/>
+        </w:rPr>
+        <w:t>' :</w:t>
+      </w:r>
+      <w:proofErr w:type="gramEnd"/>
+      <w:r>
+        <w:rPr>
+          <w:rFonts w:eastAsiaTheme="minorEastAsia"/>
+          <w:lang w:val="en-US"/>
+        </w:rPr>
+        <w:t xml:space="preserve"> 'W',</w:t>
+      </w:r>
+    </w:p>
+    <w:p>
+      <w:pPr>
+        <w:pStyle w:val="a3"/>
+        <w:rPr>
+          <w:rFonts w:eastAsiaTheme="minorEastAsia"/>
+          <w:lang w:val="en-US"/>
+        </w:rPr>
+      </w:pPr>
+      <w:r>
+        <w:rPr>
+          <w:rFonts w:eastAsiaTheme="minorEastAsia"/>
+          <w:lang w:val="en-US"/>
+        </w:rPr>
+        <w:t xml:space="preserve">    '__</w:t>
+      </w:r>
+      <w:proofErr w:type="gramStart"/>
+      <w:r>
+        <w:rPr>
+          <w:rFonts w:eastAsiaTheme="minorEastAsia"/>
+          <w:lang w:val="en-US"/>
+        </w:rPr>
+        <w:t>' :</w:t>
+      </w:r>
+      <w:proofErr w:type="gramEnd"/>
+      <w:r>
+        <w:rPr>
+          <w:rFonts w:eastAsiaTheme="minorEastAsia"/>
+          <w:lang w:val="en-US"/>
+        </w:rPr>
+        <w:t xml:space="preserve"> 'M',</w:t>
+      </w:r>
+    </w:p>
+    <w:p>
+      <w:pPr>
+        <w:pStyle w:val="a3"/>
+        <w:rPr>
+          <w:rFonts w:eastAsiaTheme="minorEastAsia"/>
+          <w:lang w:val="en-US"/>
+        </w:rPr>
+      </w:pPr>
+      <w:r>
+        <w:rPr>
+          <w:rFonts w:eastAsiaTheme="minorEastAsia"/>
+          <w:lang w:val="en-US"/>
+        </w:rPr>
+        <w:t>}</w:t>
+      </w:r>
+    </w:p>
+    <w:p>
+      <w:pPr>
+        <w:pStyle w:val="a3"/>
+        <w:rPr>
+          <w:rFonts w:eastAsiaTheme="minorEastAsia"/>
+          <w:lang w:val="en-US"/>
+        </w:rPr>
+      </w:pPr>
+    </w:p>
+    <w:p>
+      <w:pPr>
+        <w:pStyle w:val="a3"/>
+        <w:rPr>
+          <w:rFonts w:eastAsiaTheme="minorEastAsia"/>
+          <w:lang w:val="en-US"/>
+        </w:rPr>
+      </w:pPr>
+      <w:r>
+        <w:rPr>
+          <w:rFonts w:eastAsiaTheme="minorEastAsia"/>
+          <w:lang w:val="en-US"/>
+        </w:rPr>
+        <w:t xml:space="preserve">parser = </w:t>
+      </w:r>
+      <w:proofErr w:type="gramStart"/>
+      <w:r>
+        <w:rPr>
+          <w:rFonts w:eastAsiaTheme="minorEastAsia"/>
+          <w:lang w:val="en-US"/>
+        </w:rPr>
+        <w:t>argparse.ArgumentParser</w:t>
+      </w:r>
+      <w:proofErr w:type="gramEnd"/>
+      <w:r>
+        <w:rPr>
+          <w:rFonts w:eastAsiaTheme="minorEastAsia"/>
+          <w:lang w:val="en-US"/>
+        </w:rPr>
+        <w:t>(description="Give a line to decode")</w:t>
+      </w:r>
+    </w:p>
+    <w:p>
+      <w:pPr>
+        <w:pStyle w:val="a3"/>
+        <w:rPr>
+          <w:rFonts w:eastAsiaTheme="minorEastAsia"/>
+          <w:lang w:val="en-US"/>
+        </w:rPr>
+      </w:pPr>
+      <w:r>
+        <w:rPr>
+          <w:rFonts w:eastAsiaTheme="minorEastAsia"/>
+          <w:lang w:val="en-US"/>
+        </w:rPr>
+        <w:t>parser.add_</w:t>
+      </w:r>
+      <w:proofErr w:type="gramStart"/>
+      <w:r>
+        <w:rPr>
+          <w:rFonts w:eastAsiaTheme="minorEastAsia"/>
+          <w:lang w:val="en-US"/>
+        </w:rPr>
+        <w:t>argument(</w:t>
+      </w:r>
+      <w:proofErr w:type="gramEnd"/>
+      <w:r>
+        <w:rPr>
+          <w:rFonts w:eastAsiaTheme="minorEastAsia"/>
+          <w:lang w:val="en-US"/>
+        </w:rPr>
+        <w:t>'n', type=str, help='Coded message')</w:t>
+      </w:r>
+    </w:p>
+    <w:p>
+      <w:pPr>
+        <w:pStyle w:val="a3"/>
+        <w:rPr>
+          <w:rFonts w:eastAsiaTheme="minorEastAsia"/>
+          <w:lang w:val="en-US"/>
+        </w:rPr>
+      </w:pPr>
+    </w:p>
+    <w:p>
+      <w:pPr>
+        <w:pStyle w:val="a3"/>
+        <w:rPr>
+          <w:rFonts w:eastAsiaTheme="minorEastAsia"/>
+          <w:lang w:val="en-US"/>
+        </w:rPr>
+      </w:pPr>
+      <w:r>
+        <w:rPr>
+          <w:rFonts w:eastAsiaTheme="minorEastAsia"/>
+          <w:lang w:val="en-US"/>
+        </w:rPr>
+        <w:t xml:space="preserve">R = </w:t>
+      </w:r>
+      <w:proofErr w:type="gramStart"/>
+      <w:r>
+        <w:rPr>
+          <w:rFonts w:eastAsiaTheme="minorEastAsia"/>
+          <w:lang w:val="en-US"/>
+        </w:rPr>
+        <w:t>parser.parse</w:t>
+      </w:r>
+      <w:proofErr w:type="gramEnd"/>
+      <w:r>
+        <w:rPr>
+          <w:rFonts w:eastAsiaTheme="minorEastAsia"/>
+          <w:lang w:val="en-US"/>
+        </w:rPr>
+        <w:t>_args()</w:t>
+      </w:r>
+    </w:p>
+    <w:p>
+      <w:pPr>
+        <w:pStyle w:val="a3"/>
+        <w:rPr>
+          <w:rFonts w:eastAsiaTheme="minorEastAsia"/>
+          <w:lang w:val="en-US"/>
+        </w:rPr>
+      </w:pPr>
+      <w:r>
+        <w:rPr>
+          <w:rFonts w:eastAsiaTheme="minorEastAsia"/>
+          <w:lang w:val="en-US"/>
+        </w:rPr>
+        <w:t>msg = R.n</w:t>
+      </w:r>
+    </w:p>
+    <w:p>
+      <w:pPr>
+        <w:pStyle w:val="a3"/>
+        <w:rPr>
+          <w:rFonts w:eastAsiaTheme="minorEastAsia"/>
+          <w:lang w:val="en-US"/>
+        </w:rPr>
+      </w:pPr>
+    </w:p>
+    <w:p>
+      <w:pPr>
+        <w:pStyle w:val="a3"/>
+        <w:rPr>
+          <w:rFonts w:eastAsiaTheme="minorEastAsia"/>
+          <w:lang w:val="en-US"/>
+        </w:rPr>
+      </w:pPr>
+      <w:r>
+        <w:rPr>
+          <w:rFonts w:eastAsiaTheme="minorEastAsia"/>
+          <w:lang w:val="en-US"/>
+        </w:rPr>
+        <w:t>dc = ''</w:t>
+      </w:r>
+    </w:p>
+    <w:p>
+      <w:pPr>
+        <w:pStyle w:val="a3"/>
+        <w:rPr>
+          <w:rFonts w:eastAsiaTheme="minorEastAsia"/>
+          <w:lang w:val="en-US"/>
+        </w:rPr>
+      </w:pPr>
+      <w:r>
+        <w:rPr>
+          <w:rFonts w:eastAsiaTheme="minorEastAsia"/>
+          <w:lang w:val="en-US"/>
+        </w:rPr>
+        <w:t>res = ''</w:t>
+      </w:r>
+    </w:p>
+    <w:p>
+      <w:pPr>
+        <w:pStyle w:val="a3"/>
+        <w:rPr>
+          <w:rFonts w:eastAsiaTheme="minorEastAsia"/>
+          <w:lang w:val="en-US"/>
+        </w:rPr>
+      </w:pPr>
+      <w:r>
+        <w:rPr>
+          <w:rFonts w:eastAsiaTheme="minorEastAsia"/>
+          <w:lang w:val="en-US"/>
+        </w:rPr>
+        <w:t xml:space="preserve">for </w:t>
       </w:r>
       <w:proofErr w:type="spellStart"/>
       <w:r>
-        <w:t>коммитов</w:t>
+        <w:rPr>
+          <w:rFonts w:eastAsiaTheme="minorEastAsia"/>
+          <w:lang w:val="en-US"/>
+        </w:rPr>
+        <w:t>i</w:t>
       </w:r>
       <w:proofErr w:type="spellEnd"/>
-    </w:p>
-    <w:p>
-      <w:pPr>
-        <w:pStyle w:val="a3"/>
-        <w:rPr>
-          <w:rFonts w:eastAsiaTheme="minorEastAsia"/>
-          <w:lang w:val="en-US"/>
-        </w:rPr>
-      </w:pPr>
-      <w:r>
-        <w:rPr>
-          <w:rFonts w:eastAsiaTheme="minorEastAsia"/>
-          <w:lang w:val="en-US"/>
-        </w:rPr>
-        <w:t>import argparse</w:t>
-      </w:r>
-    </w:p>
-    <w:p>
-      <w:pPr>
-        <w:pStyle w:val="a3"/>
-        <w:rPr>
-          <w:rFonts w:eastAsiaTheme="minorEastAsia"/>
-          <w:lang w:val="en-US"/>
-        </w:rPr>
-      </w:pPr>
-    </w:p>
-    <w:p>
-      <w:pPr>
-        <w:pStyle w:val="a3"/>
-        <w:rPr>
-          <w:rFonts w:eastAsiaTheme="minorEastAsia"/>
-          <w:lang w:val="en-US"/>
-        </w:rPr>
-      </w:pPr>
-    </w:p>
-    <w:p>
-      <w:pPr>
-        <w:pStyle w:val="a3"/>
-        <w:rPr>
-          <w:rFonts w:eastAsiaTheme="minorEastAsia"/>
-          <w:lang w:val="en-US"/>
-        </w:rPr>
-      </w:pPr>
-      <w:r>
-        <w:rPr>
-          <w:rFonts w:eastAsiaTheme="minorEastAsia"/>
-          <w:lang w:val="en-US"/>
-        </w:rPr>
-        <w:t>ALPHABET = {</w:t>
-      </w:r>
-    </w:p>
-    <w:p>
-      <w:pPr>
-        <w:pStyle w:val="a3"/>
-        <w:rPr>
-          <w:rFonts w:eastAsiaTheme="minorEastAsia"/>
-          <w:lang w:val="en-US"/>
-        </w:rPr>
-      </w:pPr>
-      <w:r>
-        <w:rPr>
-          <w:rFonts w:eastAsiaTheme="minorEastAsia"/>
-          <w:lang w:val="en-US"/>
-        </w:rPr>
-        <w:t xml:space="preserve">    </w:t>
-      </w:r>
-      <w:proofErr w:type="gramStart"/>
-      <w:r>
-        <w:rPr>
-          <w:rFonts w:eastAsiaTheme="minorEastAsia"/>
-          <w:lang w:val="en-US"/>
-        </w:rPr>
-        <w:t>'..'</w:t>
-      </w:r>
-      <w:bookmarkStart w:id="6" w:name="_GoBack"/>
-      <w:bookmarkEnd w:id="6"/>
-      <w:r>
-        <w:rPr>
-          <w:rFonts w:eastAsiaTheme="minorEastAsia"/>
-          <w:lang w:val="en-US"/>
-        </w:rPr>
-        <w:t xml:space="preserve"> :</w:t>
-      </w:r>
-      <w:proofErr w:type="gramEnd"/>
-      <w:r>
-        <w:rPr>
-          <w:rFonts w:eastAsiaTheme="minorEastAsia"/>
-          <w:lang w:val="en-US"/>
-        </w:rPr>
-        <w:t xml:space="preserve"> 'O',</w:t>
-      </w:r>
-    </w:p>
-    <w:p>
-      <w:pPr>
-        <w:pStyle w:val="a3"/>
-        <w:rPr>
-          <w:rFonts w:eastAsiaTheme="minorEastAsia"/>
-          <w:lang w:val="en-US"/>
-        </w:rPr>
-      </w:pPr>
-      <w:r>
-        <w:rPr>
-          <w:rFonts w:eastAsiaTheme="minorEastAsia"/>
-          <w:lang w:val="en-US"/>
-        </w:rPr>
-        <w:t xml:space="preserve">    </w:t>
-      </w:r>
-      <w:proofErr w:type="gramStart"/>
-      <w:r>
-        <w:rPr>
-          <w:rFonts w:eastAsiaTheme="minorEastAsia"/>
-          <w:lang w:val="en-US"/>
-        </w:rPr>
-        <w:t>'._</w:t>
-      </w:r>
-      <w:proofErr w:type="gramEnd"/>
-      <w:r>
-        <w:rPr>
-          <w:rFonts w:eastAsiaTheme="minorEastAsia"/>
-          <w:lang w:val="en-US"/>
-        </w:rPr>
-        <w:t>' : 'E',</w:t>
-      </w:r>
-    </w:p>
-    <w:p>
-      <w:pPr>
-        <w:pStyle w:val="a3"/>
-        <w:rPr>
-          <w:rFonts w:eastAsiaTheme="minorEastAsia"/>
-          <w:lang w:val="en-US"/>
-        </w:rPr>
-      </w:pPr>
-      <w:r>
-        <w:rPr>
-          <w:rFonts w:eastAsiaTheme="minorEastAsia"/>
-          <w:lang w:val="en-US"/>
-        </w:rPr>
-        <w:t xml:space="preserve">    '_.</w:t>
-      </w:r>
-      <w:proofErr w:type="gramStart"/>
-      <w:r>
-        <w:rPr>
-          <w:rFonts w:eastAsiaTheme="minorEastAsia"/>
-          <w:lang w:val="en-US"/>
-        </w:rPr>
-        <w:t>' :</w:t>
-      </w:r>
-      <w:proofErr w:type="gramEnd"/>
-      <w:r>
-        <w:rPr>
-          <w:rFonts w:eastAsiaTheme="minorEastAsia"/>
-          <w:lang w:val="en-US"/>
-        </w:rPr>
-        <w:t xml:space="preserve"> 'W',</w:t>
-      </w:r>
-    </w:p>
-    <w:p>
-      <w:pPr>
-        <w:pStyle w:val="a3"/>
-        <w:rPr>
-          <w:rFonts w:eastAsiaTheme="minorEastAsia"/>
-          <w:lang w:val="en-US"/>
-        </w:rPr>
-      </w:pPr>
-      <w:r>
-        <w:rPr>
-          <w:rFonts w:eastAsiaTheme="minorEastAsia"/>
-          <w:lang w:val="en-US"/>
-        </w:rPr>
-        <w:t xml:space="preserve">    '__</w:t>
-      </w:r>
-      <w:proofErr w:type="gramStart"/>
-      <w:r>
-        <w:rPr>
-          <w:rFonts w:eastAsiaTheme="minorEastAsia"/>
-          <w:lang w:val="en-US"/>
-        </w:rPr>
-        <w:t>' :</w:t>
-      </w:r>
-      <w:proofErr w:type="gramEnd"/>
-      <w:r>
-        <w:rPr>
-          <w:rFonts w:eastAsiaTheme="minorEastAsia"/>
-          <w:lang w:val="en-US"/>
-        </w:rPr>
-        <w:t xml:space="preserve"> 'M',</w:t>
-      </w:r>
-    </w:p>
-    <w:p>
-      <w:pPr>
-        <w:pStyle w:val="a3"/>
-        <w:rPr>
-          <w:rFonts w:eastAsiaTheme="minorEastAsia"/>
-          <w:lang w:val="en-US"/>
-        </w:rPr>
-      </w:pPr>
-      <w:r>
-        <w:rPr>
-          <w:rFonts w:eastAsiaTheme="minorEastAsia"/>
-          <w:lang w:val="en-US"/>
-        </w:rPr>
-        <w:t>}</w:t>
-      </w:r>
-    </w:p>
-    <w:p>
-      <w:pPr>
-        <w:pStyle w:val="a3"/>
-        <w:rPr>
-          <w:rFonts w:eastAsiaTheme="minorEastAsia"/>
-          <w:lang w:val="en-US"/>
-        </w:rPr>
-      </w:pPr>
-    </w:p>
-    <w:p>
-      <w:pPr>
-        <w:pStyle w:val="a3"/>
-        <w:rPr>
-          <w:rFonts w:eastAsiaTheme="minorEastAsia"/>
-          <w:lang w:val="en-US"/>
-        </w:rPr>
-      </w:pPr>
-      <w:r>
-        <w:rPr>
-          <w:rFonts w:eastAsiaTheme="minorEastAsia"/>
-          <w:lang w:val="en-US"/>
-        </w:rPr>
-        <w:t xml:space="preserve">parser = </w:t>
-      </w:r>
-      <w:proofErr w:type="gramStart"/>
-      <w:r>
-        <w:rPr>
-          <w:rFonts w:eastAsiaTheme="minorEastAsia"/>
-          <w:lang w:val="en-US"/>
-        </w:rPr>
-        <w:t>argparse.ArgumentParser</w:t>
-      </w:r>
-      <w:proofErr w:type="gramEnd"/>
-      <w:r>
-        <w:rPr>
-          <w:rFonts w:eastAsiaTheme="minorEastAsia"/>
-          <w:lang w:val="en-US"/>
-        </w:rPr>
-        <w:t>(description="Give a line to decode")</w:t>
-      </w:r>
-    </w:p>
-    <w:p>
-      <w:pPr>
-        <w:pStyle w:val="a3"/>
-        <w:rPr>
-          <w:rFonts w:eastAsiaTheme="minorEastAsia"/>
-          <w:lang w:val="en-US"/>
-        </w:rPr>
-      </w:pPr>
-      <w:r>
-        <w:rPr>
-          <w:rFonts w:eastAsiaTheme="minorEastAsia"/>
-          <w:lang w:val="en-US"/>
-        </w:rPr>
-        <w:t>parser.add_</w:t>
-      </w:r>
-      <w:proofErr w:type="gramStart"/>
-      <w:r>
-        <w:rPr>
-          <w:rFonts w:eastAsiaTheme="minorEastAsia"/>
-          <w:lang w:val="en-US"/>
-        </w:rPr>
-        <w:t>argument(</w:t>
-      </w:r>
-      <w:proofErr w:type="gramEnd"/>
-      <w:r>
-        <w:rPr>
-          <w:rFonts w:eastAsiaTheme="minorEastAsia"/>
-          <w:lang w:val="en-US"/>
-        </w:rPr>
-        <w:t>'n', type=str, help='Coded message')</w:t>
-      </w:r>
-    </w:p>
-    <w:p>
-      <w:pPr>
-        <w:pStyle w:val="a3"/>
-        <w:rPr>
-          <w:rFonts w:eastAsiaTheme="minorEastAsia"/>
-          <w:lang w:val="en-US"/>
-        </w:rPr>
-      </w:pPr>
-    </w:p>
-    <w:p>
-      <w:pPr>
-        <w:pStyle w:val="a3"/>
-        <w:rPr>
-          <w:rFonts w:eastAsiaTheme="minorEastAsia"/>
-          <w:lang w:val="en-US"/>
-        </w:rPr>
-      </w:pPr>
-      <w:r>
-        <w:rPr>
-          <w:rFonts w:eastAsiaTheme="minorEastAsia"/>
-          <w:lang w:val="en-US"/>
-        </w:rPr>
-        <w:t xml:space="preserve">R = </w:t>
-      </w:r>
-      <w:proofErr w:type="gramStart"/>
-      <w:r>
-        <w:rPr>
-          <w:rFonts w:eastAsiaTheme="minorEastAsia"/>
-          <w:lang w:val="en-US"/>
-        </w:rPr>
-        <w:t>parser.parse</w:t>
-      </w:r>
-      <w:proofErr w:type="gramEnd"/>
-      <w:r>
-        <w:rPr>
-          <w:rFonts w:eastAsiaTheme="minorEastAsia"/>
-          <w:lang w:val="en-US"/>
-        </w:rPr>
-        <w:t>_args()</w:t>
-      </w:r>
-    </w:p>
-    <w:p>
-      <w:pPr>
-        <w:pStyle w:val="a3"/>
-        <w:rPr>
-          <w:rFonts w:eastAsiaTheme="minorEastAsia"/>
-          <w:lang w:val="en-US"/>
-        </w:rPr>
-      </w:pPr>
-      <w:r>
-        <w:rPr>
-          <w:rFonts w:eastAsiaTheme="minorEastAsia"/>
-          <w:lang w:val="en-US"/>
-        </w:rPr>
-        <w:t>msg = R.n</w:t>
-      </w:r>
-    </w:p>
-    <w:p>
-      <w:pPr>
-        <w:pStyle w:val="a3"/>
-        <w:rPr>
-          <w:rFonts w:eastAsiaTheme="minorEastAsia"/>
-          <w:lang w:val="en-US"/>
-        </w:rPr>
-      </w:pPr>
-    </w:p>
-    <w:p>
-      <w:pPr>
-        <w:pStyle w:val="a3"/>
-        <w:rPr>
-          <w:rFonts w:eastAsiaTheme="minorEastAsia"/>
-          <w:lang w:val="en-US"/>
-        </w:rPr>
-      </w:pPr>
-      <w:r>
-        <w:rPr>
-          <w:rFonts w:eastAsiaTheme="minorEastAsia"/>
-          <w:lang w:val="en-US"/>
-        </w:rPr>
-        <w:t>dc = ''</w:t>
-      </w:r>
-    </w:p>
-    <w:p>
-      <w:pPr>
-        <w:pStyle w:val="a3"/>
-        <w:rPr>
-          <w:rFonts w:eastAsiaTheme="minorEastAsia"/>
-          <w:lang w:val="en-US"/>
-        </w:rPr>
-      </w:pPr>
-      <w:r>
-        <w:rPr>
-          <w:rFonts w:eastAsiaTheme="minorEastAsia"/>
-          <w:lang w:val="en-US"/>
-        </w:rPr>
-        <w:t>res = ''</w:t>
-      </w:r>
-    </w:p>
-    <w:p>
-      <w:pPr>
-        <w:pStyle w:val="a3"/>
-        <w:rPr>
-          <w:rFonts w:eastAsiaTheme="minorEastAsia"/>
-          <w:lang w:val="en-US"/>
-        </w:rPr>
-      </w:pPr>
-      <w:r>
-        <w:rPr>
-          <w:rFonts w:eastAsiaTheme="minorEastAsia"/>
-          <w:lang w:val="en-US"/>
-        </w:rPr>
-        <w:t xml:space="preserve">for </w:t>
+      <w:r>
+        <w:rPr>
+          <w:rFonts w:eastAsiaTheme="minorEastAsia"/>
+          <w:lang w:val="en-US"/>
+        </w:rPr>
+        <w:t xml:space="preserve"> in </w:t>
       </w:r>
       <w:proofErr w:type="spellStart"/>
       <w:r>
@@ -4746,7 +4705,7 @@
           <w:rFonts w:eastAsiaTheme="minorEastAsia"/>
           <w:lang w:val="en-US"/>
         </w:rPr>
-        <w:t>i</w:t>
+        <w:t>msg</w:t>
       </w:r>
       <w:proofErr w:type="spellEnd"/>
       <w:r>
@@ -4754,7 +4713,7 @@
           <w:rFonts w:eastAsiaTheme="minorEastAsia"/>
           <w:lang w:val="en-US"/>
         </w:rPr>
-        <w:t xml:space="preserve"> in msg:</w:t>
+        <w:t>:</w:t>
       </w:r>
     </w:p>
     <w:p>
@@ -4933,13 +4892,13 @@
       <w:pPr>
         <w:pStyle w:val="1"/>
         <w:rPr>
-          <w:lang w:eastAsia="ja-JP"/>
+          <w:lang w:val="en-US" w:eastAsia="ja-JP"/>
         </w:rPr>
       </w:pPr>
       <w:bookmarkStart w:id="7" w:name="_Toc25285179"/>
       <w:r>
         <w:rPr>
-          <w:lang w:eastAsia="ja-JP"/>
+          <w:lang w:val="en-US" w:eastAsia="ja-JP"/>
         </w:rPr>
         <w:t xml:space="preserve">4 </w:t>
       </w:r>
@@ -5236,7 +5195,7 @@
           <w:rPr>
             <w:noProof/>
           </w:rPr>
-          <w:t>2</w:t>
+          <w:t>9</w:t>
         </w:r>
         <w:r>
           <w:fldChar w:fldCharType="end"/>
@@ -7032,6 +6991,7 @@
   <w:style w:type="character" w:default="1" w:styleId="a0">
     <w:name w:val="Default Paragraph Font"/>
     <w:uiPriority w:val="1"/>
+    <w:semiHidden/>
     <w:unhideWhenUsed/>
   </w:style>
   <w:style w:type="table" w:default="1" w:styleId="a1">
@@ -7584,7 +7544,7 @@
 </file>
 
 <file path=customXml/itemProps1.xml><?xml version="1.0" encoding="utf-8"?>
-<ds:datastoreItem xmlns:ds="http://schemas.openxmlformats.org/officeDocument/2006/customXml" ds:itemID="{0A72B108-B70D-4D6D-8E52-79BC91FF24E6}">
+<ds:datastoreItem xmlns:ds="http://schemas.openxmlformats.org/officeDocument/2006/customXml" ds:itemID="{167398D6-8009-4D13-94C8-D8EFCB6CF87C}">
   <ds:schemaRefs>
     <ds:schemaRef ds:uri="http://schemas.openxmlformats.org/officeDocument/2006/bibliography"/>
   </ds:schemaRefs>

--- a/ВвПД/Проф. Практическая 3.docx
+++ b/ВвПД/Проф. Практическая 3.docx
@@ -1781,15 +1781,7 @@
         </w:rPr>
       </w:pPr>
       <w:r>
-        <w:t xml:space="preserve">Изучить принципы работы с системой контроля версий Git. Научиться создавать репозиторий, делать фиксации, откатывать файлы к старой версии и пользоваться командой </w:t>
-      </w:r>
-      <w:proofErr w:type="spellStart"/>
-      <w:r>
-        <w:t>bisect</w:t>
-      </w:r>
-      <w:proofErr w:type="spellEnd"/>
-      <w:r>
-        <w:t xml:space="preserve">. </w:t>
+        <w:t xml:space="preserve">Изучить принципы работы с системой контроля версий Git. Научиться создавать репозиторий, делать фиксации, откатывать файлы к старой версии и пользоваться командой bisect. </w:t>
       </w:r>
     </w:p>
     <w:p>
@@ -1860,15 +1852,7 @@
         </w:numPr>
       </w:pPr>
       <w:r>
-        <w:t xml:space="preserve">сделать несколько </w:t>
-      </w:r>
-      <w:proofErr w:type="spellStart"/>
-      <w:r>
-        <w:t>коммитов</w:t>
-      </w:r>
-      <w:proofErr w:type="spellEnd"/>
-      <w:r>
-        <w:t xml:space="preserve"> вместе с реализацией программы по</w:t>
+        <w:t>сделать несколько коммитов вместе с реализацией программы по</w:t>
       </w:r>
     </w:p>
     <w:p>
@@ -1888,15 +1872,7 @@
         </w:numPr>
       </w:pPr>
       <w:r>
-        <w:t xml:space="preserve">показать </w:t>
-      </w:r>
-      <w:proofErr w:type="spellStart"/>
-      <w:r>
-        <w:t>логи</w:t>
-      </w:r>
-      <w:proofErr w:type="spellEnd"/>
-      <w:r>
-        <w:t xml:space="preserve"> стандартные, однострочные и однострочные с датой;</w:t>
+        <w:t>показать логи стандартные, однострочные и однострочные с датой;</w:t>
       </w:r>
     </w:p>
     <w:p>
@@ -1908,15 +1884,7 @@
         </w:numPr>
       </w:pPr>
       <w:r>
-        <w:t xml:space="preserve">вернуться к последнему </w:t>
-      </w:r>
-      <w:proofErr w:type="spellStart"/>
-      <w:r>
-        <w:t>коммиту</w:t>
-      </w:r>
-      <w:proofErr w:type="spellEnd"/>
-      <w:r>
-        <w:t>, отбросив все изменения после него</w:t>
+        <w:t>вернуться к последнему коммиту, отбросив все изменения после него</w:t>
       </w:r>
     </w:p>
     <w:p>
@@ -1924,15 +1892,7 @@
         <w:ind w:firstLine="0"/>
       </w:pPr>
       <w:r>
-        <w:t xml:space="preserve">(как в примере из лекции № 4 с последней попыткой сделать </w:t>
-      </w:r>
-      <w:proofErr w:type="spellStart"/>
-      <w:r>
-        <w:t>рефакторинг</w:t>
-      </w:r>
-      <w:proofErr w:type="spellEnd"/>
-      <w:r>
-        <w:t>);</w:t>
+        <w:t>(как в примере из лекции № 4 с последней попыткой сделать рефакторинг);</w:t>
       </w:r>
     </w:p>
     <w:p>
@@ -1944,15 +1904,7 @@
         </w:numPr>
       </w:pPr>
       <w:r>
-        <w:t xml:space="preserve">перейти к старому </w:t>
-      </w:r>
-      <w:proofErr w:type="spellStart"/>
-      <w:r>
-        <w:t>коммиту</w:t>
-      </w:r>
-      <w:proofErr w:type="spellEnd"/>
-      <w:r>
-        <w:t xml:space="preserve"> и сделать скриншот или листинг состояния</w:t>
+        <w:t>перейти к старому коммиту и сделать скриншот или листинг состояния</w:t>
       </w:r>
     </w:p>
     <w:p>
@@ -1972,15 +1924,7 @@
         </w:numPr>
       </w:pPr>
       <w:r>
-        <w:t xml:space="preserve">оформить отчет </w:t>
-      </w:r>
-      <w:proofErr w:type="gramStart"/>
-      <w:r>
-        <w:t>по практической работы</w:t>
-      </w:r>
-      <w:proofErr w:type="gramEnd"/>
-      <w:r>
-        <w:t>;</w:t>
+        <w:t>оформить отчет по практической работы;</w:t>
       </w:r>
     </w:p>
     <w:p>
@@ -2224,16 +2168,11 @@
         <w:t xml:space="preserve">» </w:t>
       </w:r>
       <w:r>
-        <w:t xml:space="preserve">– «кодируется комбинацией </w:t>
-      </w:r>
-      <w:proofErr w:type="gramStart"/>
-      <w:r>
-        <w:t>«</w:t>
+        <w:t>– «кодируется комбинацией «</w:t>
       </w:r>
       <w:r>
         <w:t>._</w:t>
       </w:r>
-      <w:proofErr w:type="gramEnd"/>
       <w:r>
         <w:t>»;</w:t>
       </w:r>
@@ -2367,7 +2306,13 @@
         <w:t xml:space="preserve"> </w:t>
       </w:r>
       <w:r>
-        <w:t xml:space="preserve">и репозиторий. В первую очередь, чтобы поладить с гитом, необходимо ему представится и дать свои контактные данные. </w:t>
+        <w:t xml:space="preserve">и репозиторий. </w:t>
+      </w:r>
+      <w:r>
+        <w:t>Чтобы</w:t>
+      </w:r>
+      <w:r>
+        <w:t xml:space="preserve"> поладить с гитом, необходимо ему представится и дать свои контактные данные. </w:t>
       </w:r>
       <w:r>
         <w:t xml:space="preserve">Для этого необходимо использовать команду </w:t>
@@ -2402,7 +2347,6 @@
       <w:r>
         <w:t xml:space="preserve"> </w:t>
       </w:r>
-      <w:proofErr w:type="gramStart"/>
       <w:r>
         <w:rPr>
           <w:lang w:val="en-US"/>
@@ -2410,11 +2354,7 @@
         <w:t>user</w:t>
       </w:r>
       <w:r>
-        <w:t>.*</w:t>
-      </w:r>
-      <w:proofErr w:type="gramEnd"/>
-      <w:r>
-        <w:t xml:space="preserve"> {</w:t>
+        <w:t>.* {</w:t>
       </w:r>
       <w:r>
         <w:rPr>
@@ -2521,7 +2461,6 @@
         <w:rPr>
           <w:rFonts w:eastAsiaTheme="minorEastAsia"/>
           <w:noProof/>
-          <w:lang w:eastAsia="ja-JP"/>
         </w:rPr>
         <w:drawing>
           <wp:inline distT="0" distB="0" distL="0" distR="0" wp14:anchorId="23913A2C" wp14:editId="15716C73">
@@ -2699,7 +2638,6 @@
         <w:rPr>
           <w:rFonts w:eastAsiaTheme="minorEastAsia"/>
           <w:noProof/>
-          <w:lang w:eastAsia="ja-JP"/>
         </w:rPr>
         <w:drawing>
           <wp:inline distT="0" distB="0" distL="0" distR="0" wp14:anchorId="3B5A2FAD" wp14:editId="0DE3C6A9">
@@ -2778,34 +2716,20 @@
         <w:rPr>
           <w:rFonts w:eastAsiaTheme="minorEastAsia"/>
         </w:rPr>
-        <w:t xml:space="preserve"> Алфавиты А и В, для удобства, помещены в словарь, где каждый элемент </w:t>
-      </w:r>
-      <w:proofErr w:type="gramStart"/>
-      <w:r>
-        <w:rPr>
-          <w:rFonts w:eastAsiaTheme="minorEastAsia"/>
-        </w:rPr>
-        <w:t>В соответствует</w:t>
-      </w:r>
-      <w:proofErr w:type="gramEnd"/>
-      <w:r>
-        <w:rPr>
-          <w:rFonts w:eastAsiaTheme="minorEastAsia"/>
-        </w:rPr>
-        <w:t xml:space="preserve"> элементу А, а сам словарь помещен в константу. В основной функции мы первым делом показываем нашу вежливость и приветствуем мир. Дальше нам необходим ввод зашифрованного сообщения, который реализуется через </w:t>
+        <w:t xml:space="preserve"> Алфавиты А и В, для удобства, помещены в словарь, где каждый элемент В соответствует элементу А, а сам словарь помещен в константу. В основной функции мы первым делом показываем нашу вежливость и приветствуем мир. Дальше нам необходим ввод зашифрованного сообщения, который реализуется через интерфейс командной строки. Д</w:t>
+      </w:r>
+      <w:r>
+        <w:rPr>
+          <w:rFonts w:eastAsiaTheme="minorEastAsia"/>
+        </w:rPr>
+        <w:t xml:space="preserve">альше мы ищем зашифрованные буквы и если </w:t>
       </w:r>
       <w:r>
         <w:rPr>
           <w:rFonts w:eastAsiaTheme="minorEastAsia"/>
         </w:rPr>
         <w:lastRenderedPageBreak/>
-        <w:t>интерфейс командной строки. Д</w:t>
-      </w:r>
-      <w:r>
-        <w:rPr>
-          <w:rFonts w:eastAsiaTheme="minorEastAsia"/>
-        </w:rPr>
-        <w:t>альше мы ищем зашифрованные буквы и если в конце концов н остается нерасшифрованных символов в веденной строке, то выводим ответ. Проверку ввода можно опустить, так как неизвестные символы так же, как и неверно зашифрованная строка, приведут к одной ошибке «</w:t>
+        <w:t>в конце концов н остается нерасшифрованных символов в веденной строке, то выводим ответ. Проверку ввода можно опустить, так как неизвестные символы так же, как и неверно зашифрованная строка, приведут к одной ошибке «</w:t>
       </w:r>
       <w:r>
         <w:rPr>
@@ -2869,15 +2793,29 @@
         <w:pStyle w:val="a3"/>
         <w:rPr>
           <w:rFonts w:eastAsiaTheme="minorEastAsia"/>
-          <w:lang w:val="en-US" w:eastAsia="ja-JP"/>
-        </w:rPr>
-      </w:pPr>
-      <w:r>
-        <w:rPr>
-          <w:rFonts w:eastAsiaTheme="minorEastAsia"/>
-          <w:lang w:val="en-US" w:eastAsia="ja-JP"/>
-        </w:rPr>
-        <w:t>import argparse</w:t>
+          <w:lang w:eastAsia="ja-JP"/>
+        </w:rPr>
+      </w:pPr>
+      <w:r>
+        <w:rPr>
+          <w:rFonts w:eastAsiaTheme="minorEastAsia"/>
+          <w:lang w:val="en-US" w:eastAsia="ja-JP"/>
+        </w:rPr>
+        <w:t>import</w:t>
+      </w:r>
+      <w:r>
+        <w:rPr>
+          <w:rFonts w:eastAsiaTheme="minorEastAsia"/>
+          <w:lang w:eastAsia="ja-JP"/>
+        </w:rPr>
+        <w:t xml:space="preserve"> </w:t>
+      </w:r>
+      <w:r>
+        <w:rPr>
+          <w:rFonts w:eastAsiaTheme="minorEastAsia"/>
+          <w:lang w:val="en-US" w:eastAsia="ja-JP"/>
+        </w:rPr>
+        <w:t>argparse</w:t>
       </w:r>
     </w:p>
     <w:p>
@@ -2885,7 +2823,7 @@
         <w:pStyle w:val="a3"/>
         <w:rPr>
           <w:rFonts w:eastAsiaTheme="minorEastAsia"/>
-          <w:lang w:val="en-US" w:eastAsia="ja-JP"/>
+          <w:lang w:eastAsia="ja-JP"/>
         </w:rPr>
       </w:pPr>
     </w:p>
@@ -2894,7 +2832,7 @@
         <w:pStyle w:val="a3"/>
         <w:rPr>
           <w:rFonts w:eastAsiaTheme="minorEastAsia"/>
-          <w:lang w:val="en-US" w:eastAsia="ja-JP"/>
+          <w:lang w:eastAsia="ja-JP"/>
         </w:rPr>
       </w:pPr>
     </w:p>
@@ -3098,23 +3036,7 @@
           <w:rFonts w:eastAsiaTheme="minorEastAsia"/>
           <w:lang w:val="en-US" w:eastAsia="ja-JP"/>
         </w:rPr>
-        <w:t xml:space="preserve">    R = parser.parse_</w:t>
-      </w:r>
-      <w:proofErr w:type="gramStart"/>
-      <w:r>
-        <w:rPr>
-          <w:rFonts w:eastAsiaTheme="minorEastAsia"/>
-          <w:lang w:val="en-US" w:eastAsia="ja-JP"/>
-        </w:rPr>
-        <w:t>args(</w:t>
-      </w:r>
-      <w:proofErr w:type="gramEnd"/>
-      <w:r>
-        <w:rPr>
-          <w:rFonts w:eastAsiaTheme="minorEastAsia"/>
-          <w:lang w:val="en-US" w:eastAsia="ja-JP"/>
-        </w:rPr>
-        <w:t>)</w:t>
+        <w:t xml:space="preserve">    R = parser.parse_args()</w:t>
       </w:r>
     </w:p>
     <w:p>
@@ -3187,23 +3109,7 @@
           <w:rFonts w:eastAsiaTheme="minorEastAsia"/>
           <w:lang w:val="en-US" w:eastAsia="ja-JP"/>
         </w:rPr>
-        <w:t xml:space="preserve">    for </w:t>
-      </w:r>
-      <w:proofErr w:type="spellStart"/>
-      <w:r>
-        <w:rPr>
-          <w:rFonts w:eastAsiaTheme="minorEastAsia"/>
-          <w:lang w:val="en-US" w:eastAsia="ja-JP"/>
-        </w:rPr>
-        <w:t>i</w:t>
-      </w:r>
-      <w:proofErr w:type="spellEnd"/>
-      <w:r>
-        <w:rPr>
-          <w:rFonts w:eastAsiaTheme="minorEastAsia"/>
-          <w:lang w:val="en-US" w:eastAsia="ja-JP"/>
-        </w:rPr>
-        <w:t xml:space="preserve"> in msg:</w:t>
+        <w:t xml:space="preserve">    for i in msg:</w:t>
       </w:r>
     </w:p>
     <w:p>
@@ -3219,17 +3125,8 @@
           <w:rFonts w:eastAsiaTheme="minorEastAsia"/>
           <w:lang w:val="en-US" w:eastAsia="ja-JP"/>
         </w:rPr>
-        <w:t xml:space="preserve">        dc += </w:t>
-      </w:r>
-      <w:proofErr w:type="spellStart"/>
-      <w:r>
-        <w:rPr>
-          <w:rFonts w:eastAsiaTheme="minorEastAsia"/>
-          <w:lang w:val="en-US" w:eastAsia="ja-JP"/>
-        </w:rPr>
-        <w:t>i</w:t>
-      </w:r>
-      <w:proofErr w:type="spellEnd"/>
+        <w:t xml:space="preserve">        dc += i</w:t>
+      </w:r>
     </w:p>
     <w:p>
       <w:pPr>
@@ -3349,23 +3246,7 @@
           <w:rFonts w:eastAsiaTheme="minorEastAsia"/>
           <w:lang w:val="en-US" w:eastAsia="ja-JP"/>
         </w:rPr>
-        <w:t xml:space="preserve">        </w:t>
-      </w:r>
-      <w:proofErr w:type="gramStart"/>
-      <w:r>
-        <w:rPr>
-          <w:rFonts w:eastAsiaTheme="minorEastAsia"/>
-          <w:lang w:val="en-US" w:eastAsia="ja-JP"/>
-        </w:rPr>
-        <w:t>print(</w:t>
-      </w:r>
-      <w:proofErr w:type="gramEnd"/>
-      <w:r>
-        <w:rPr>
-          <w:rFonts w:eastAsiaTheme="minorEastAsia"/>
-          <w:lang w:val="en-US" w:eastAsia="ja-JP"/>
-        </w:rPr>
-        <w:t>'Impossible to decode')</w:t>
+        <w:t xml:space="preserve">        print('Impossible to decode')</w:t>
       </w:r>
     </w:p>
     <w:p>
@@ -3417,30 +3298,12 @@
         </w:rPr>
         <w:t xml:space="preserve">    </w:t>
       </w:r>
-      <w:proofErr w:type="spellStart"/>
-      <w:proofErr w:type="gramStart"/>
-      <w:r>
-        <w:rPr>
-          <w:rFonts w:eastAsiaTheme="minorEastAsia"/>
-          <w:lang w:eastAsia="ja-JP"/>
-        </w:rPr>
-        <w:t>main</w:t>
-      </w:r>
-      <w:proofErr w:type="spellEnd"/>
-      <w:r>
-        <w:rPr>
-          <w:rFonts w:eastAsiaTheme="minorEastAsia"/>
-          <w:lang w:eastAsia="ja-JP"/>
-        </w:rPr>
-        <w:t>(</w:t>
-      </w:r>
-      <w:proofErr w:type="gramEnd"/>
-      <w:r>
-        <w:rPr>
-          <w:rFonts w:eastAsiaTheme="minorEastAsia"/>
-          <w:lang w:eastAsia="ja-JP"/>
-        </w:rPr>
-        <w:t>)</w:t>
+      <w:r>
+        <w:rPr>
+          <w:rFonts w:eastAsiaTheme="minorEastAsia"/>
+          <w:lang w:eastAsia="ja-JP"/>
+        </w:rPr>
+        <w:t>main()</w:t>
       </w:r>
     </w:p>
     <w:p>
@@ -3454,7 +3317,7 @@
     </w:p>
     <w:p>
       <w:pPr>
-        <w:spacing w:before="240" w:after="40"/>
+        <w:spacing w:before="240" w:after="240"/>
         <w:contextualSpacing w:val="0"/>
         <w:rPr>
           <w:rFonts w:eastAsiaTheme="minorEastAsia"/>
@@ -3466,49 +3329,36 @@
           <w:rFonts w:eastAsiaTheme="minorEastAsia"/>
           <w:lang w:eastAsia="ja-JP"/>
         </w:rPr>
-        <w:t xml:space="preserve">После создания файла, в процессе реализации программы, а </w:t>
-      </w:r>
-      <w:proofErr w:type="gramStart"/>
-      <w:r>
-        <w:rPr>
-          <w:rFonts w:eastAsiaTheme="minorEastAsia"/>
-          <w:lang w:eastAsia="ja-JP"/>
-        </w:rPr>
-        <w:t>так же</w:t>
-      </w:r>
-      <w:proofErr w:type="gramEnd"/>
-      <w:r>
-        <w:rPr>
-          <w:rFonts w:eastAsiaTheme="minorEastAsia"/>
-          <w:lang w:eastAsia="ja-JP"/>
-        </w:rPr>
-        <w:t xml:space="preserve"> после того, как программа была закончена мы делаем </w:t>
-      </w:r>
-      <w:proofErr w:type="spellStart"/>
-      <w:r>
-        <w:rPr>
-          <w:rFonts w:eastAsiaTheme="minorEastAsia"/>
-          <w:lang w:eastAsia="ja-JP"/>
-        </w:rPr>
-        <w:t>коммиты</w:t>
-      </w:r>
-      <w:proofErr w:type="spellEnd"/>
-      <w:r>
-        <w:rPr>
-          <w:rFonts w:eastAsiaTheme="minorEastAsia"/>
-          <w:lang w:eastAsia="ja-JP"/>
-        </w:rPr>
-        <w:t xml:space="preserve">. Для этого мы показываем какой файл нужно </w:t>
-      </w:r>
-      <w:proofErr w:type="spellStart"/>
-      <w:r>
-        <w:rPr>
-          <w:rFonts w:eastAsiaTheme="minorEastAsia"/>
-          <w:lang w:eastAsia="ja-JP"/>
-        </w:rPr>
-        <w:t>закоммитить</w:t>
-      </w:r>
-      <w:proofErr w:type="spellEnd"/>
+        <w:t>После создания файла, в проц</w:t>
+      </w:r>
+      <w:r>
+        <w:rPr>
+          <w:rFonts w:eastAsiaTheme="minorEastAsia"/>
+          <w:lang w:eastAsia="ja-JP"/>
+        </w:rPr>
+        <w:t>ессе реализации программы, а так</w:t>
+      </w:r>
+      <w:r>
+        <w:rPr>
+          <w:rFonts w:eastAsiaTheme="minorEastAsia"/>
+          <w:lang w:eastAsia="ja-JP"/>
+        </w:rPr>
+        <w:t xml:space="preserve">же после того, как программа была закончена мы делаем коммиты. Для этого мы показываем какой файл нужно закоммитить </w:t>
+      </w:r>
+      <w:r>
+        <w:rPr>
+          <w:rFonts w:eastAsiaTheme="minorEastAsia"/>
+          <w:lang w:eastAsia="ja-JP"/>
+        </w:rPr>
+        <w:t>“</w:t>
+      </w:r>
+      <w:r>
+        <w:rPr>
+          <w:rFonts w:eastAsiaTheme="minorEastAsia"/>
+          <w:lang w:val="en-US" w:eastAsia="ja-JP"/>
+        </w:rPr>
+        <w:t>git</w:t>
+      </w:r>
       <w:r>
         <w:rPr>
           <w:rFonts w:eastAsiaTheme="minorEastAsia"/>
@@ -3519,27 +3369,6 @@
       <w:r>
         <w:rPr>
           <w:rFonts w:eastAsiaTheme="minorEastAsia"/>
-          <w:lang w:eastAsia="ja-JP"/>
-        </w:rPr>
-        <w:t>“</w:t>
-      </w:r>
-      <w:r>
-        <w:rPr>
-          <w:rFonts w:eastAsiaTheme="minorEastAsia"/>
-          <w:lang w:val="en-US" w:eastAsia="ja-JP"/>
-        </w:rPr>
-        <w:t>git</w:t>
-      </w:r>
-      <w:r>
-        <w:rPr>
-          <w:rFonts w:eastAsiaTheme="minorEastAsia"/>
-          <w:lang w:eastAsia="ja-JP"/>
-        </w:rPr>
-        <w:t xml:space="preserve"> </w:t>
-      </w:r>
-      <w:r>
-        <w:rPr>
-          <w:rFonts w:eastAsiaTheme="minorEastAsia"/>
           <w:lang w:val="en-US" w:eastAsia="ja-JP"/>
         </w:rPr>
         <w:t>add</w:t>
@@ -3570,23 +3399,7 @@
           <w:rFonts w:eastAsiaTheme="minorEastAsia"/>
           <w:lang w:eastAsia="ja-JP"/>
         </w:rPr>
-        <w:t xml:space="preserve"> и непосредственно </w:t>
-      </w:r>
-      <w:proofErr w:type="spellStart"/>
-      <w:r>
-        <w:rPr>
-          <w:rFonts w:eastAsiaTheme="minorEastAsia"/>
-          <w:lang w:eastAsia="ja-JP"/>
-        </w:rPr>
-        <w:t>коммитим</w:t>
-      </w:r>
-      <w:proofErr w:type="spellEnd"/>
-      <w:r>
-        <w:rPr>
-          <w:rFonts w:eastAsiaTheme="minorEastAsia"/>
-          <w:lang w:eastAsia="ja-JP"/>
-        </w:rPr>
-        <w:t xml:space="preserve">, добавляя комментарий </w:t>
+        <w:t xml:space="preserve"> и непосредственно коммитим, добавляя комментарий </w:t>
       </w:r>
       <w:r>
         <w:rPr>
@@ -3748,7 +3561,6 @@
         <w:rPr>
           <w:rFonts w:eastAsiaTheme="minorEastAsia"/>
           <w:noProof/>
-          <w:lang w:eastAsia="ja-JP"/>
         </w:rPr>
         <w:drawing>
           <wp:inline distT="0" distB="0" distL="0" distR="0" wp14:anchorId="7648E775" wp14:editId="65E457D5">
@@ -3801,16 +3613,11 @@
       <w:r>
         <w:t xml:space="preserve">Рисунок 3 – </w:t>
       </w:r>
-      <w:proofErr w:type="spellStart"/>
       <w:r>
         <w:t>К</w:t>
       </w:r>
       <w:r>
-        <w:t>оммит</w:t>
-      </w:r>
-      <w:proofErr w:type="spellEnd"/>
-      <w:r>
-        <w:t xml:space="preserve"> в гите</w:t>
+        <w:t>оммит в гите</w:t>
       </w:r>
     </w:p>
     <w:p>
@@ -3826,21 +3633,7 @@
         <w:rPr>
           <w:rFonts w:eastAsiaTheme="minorEastAsia"/>
         </w:rPr>
-        <w:t xml:space="preserve">В какой-то момент нам станет интересно что именно мы </w:t>
-      </w:r>
-      <w:proofErr w:type="spellStart"/>
-      <w:r>
-        <w:rPr>
-          <w:rFonts w:eastAsiaTheme="minorEastAsia"/>
-        </w:rPr>
-        <w:t>закоммитили</w:t>
-      </w:r>
-      <w:proofErr w:type="spellEnd"/>
-      <w:r>
-        <w:rPr>
-          <w:rFonts w:eastAsiaTheme="minorEastAsia"/>
-        </w:rPr>
-        <w:t>. Это можно посмотреть в логах</w:t>
+        <w:t>В какой-то момент нам станет интересно что именно мы закоммитили. Это можно посмотреть в логах</w:t>
       </w:r>
       <w:r>
         <w:rPr>
@@ -3922,7 +3715,6 @@
         </w:rPr>
         <w:t>“</w:t>
       </w:r>
-      <w:proofErr w:type="spellStart"/>
       <w:r>
         <w:rPr>
           <w:rFonts w:eastAsiaTheme="minorEastAsia"/>
@@ -3930,7 +3722,6 @@
         </w:rPr>
         <w:t>oneline</w:t>
       </w:r>
-      <w:proofErr w:type="spellEnd"/>
       <w:r>
         <w:rPr>
           <w:rFonts w:eastAsiaTheme="minorEastAsia"/>
@@ -3971,23 +3762,7 @@
           <w:rFonts w:eastAsiaTheme="minorEastAsia"/>
           <w:lang w:eastAsia="ja-JP"/>
         </w:rPr>
-        <w:t xml:space="preserve">Возможных аргументов много, но здесь будут использоваться дата, имя, </w:t>
-      </w:r>
-      <w:proofErr w:type="spellStart"/>
-      <w:r>
-        <w:rPr>
-          <w:rFonts w:eastAsiaTheme="minorEastAsia"/>
-          <w:lang w:eastAsia="ja-JP"/>
-        </w:rPr>
-        <w:t>хэш</w:t>
-      </w:r>
-      <w:proofErr w:type="spellEnd"/>
-      <w:r>
-        <w:rPr>
-          <w:rFonts w:eastAsiaTheme="minorEastAsia"/>
-          <w:lang w:eastAsia="ja-JP"/>
-        </w:rPr>
-        <w:t xml:space="preserve"> и комментарий </w:t>
+        <w:t xml:space="preserve">Возможных аргументов много, но здесь будут использоваться дата, имя, хэш и комментарий </w:t>
       </w:r>
       <w:r>
         <w:rPr>
@@ -4010,7 +3785,6 @@
         </w:rPr>
         <w:t>, %</w:t>
       </w:r>
-      <w:proofErr w:type="spellStart"/>
       <w:r>
         <w:rPr>
           <w:rFonts w:eastAsiaTheme="minorEastAsia"/>
@@ -4018,7 +3792,6 @@
         </w:rPr>
         <w:t>cn</w:t>
       </w:r>
-      <w:proofErr w:type="spellEnd"/>
       <w:r>
         <w:rPr>
           <w:rFonts w:eastAsiaTheme="minorEastAsia"/>
@@ -4073,7 +3846,6 @@
         <w:rPr>
           <w:rFonts w:eastAsiaTheme="minorEastAsia"/>
           <w:noProof/>
-          <w:lang w:eastAsia="ja-JP"/>
         </w:rPr>
         <w:drawing>
           <wp:inline distT="0" distB="0" distL="0" distR="0" wp14:anchorId="040A689D" wp14:editId="1E5C0789">
@@ -4123,24 +3895,14 @@
         <w:pStyle w:val="a5"/>
         <w:spacing w:before="0"/>
       </w:pPr>
-      <w:proofErr w:type="gramStart"/>
-      <w:r>
-        <w:t>Рисунок  4</w:t>
-      </w:r>
-      <w:proofErr w:type="gramEnd"/>
-      <w:r>
-        <w:t xml:space="preserve"> – </w:t>
-      </w:r>
-      <w:proofErr w:type="spellStart"/>
+      <w:r>
+        <w:t xml:space="preserve">Рисунок  4 – </w:t>
+      </w:r>
       <w:r>
         <w:t>Л</w:t>
       </w:r>
       <w:r>
-        <w:t>оги</w:t>
-      </w:r>
-      <w:proofErr w:type="spellEnd"/>
-      <w:r>
-        <w:t xml:space="preserve"> гита</w:t>
+        <w:t>оги гита</w:t>
       </w:r>
     </w:p>
     <w:p>
@@ -4193,53 +3955,13 @@
         <w:rPr>
           <w:rFonts w:eastAsiaTheme="minorEastAsia"/>
         </w:rPr>
-        <w:t xml:space="preserve"> (рисунок 5). Если после этого добавить </w:t>
-      </w:r>
-      <w:proofErr w:type="spellStart"/>
-      <w:r>
-        <w:rPr>
-          <w:rFonts w:eastAsiaTheme="minorEastAsia"/>
-        </w:rPr>
-        <w:t>хэш</w:t>
-      </w:r>
-      <w:proofErr w:type="spellEnd"/>
-      <w:r>
-        <w:rPr>
-          <w:rFonts w:eastAsiaTheme="minorEastAsia"/>
-        </w:rPr>
-        <w:t xml:space="preserve"> одного из предыдущих </w:t>
-      </w:r>
-      <w:proofErr w:type="spellStart"/>
-      <w:r>
-        <w:rPr>
-          <w:rFonts w:eastAsiaTheme="minorEastAsia"/>
-        </w:rPr>
-        <w:t>коммитов</w:t>
-      </w:r>
-      <w:proofErr w:type="spellEnd"/>
-      <w:r>
-        <w:rPr>
-          <w:rFonts w:eastAsiaTheme="minorEastAsia"/>
-        </w:rPr>
-        <w:t xml:space="preserve">, то файл примет вид файла в тот </w:t>
-      </w:r>
-      <w:proofErr w:type="spellStart"/>
-      <w:r>
-        <w:rPr>
-          <w:rFonts w:eastAsiaTheme="minorEastAsia"/>
-        </w:rPr>
-        <w:t>коммит</w:t>
-      </w:r>
-      <w:proofErr w:type="spellEnd"/>
-      <w:r>
-        <w:rPr>
-          <w:rFonts w:eastAsiaTheme="minorEastAsia"/>
-        </w:rPr>
-        <w:t>.</w:t>
-      </w:r>
-    </w:p>
-    <w:p>
-      <w:pPr>
+        <w:t xml:space="preserve"> (рисунок 5). Если после этого добавить хэш одного из предыдущих коммитов, то файл примет вид файла в тот коммит.</w:t>
+      </w:r>
+    </w:p>
+    <w:p>
+      <w:pPr>
+        <w:ind w:firstLine="0"/>
+        <w:jc w:val="center"/>
         <w:rPr>
           <w:rFonts w:eastAsiaTheme="minorEastAsia"/>
         </w:rPr>
@@ -4248,7 +3970,6 @@
         <w:rPr>
           <w:rFonts w:eastAsiaTheme="minorEastAsia"/>
           <w:noProof/>
-          <w:lang w:eastAsia="ja-JP"/>
         </w:rPr>
         <w:lastRenderedPageBreak/>
         <w:drawing>
@@ -4322,15 +4043,7 @@
       </w:pPr>
       <w:r>
         <w:tab/>
-        <w:t xml:space="preserve">В текущем </w:t>
-      </w:r>
-      <w:proofErr w:type="spellStart"/>
-      <w:r>
-        <w:t>коммите</w:t>
-      </w:r>
-      <w:proofErr w:type="spellEnd"/>
-      <w:r>
-        <w:t xml:space="preserve"> файл выглядел похоже на финальный, но всё же немного отличался (листинг 2)</w:t>
+        <w:t>В текущем коммите файл выглядел похоже на финальный, но всё же немного отличался (листинг 2)</w:t>
       </w:r>
       <w:r>
         <w:t>.</w:t>
@@ -4343,13 +4056,8 @@
         <w:jc w:val="both"/>
       </w:pPr>
       <w:r>
-        <w:t xml:space="preserve">Листинг 2 – Программа в одном из ранних </w:t>
-      </w:r>
-      <w:proofErr w:type="spellStart"/>
-      <w:r>
-        <w:t>коммитов</w:t>
-      </w:r>
-      <w:proofErr w:type="spellEnd"/>
+        <w:t>Листинг 2 – Программа в одном из ранних коммитов</w:t>
+      </w:r>
     </w:p>
     <w:p>
       <w:pPr>
@@ -4414,373 +4122,229 @@
           <w:rFonts w:eastAsiaTheme="minorEastAsia"/>
           <w:lang w:val="en-US"/>
         </w:rPr>
-        <w:t xml:space="preserve">    </w:t>
-      </w:r>
-      <w:proofErr w:type="gramStart"/>
-      <w:r>
+        <w:t xml:space="preserve">    '..' : 'O',</w:t>
+      </w:r>
+    </w:p>
+    <w:p>
+      <w:pPr>
+        <w:pStyle w:val="a3"/>
         <w:rPr>
           <w:rFonts w:eastAsiaTheme="minorEastAsia"/>
           <w:lang w:val="en-US"/>
         </w:rPr>
-        <w:t>'..'</w:t>
+      </w:pPr>
+      <w:r>
+        <w:rPr>
+          <w:rFonts w:eastAsiaTheme="minorEastAsia"/>
+          <w:lang w:val="en-US"/>
+        </w:rPr>
+        <w:t xml:space="preserve">    '._' : 'E',</w:t>
+      </w:r>
+    </w:p>
+    <w:p>
+      <w:pPr>
+        <w:pStyle w:val="a3"/>
+        <w:rPr>
+          <w:rFonts w:eastAsiaTheme="minorEastAsia"/>
+          <w:lang w:val="en-US"/>
+        </w:rPr>
+      </w:pPr>
+      <w:r>
+        <w:rPr>
+          <w:rFonts w:eastAsiaTheme="minorEastAsia"/>
+          <w:lang w:val="en-US"/>
+        </w:rPr>
+        <w:t xml:space="preserve">    '_.' : 'W',</w:t>
+      </w:r>
+    </w:p>
+    <w:p>
+      <w:pPr>
+        <w:pStyle w:val="a3"/>
+        <w:rPr>
+          <w:rFonts w:eastAsiaTheme="minorEastAsia"/>
+          <w:lang w:val="en-US"/>
+        </w:rPr>
+      </w:pPr>
+      <w:r>
+        <w:rPr>
+          <w:rFonts w:eastAsiaTheme="minorEastAsia"/>
+          <w:lang w:val="en-US"/>
+        </w:rPr>
+        <w:t xml:space="preserve">    '__' : 'M',</w:t>
+      </w:r>
+    </w:p>
+    <w:p>
+      <w:pPr>
+        <w:pStyle w:val="a3"/>
+        <w:rPr>
+          <w:rFonts w:eastAsiaTheme="minorEastAsia"/>
+          <w:lang w:val="en-US"/>
+        </w:rPr>
+      </w:pPr>
+      <w:r>
+        <w:rPr>
+          <w:rFonts w:eastAsiaTheme="minorEastAsia"/>
+          <w:lang w:val="en-US"/>
+        </w:rPr>
+        <w:t>}</w:t>
+      </w:r>
+    </w:p>
+    <w:p>
+      <w:pPr>
+        <w:pStyle w:val="a3"/>
+        <w:rPr>
+          <w:rFonts w:eastAsiaTheme="minorEastAsia"/>
+          <w:lang w:val="en-US"/>
+        </w:rPr>
+      </w:pPr>
+    </w:p>
+    <w:p>
+      <w:pPr>
+        <w:pStyle w:val="a3"/>
+        <w:rPr>
+          <w:rFonts w:eastAsiaTheme="minorEastAsia"/>
+          <w:lang w:val="en-US"/>
+        </w:rPr>
+      </w:pPr>
+      <w:r>
+        <w:rPr>
+          <w:rFonts w:eastAsiaTheme="minorEastAsia"/>
+          <w:lang w:val="en-US"/>
+        </w:rPr>
+        <w:t>parser = argparse.ArgumentParser(description="Give a line to decode")</w:t>
+      </w:r>
+    </w:p>
+    <w:p>
+      <w:pPr>
+        <w:pStyle w:val="a3"/>
+        <w:rPr>
+          <w:rFonts w:eastAsiaTheme="minorEastAsia"/>
+          <w:lang w:val="en-US"/>
+        </w:rPr>
+      </w:pPr>
+      <w:r>
+        <w:rPr>
+          <w:rFonts w:eastAsiaTheme="minorEastAsia"/>
+          <w:lang w:val="en-US"/>
+        </w:rPr>
+        <w:t>parser.add_argument('n', type=str, help='Coded message')</w:t>
+      </w:r>
+    </w:p>
+    <w:p>
+      <w:pPr>
+        <w:pStyle w:val="a3"/>
+        <w:rPr>
+          <w:rFonts w:eastAsiaTheme="minorEastAsia"/>
+          <w:lang w:val="en-US"/>
+        </w:rPr>
+      </w:pPr>
+    </w:p>
+    <w:p>
+      <w:pPr>
+        <w:pStyle w:val="a3"/>
+        <w:rPr>
+          <w:rFonts w:eastAsiaTheme="minorEastAsia"/>
+          <w:lang w:val="en-US"/>
+        </w:rPr>
+      </w:pPr>
+      <w:r>
+        <w:rPr>
+          <w:rFonts w:eastAsiaTheme="minorEastAsia"/>
+          <w:lang w:val="en-US"/>
+        </w:rPr>
+        <w:t>R = parser.parse_args()</w:t>
+      </w:r>
+    </w:p>
+    <w:p>
+      <w:pPr>
+        <w:pStyle w:val="a3"/>
+        <w:rPr>
+          <w:rFonts w:eastAsiaTheme="minorEastAsia"/>
+          <w:lang w:val="en-US"/>
+        </w:rPr>
+      </w:pPr>
+      <w:r>
+        <w:rPr>
+          <w:rFonts w:eastAsiaTheme="minorEastAsia"/>
+          <w:lang w:val="en-US"/>
+        </w:rPr>
+        <w:t>msg = R.n</w:t>
+      </w:r>
+    </w:p>
+    <w:p>
+      <w:pPr>
+        <w:pStyle w:val="a3"/>
+        <w:rPr>
+          <w:rFonts w:eastAsiaTheme="minorEastAsia"/>
+          <w:lang w:val="en-US"/>
+        </w:rPr>
+      </w:pPr>
+    </w:p>
+    <w:p>
+      <w:pPr>
+        <w:pStyle w:val="a3"/>
+        <w:rPr>
+          <w:rFonts w:eastAsiaTheme="minorEastAsia"/>
+          <w:lang w:val="en-US"/>
+        </w:rPr>
+      </w:pPr>
+      <w:r>
+        <w:rPr>
+          <w:rFonts w:eastAsiaTheme="minorEastAsia"/>
+          <w:lang w:val="en-US"/>
+        </w:rPr>
+        <w:t>dc = ''</w:t>
+      </w:r>
+    </w:p>
+    <w:p>
+      <w:pPr>
+        <w:pStyle w:val="a3"/>
+        <w:rPr>
+          <w:rFonts w:eastAsiaTheme="minorEastAsia"/>
+          <w:lang w:val="en-US"/>
+        </w:rPr>
+      </w:pPr>
+      <w:r>
+        <w:rPr>
+          <w:rFonts w:eastAsiaTheme="minorEastAsia"/>
+          <w:lang w:val="en-US"/>
+        </w:rPr>
+        <w:t>res = ''</w:t>
+      </w:r>
+    </w:p>
+    <w:p>
+      <w:pPr>
+        <w:pStyle w:val="a3"/>
+        <w:rPr>
+          <w:rFonts w:eastAsiaTheme="minorEastAsia"/>
+          <w:lang w:val="en-US"/>
+        </w:rPr>
+      </w:pPr>
+      <w:r>
+        <w:rPr>
+          <w:rFonts w:eastAsiaTheme="minorEastAsia"/>
+          <w:lang w:val="en-US"/>
+        </w:rPr>
+        <w:t>for i in msg:</w:t>
+      </w:r>
+    </w:p>
+    <w:p>
+      <w:pPr>
+        <w:pStyle w:val="a3"/>
+        <w:rPr>
+          <w:rFonts w:eastAsiaTheme="minorEastAsia"/>
+          <w:lang w:val="en-US"/>
+        </w:rPr>
+      </w:pPr>
+      <w:r>
+        <w:rPr>
+          <w:rFonts w:eastAsiaTheme="minorEastAsia"/>
+          <w:lang w:val="en-US"/>
+        </w:rPr>
+        <w:t xml:space="preserve">    dc += i</w:t>
       </w:r>
       <w:bookmarkStart w:id="6" w:name="_GoBack"/>
       <w:bookmarkEnd w:id="6"/>
-      <w:r>
-        <w:rPr>
-          <w:rFonts w:eastAsiaTheme="minorEastAsia"/>
-          <w:lang w:val="en-US"/>
-        </w:rPr>
-        <w:t xml:space="preserve"> :</w:t>
-      </w:r>
-      <w:proofErr w:type="gramEnd"/>
-      <w:r>
-        <w:rPr>
-          <w:rFonts w:eastAsiaTheme="minorEastAsia"/>
-          <w:lang w:val="en-US"/>
-        </w:rPr>
-        <w:t xml:space="preserve"> 'O',</w:t>
-      </w:r>
-    </w:p>
-    <w:p>
-      <w:pPr>
-        <w:pStyle w:val="a3"/>
-        <w:rPr>
-          <w:rFonts w:eastAsiaTheme="minorEastAsia"/>
-          <w:lang w:val="en-US"/>
-        </w:rPr>
-      </w:pPr>
-      <w:r>
-        <w:rPr>
-          <w:rFonts w:eastAsiaTheme="minorEastAsia"/>
-          <w:lang w:val="en-US"/>
-        </w:rPr>
-        <w:t xml:space="preserve">    </w:t>
-      </w:r>
-      <w:proofErr w:type="gramStart"/>
-      <w:r>
-        <w:rPr>
-          <w:rFonts w:eastAsiaTheme="minorEastAsia"/>
-          <w:lang w:val="en-US"/>
-        </w:rPr>
-        <w:t>'._</w:t>
-      </w:r>
-      <w:proofErr w:type="gramEnd"/>
-      <w:r>
-        <w:rPr>
-          <w:rFonts w:eastAsiaTheme="minorEastAsia"/>
-          <w:lang w:val="en-US"/>
-        </w:rPr>
-        <w:t>' : 'E',</w:t>
-      </w:r>
-    </w:p>
-    <w:p>
-      <w:pPr>
-        <w:pStyle w:val="a3"/>
-        <w:rPr>
-          <w:rFonts w:eastAsiaTheme="minorEastAsia"/>
-          <w:lang w:val="en-US"/>
-        </w:rPr>
-      </w:pPr>
-      <w:r>
-        <w:rPr>
-          <w:rFonts w:eastAsiaTheme="minorEastAsia"/>
-          <w:lang w:val="en-US"/>
-        </w:rPr>
-        <w:t xml:space="preserve">    '_.</w:t>
-      </w:r>
-      <w:proofErr w:type="gramStart"/>
-      <w:r>
-        <w:rPr>
-          <w:rFonts w:eastAsiaTheme="minorEastAsia"/>
-          <w:lang w:val="en-US"/>
-        </w:rPr>
-        <w:t>' :</w:t>
-      </w:r>
-      <w:proofErr w:type="gramEnd"/>
-      <w:r>
-        <w:rPr>
-          <w:rFonts w:eastAsiaTheme="minorEastAsia"/>
-          <w:lang w:val="en-US"/>
-        </w:rPr>
-        <w:t xml:space="preserve"> 'W',</w:t>
-      </w:r>
-    </w:p>
-    <w:p>
-      <w:pPr>
-        <w:pStyle w:val="a3"/>
-        <w:rPr>
-          <w:rFonts w:eastAsiaTheme="minorEastAsia"/>
-          <w:lang w:val="en-US"/>
-        </w:rPr>
-      </w:pPr>
-      <w:r>
-        <w:rPr>
-          <w:rFonts w:eastAsiaTheme="minorEastAsia"/>
-          <w:lang w:val="en-US"/>
-        </w:rPr>
-        <w:t xml:space="preserve">    '__</w:t>
-      </w:r>
-      <w:proofErr w:type="gramStart"/>
-      <w:r>
-        <w:rPr>
-          <w:rFonts w:eastAsiaTheme="minorEastAsia"/>
-          <w:lang w:val="en-US"/>
-        </w:rPr>
-        <w:t>' :</w:t>
-      </w:r>
-      <w:proofErr w:type="gramEnd"/>
-      <w:r>
-        <w:rPr>
-          <w:rFonts w:eastAsiaTheme="minorEastAsia"/>
-          <w:lang w:val="en-US"/>
-        </w:rPr>
-        <w:t xml:space="preserve"> 'M',</w:t>
-      </w:r>
-    </w:p>
-    <w:p>
-      <w:pPr>
-        <w:pStyle w:val="a3"/>
-        <w:rPr>
-          <w:rFonts w:eastAsiaTheme="minorEastAsia"/>
-          <w:lang w:val="en-US"/>
-        </w:rPr>
-      </w:pPr>
-      <w:r>
-        <w:rPr>
-          <w:rFonts w:eastAsiaTheme="minorEastAsia"/>
-          <w:lang w:val="en-US"/>
-        </w:rPr>
-        <w:t>}</w:t>
-      </w:r>
-    </w:p>
-    <w:p>
-      <w:pPr>
-        <w:pStyle w:val="a3"/>
-        <w:rPr>
-          <w:rFonts w:eastAsiaTheme="minorEastAsia"/>
-          <w:lang w:val="en-US"/>
-        </w:rPr>
-      </w:pPr>
-    </w:p>
-    <w:p>
-      <w:pPr>
-        <w:pStyle w:val="a3"/>
-        <w:rPr>
-          <w:rFonts w:eastAsiaTheme="minorEastAsia"/>
-          <w:lang w:val="en-US"/>
-        </w:rPr>
-      </w:pPr>
-      <w:r>
-        <w:rPr>
-          <w:rFonts w:eastAsiaTheme="minorEastAsia"/>
-          <w:lang w:val="en-US"/>
-        </w:rPr>
-        <w:t xml:space="preserve">parser = </w:t>
-      </w:r>
-      <w:proofErr w:type="gramStart"/>
-      <w:r>
-        <w:rPr>
-          <w:rFonts w:eastAsiaTheme="minorEastAsia"/>
-          <w:lang w:val="en-US"/>
-        </w:rPr>
-        <w:t>argparse.ArgumentParser</w:t>
-      </w:r>
-      <w:proofErr w:type="gramEnd"/>
-      <w:r>
-        <w:rPr>
-          <w:rFonts w:eastAsiaTheme="minorEastAsia"/>
-          <w:lang w:val="en-US"/>
-        </w:rPr>
-        <w:t>(description="Give a line to decode")</w:t>
-      </w:r>
-    </w:p>
-    <w:p>
-      <w:pPr>
-        <w:pStyle w:val="a3"/>
-        <w:rPr>
-          <w:rFonts w:eastAsiaTheme="minorEastAsia"/>
-          <w:lang w:val="en-US"/>
-        </w:rPr>
-      </w:pPr>
-      <w:r>
-        <w:rPr>
-          <w:rFonts w:eastAsiaTheme="minorEastAsia"/>
-          <w:lang w:val="en-US"/>
-        </w:rPr>
-        <w:t>parser.add_</w:t>
-      </w:r>
-      <w:proofErr w:type="gramStart"/>
-      <w:r>
-        <w:rPr>
-          <w:rFonts w:eastAsiaTheme="minorEastAsia"/>
-          <w:lang w:val="en-US"/>
-        </w:rPr>
-        <w:t>argument(</w:t>
-      </w:r>
-      <w:proofErr w:type="gramEnd"/>
-      <w:r>
-        <w:rPr>
-          <w:rFonts w:eastAsiaTheme="minorEastAsia"/>
-          <w:lang w:val="en-US"/>
-        </w:rPr>
-        <w:t>'n', type=str, help='Coded message')</w:t>
-      </w:r>
-    </w:p>
-    <w:p>
-      <w:pPr>
-        <w:pStyle w:val="a3"/>
-        <w:rPr>
-          <w:rFonts w:eastAsiaTheme="minorEastAsia"/>
-          <w:lang w:val="en-US"/>
-        </w:rPr>
-      </w:pPr>
-    </w:p>
-    <w:p>
-      <w:pPr>
-        <w:pStyle w:val="a3"/>
-        <w:rPr>
-          <w:rFonts w:eastAsiaTheme="minorEastAsia"/>
-          <w:lang w:val="en-US"/>
-        </w:rPr>
-      </w:pPr>
-      <w:r>
-        <w:rPr>
-          <w:rFonts w:eastAsiaTheme="minorEastAsia"/>
-          <w:lang w:val="en-US"/>
-        </w:rPr>
-        <w:t xml:space="preserve">R = </w:t>
-      </w:r>
-      <w:proofErr w:type="gramStart"/>
-      <w:r>
-        <w:rPr>
-          <w:rFonts w:eastAsiaTheme="minorEastAsia"/>
-          <w:lang w:val="en-US"/>
-        </w:rPr>
-        <w:t>parser.parse</w:t>
-      </w:r>
-      <w:proofErr w:type="gramEnd"/>
-      <w:r>
-        <w:rPr>
-          <w:rFonts w:eastAsiaTheme="minorEastAsia"/>
-          <w:lang w:val="en-US"/>
-        </w:rPr>
-        <w:t>_args()</w:t>
-      </w:r>
-    </w:p>
-    <w:p>
-      <w:pPr>
-        <w:pStyle w:val="a3"/>
-        <w:rPr>
-          <w:rFonts w:eastAsiaTheme="minorEastAsia"/>
-          <w:lang w:val="en-US"/>
-        </w:rPr>
-      </w:pPr>
-      <w:r>
-        <w:rPr>
-          <w:rFonts w:eastAsiaTheme="minorEastAsia"/>
-          <w:lang w:val="en-US"/>
-        </w:rPr>
-        <w:t>msg = R.n</w:t>
-      </w:r>
-    </w:p>
-    <w:p>
-      <w:pPr>
-        <w:pStyle w:val="a3"/>
-        <w:rPr>
-          <w:rFonts w:eastAsiaTheme="minorEastAsia"/>
-          <w:lang w:val="en-US"/>
-        </w:rPr>
-      </w:pPr>
-    </w:p>
-    <w:p>
-      <w:pPr>
-        <w:pStyle w:val="a3"/>
-        <w:rPr>
-          <w:rFonts w:eastAsiaTheme="minorEastAsia"/>
-          <w:lang w:val="en-US"/>
-        </w:rPr>
-      </w:pPr>
-      <w:r>
-        <w:rPr>
-          <w:rFonts w:eastAsiaTheme="minorEastAsia"/>
-          <w:lang w:val="en-US"/>
-        </w:rPr>
-        <w:t>dc = ''</w:t>
-      </w:r>
-    </w:p>
-    <w:p>
-      <w:pPr>
-        <w:pStyle w:val="a3"/>
-        <w:rPr>
-          <w:rFonts w:eastAsiaTheme="minorEastAsia"/>
-          <w:lang w:val="en-US"/>
-        </w:rPr>
-      </w:pPr>
-      <w:r>
-        <w:rPr>
-          <w:rFonts w:eastAsiaTheme="minorEastAsia"/>
-          <w:lang w:val="en-US"/>
-        </w:rPr>
-        <w:t>res = ''</w:t>
-      </w:r>
-    </w:p>
-    <w:p>
-      <w:pPr>
-        <w:pStyle w:val="a3"/>
-        <w:rPr>
-          <w:rFonts w:eastAsiaTheme="minorEastAsia"/>
-          <w:lang w:val="en-US"/>
-        </w:rPr>
-      </w:pPr>
-      <w:r>
-        <w:rPr>
-          <w:rFonts w:eastAsiaTheme="minorEastAsia"/>
-          <w:lang w:val="en-US"/>
-        </w:rPr>
-        <w:t xml:space="preserve">for </w:t>
-      </w:r>
-      <w:proofErr w:type="spellStart"/>
-      <w:r>
-        <w:rPr>
-          <w:rFonts w:eastAsiaTheme="minorEastAsia"/>
-          <w:lang w:val="en-US"/>
-        </w:rPr>
-        <w:t>i</w:t>
-      </w:r>
-      <w:proofErr w:type="spellEnd"/>
-      <w:r>
-        <w:rPr>
-          <w:rFonts w:eastAsiaTheme="minorEastAsia"/>
-          <w:lang w:val="en-US"/>
-        </w:rPr>
-        <w:t xml:space="preserve"> in msg:</w:t>
-      </w:r>
-    </w:p>
-    <w:p>
-      <w:pPr>
-        <w:pStyle w:val="a3"/>
-        <w:rPr>
-          <w:rFonts w:eastAsiaTheme="minorEastAsia"/>
-          <w:lang w:val="en-US"/>
-        </w:rPr>
-      </w:pPr>
-      <w:r>
-        <w:rPr>
-          <w:rFonts w:eastAsiaTheme="minorEastAsia"/>
-          <w:lang w:val="en-US"/>
-        </w:rPr>
-        <w:t xml:space="preserve">    dc += </w:t>
-      </w:r>
-      <w:proofErr w:type="spellStart"/>
-      <w:r>
-        <w:rPr>
-          <w:rFonts w:eastAsiaTheme="minorEastAsia"/>
-          <w:lang w:val="en-US"/>
-        </w:rPr>
-        <w:t>i</w:t>
-      </w:r>
-      <w:proofErr w:type="spellEnd"/>
     </w:p>
     <w:p>
       <w:pPr>
@@ -4901,45 +4465,29 @@
           <w:rFonts w:eastAsiaTheme="minorEastAsia"/>
           <w:lang w:val="en-US"/>
         </w:rPr>
-        <w:t xml:space="preserve">    </w:t>
-      </w:r>
-      <w:proofErr w:type="gramStart"/>
-      <w:r>
+        <w:t xml:space="preserve">    print('Impossible to decode')</w:t>
+      </w:r>
+    </w:p>
+    <w:p>
+      <w:pPr>
+        <w:pStyle w:val="a3"/>
         <w:rPr>
           <w:rFonts w:eastAsiaTheme="minorEastAsia"/>
           <w:lang w:val="en-US"/>
         </w:rPr>
-        <w:t>print(</w:t>
-      </w:r>
-      <w:proofErr w:type="gramEnd"/>
-      <w:r>
-        <w:rPr>
-          <w:rFonts w:eastAsiaTheme="minorEastAsia"/>
-          <w:lang w:val="en-US"/>
-        </w:rPr>
-        <w:t>'Impossible to decode')</w:t>
-      </w:r>
-    </w:p>
-    <w:p>
-      <w:pPr>
-        <w:pStyle w:val="a3"/>
-        <w:rPr>
-          <w:rFonts w:eastAsiaTheme="minorEastAsia"/>
-          <w:lang w:val="en-US"/>
-        </w:rPr>
       </w:pPr>
     </w:p>
     <w:p>
       <w:pPr>
         <w:pStyle w:val="1"/>
         <w:rPr>
-          <w:lang w:eastAsia="ja-JP"/>
+          <w:lang w:val="en-US" w:eastAsia="ja-JP"/>
         </w:rPr>
       </w:pPr>
       <w:bookmarkStart w:id="7" w:name="_Toc25285179"/>
       <w:r>
         <w:rPr>
-          <w:lang w:eastAsia="ja-JP"/>
+          <w:lang w:val="en-US" w:eastAsia="ja-JP"/>
         </w:rPr>
         <w:t xml:space="preserve">4 </w:t>
       </w:r>
@@ -5236,7 +4784,7 @@
           <w:rPr>
             <w:noProof/>
           </w:rPr>
-          <w:t>2</w:t>
+          <w:t>8</w:t>
         </w:r>
         <w:r>
           <w:fldChar w:fldCharType="end"/>
@@ -5290,7 +4838,7 @@
       <w:lvlText w:val="-"/>
       <w:lvlJc w:val="left"/>
       <w:pPr>
-        <w:ind w:left="0" w:firstLine="708"/>
+        <w:ind w:left="2" w:firstLine="708"/>
       </w:pPr>
       <w:rPr>
         <w:rFonts w:ascii="Times New Roman" w:eastAsiaTheme="majorEastAsia" w:hAnsi="Times New Roman" w:cstheme="majorBidi" w:hint="default"/>
@@ -7032,6 +6580,7 @@
   <w:style w:type="character" w:default="1" w:styleId="a0">
     <w:name w:val="Default Paragraph Font"/>
     <w:uiPriority w:val="1"/>
+    <w:semiHidden/>
     <w:unhideWhenUsed/>
   </w:style>
   <w:style w:type="table" w:default="1" w:styleId="a1">
@@ -7584,7 +7133,7 @@
 </file>
 
 <file path=customXml/itemProps1.xml><?xml version="1.0" encoding="utf-8"?>
-<ds:datastoreItem xmlns:ds="http://schemas.openxmlformats.org/officeDocument/2006/customXml" ds:itemID="{0A72B108-B70D-4D6D-8E52-79BC91FF24E6}">
+<ds:datastoreItem xmlns:ds="http://schemas.openxmlformats.org/officeDocument/2006/customXml" ds:itemID="{7F617DC4-D5B9-401C-AC7D-3C945FB1A332}">
   <ds:schemaRefs>
     <ds:schemaRef ds:uri="http://schemas.openxmlformats.org/officeDocument/2006/bibliography"/>
   </ds:schemaRefs>

--- a/ВвПД/Проф. Практическая 3.docx
+++ b/ВвПД/Проф. Практическая 3.docx
@@ -1798,11 +1798,11 @@
       <w:r>
         <w:t>Для выполнения практической работы необходимо выполнить</w:t>
       </w:r>
-    </w:p>
-    <w:p>
-      <w:pPr>
-        <w:ind w:firstLine="0"/>
-      </w:pPr>
+      <w:r>
+        <w:t xml:space="preserve"> </w:t>
+      </w:r>
+      <w:bookmarkStart w:id="4" w:name="_GoBack"/>
+      <w:bookmarkEnd w:id="4"/>
       <w:r>
         <w:t>следующие задачи:</w:t>
       </w:r>
@@ -1943,11 +1943,11 @@
       <w:pPr>
         <w:pStyle w:val="1"/>
       </w:pPr>
-      <w:bookmarkStart w:id="4" w:name="_Toc25285177"/>
+      <w:bookmarkStart w:id="5" w:name="_Toc25285177"/>
       <w:r>
         <w:t>2 Описание варианта задания</w:t>
       </w:r>
-      <w:bookmarkEnd w:id="4"/>
+      <w:bookmarkEnd w:id="5"/>
     </w:p>
     <w:p>
       <w:pPr>
@@ -2275,11 +2275,11 @@
       <w:pPr>
         <w:pStyle w:val="1"/>
       </w:pPr>
-      <w:bookmarkStart w:id="5" w:name="_Toc25285178"/>
+      <w:bookmarkStart w:id="6" w:name="_Toc25285178"/>
       <w:r>
         <w:t>3 Ход выполнения</w:t>
       </w:r>
-      <w:bookmarkEnd w:id="5"/>
+      <w:bookmarkEnd w:id="6"/>
     </w:p>
     <w:p>
       <w:pPr>
@@ -4343,8 +4343,6 @@
         </w:rPr>
         <w:t xml:space="preserve">    dc += i</w:t>
       </w:r>
-      <w:bookmarkStart w:id="6" w:name="_GoBack"/>
-      <w:bookmarkEnd w:id="6"/>
     </w:p>
     <w:p>
       <w:pPr>
@@ -4784,7 +4782,7 @@
           <w:rPr>
             <w:noProof/>
           </w:rPr>
-          <w:t>8</w:t>
+          <w:t>3</w:t>
         </w:r>
         <w:r>
           <w:fldChar w:fldCharType="end"/>
@@ -7133,7 +7131,7 @@
 </file>
 
 <file path=customXml/itemProps1.xml><?xml version="1.0" encoding="utf-8"?>
-<ds:datastoreItem xmlns:ds="http://schemas.openxmlformats.org/officeDocument/2006/customXml" ds:itemID="{7F617DC4-D5B9-401C-AC7D-3C945FB1A332}">
+<ds:datastoreItem xmlns:ds="http://schemas.openxmlformats.org/officeDocument/2006/customXml" ds:itemID="{3FE74C73-78CA-4B44-BCCA-E205295B725B}">
   <ds:schemaRefs>
     <ds:schemaRef ds:uri="http://schemas.openxmlformats.org/officeDocument/2006/bibliography"/>
   </ds:schemaRefs>
